--- a/AntiRats2/FinalDrafts/Scruton.docx
+++ b/AntiRats2/FinalDrafts/Scruton.docx
@@ -12,8 +12,6 @@
           <w:lang w:val="en-GB"/>
         </w:rPr>
       </w:pPr>
-      <w:bookmarkStart w:id="0" w:name="_GoBack"/>
-      <w:bookmarkEnd w:id="0"/>
       <w:r>
         <w:rPr>
           <w:rFonts w:ascii="Times New Roman" w:hAnsi="Times New Roman" w:cs="Times New Roman"/>
@@ -109,6 +107,7 @@
           <w:lang w:val="en-GB"/>
         </w:rPr>
       </w:pPr>
+      <w:proofErr w:type="gramStart"/>
       <w:r>
         <w:rPr>
           <w:rFonts w:ascii="Times New Roman" w:hAnsi="Times New Roman" w:cs="Times New Roman"/>
@@ -123,7 +122,16 @@
           <w:sz w:val="24"/>
           <w:lang w:val="en-GB"/>
         </w:rPr>
-        <w:t xml:space="preserve">aving been brought up in the analytical tradition of philosophy, </w:t>
+        <w:t>aving been brought up</w:t>
+      </w:r>
+      <w:proofErr w:type="gramEnd"/>
+      <w:r>
+        <w:rPr>
+          <w:rFonts w:ascii="Times New Roman" w:hAnsi="Times New Roman" w:cs="Times New Roman"/>
+          <w:sz w:val="24"/>
+          <w:lang w:val="en-GB"/>
+        </w:rPr>
+        <w:t xml:space="preserve"> in the analytical tradition of philosophy, </w:t>
       </w:r>
       <w:r>
         <w:rPr>
@@ -502,15 +510,33 @@
           <w:sz w:val="24"/>
           <w:lang w:val="en-GB"/>
         </w:rPr>
-        <w:t xml:space="preserve">shocking experience </w:t>
-      </w:r>
-      <w:r>
-        <w:rPr>
-          <w:rFonts w:ascii="Times New Roman" w:hAnsi="Times New Roman" w:cs="Times New Roman"/>
-          <w:sz w:val="24"/>
-          <w:lang w:val="en-GB"/>
-        </w:rPr>
-        <w:t xml:space="preserve">which </w:t>
+        <w:t xml:space="preserve">shocking </w:t>
+      </w:r>
+      <w:proofErr w:type="gramStart"/>
+      <w:r>
+        <w:rPr>
+          <w:rFonts w:ascii="Times New Roman" w:hAnsi="Times New Roman" w:cs="Times New Roman"/>
+          <w:sz w:val="24"/>
+          <w:lang w:val="en-GB"/>
+        </w:rPr>
+        <w:t xml:space="preserve">experience </w:t>
+      </w:r>
+      <w:r>
+        <w:rPr>
+          <w:rFonts w:ascii="Times New Roman" w:hAnsi="Times New Roman" w:cs="Times New Roman"/>
+          <w:sz w:val="24"/>
+          <w:lang w:val="en-GB"/>
+        </w:rPr>
+        <w:t>which</w:t>
+      </w:r>
+      <w:proofErr w:type="gramEnd"/>
+      <w:r>
+        <w:rPr>
+          <w:rFonts w:ascii="Times New Roman" w:hAnsi="Times New Roman" w:cs="Times New Roman"/>
+          <w:sz w:val="24"/>
+          <w:lang w:val="en-GB"/>
+        </w:rPr>
+        <w:t xml:space="preserve"> </w:t>
       </w:r>
       <w:r>
         <w:rPr>
@@ -622,7 +648,25 @@
           <w:sz w:val="24"/>
           <w:lang w:val="en-GB"/>
         </w:rPr>
-        <w:t xml:space="preserve"> British version of</w:t>
+        <w:t xml:space="preserve"> British </w:t>
+      </w:r>
+      <w:proofErr w:type="gramStart"/>
+      <w:r>
+        <w:rPr>
+          <w:rFonts w:ascii="Times New Roman" w:hAnsi="Times New Roman" w:cs="Times New Roman"/>
+          <w:sz w:val="24"/>
+          <w:lang w:val="en-GB"/>
+        </w:rPr>
+        <w:t>version</w:t>
+      </w:r>
+      <w:proofErr w:type="gramEnd"/>
+      <w:r>
+        <w:rPr>
+          <w:rFonts w:ascii="Times New Roman" w:hAnsi="Times New Roman" w:cs="Times New Roman"/>
+          <w:sz w:val="24"/>
+          <w:lang w:val="en-GB"/>
+        </w:rPr>
+        <w:t xml:space="preserve"> of</w:t>
       </w:r>
       <w:r>
         <w:rPr>
@@ -766,7 +810,16 @@
           <w:sz w:val="24"/>
           <w:lang w:val="en-GB"/>
         </w:rPr>
-        <w:t>two terms</w:t>
+        <w:t xml:space="preserve">two </w:t>
+      </w:r>
+      <w:proofErr w:type="gramStart"/>
+      <w:r>
+        <w:rPr>
+          <w:rFonts w:ascii="Times New Roman" w:hAnsi="Times New Roman" w:cs="Times New Roman"/>
+          <w:sz w:val="24"/>
+          <w:lang w:val="en-GB"/>
+        </w:rPr>
+        <w:t>terms</w:t>
       </w:r>
       <w:r>
         <w:rPr>
@@ -776,6 +829,7 @@
         </w:rPr>
         <w:t xml:space="preserve"> which</w:t>
       </w:r>
+      <w:proofErr w:type="gramEnd"/>
       <w:r>
         <w:rPr>
           <w:rFonts w:ascii="Times New Roman" w:hAnsi="Times New Roman" w:cs="Times New Roman"/>
@@ -880,6 +934,7 @@
         </w:rPr>
         <w:t xml:space="preserve">concept of </w:t>
       </w:r>
+      <w:proofErr w:type="spellStart"/>
       <w:r>
         <w:rPr>
           <w:rFonts w:ascii="Times New Roman" w:hAnsi="Times New Roman" w:cs="Times New Roman"/>
@@ -889,6 +944,7 @@
         </w:rPr>
         <w:t>oikophilia</w:t>
       </w:r>
+      <w:proofErr w:type="spellEnd"/>
       <w:r>
         <w:rPr>
           <w:rFonts w:ascii="Times New Roman" w:hAnsi="Times New Roman" w:cs="Times New Roman"/>
@@ -1055,15 +1111,33 @@
           <w:sz w:val="24"/>
           <w:lang w:val="en-GB"/>
         </w:rPr>
-        <w:t>much of the Enlightenment’</w:t>
-      </w:r>
-      <w:r>
-        <w:rPr>
-          <w:rFonts w:ascii="Times New Roman" w:hAnsi="Times New Roman" w:cs="Times New Roman"/>
-          <w:sz w:val="24"/>
-          <w:lang w:val="en-GB"/>
-        </w:rPr>
-        <w:t>s teaching. The second is</w:t>
+        <w:t xml:space="preserve">much of the </w:t>
+      </w:r>
+      <w:proofErr w:type="gramStart"/>
+      <w:r>
+        <w:rPr>
+          <w:rFonts w:ascii="Times New Roman" w:hAnsi="Times New Roman" w:cs="Times New Roman"/>
+          <w:sz w:val="24"/>
+          <w:lang w:val="en-GB"/>
+        </w:rPr>
+        <w:t>Enlightenment’</w:t>
+      </w:r>
+      <w:r>
+        <w:rPr>
+          <w:rFonts w:ascii="Times New Roman" w:hAnsi="Times New Roman" w:cs="Times New Roman"/>
+          <w:sz w:val="24"/>
+          <w:lang w:val="en-GB"/>
+        </w:rPr>
+        <w:t>s</w:t>
+      </w:r>
+      <w:proofErr w:type="gramEnd"/>
+      <w:r>
+        <w:rPr>
+          <w:rFonts w:ascii="Times New Roman" w:hAnsi="Times New Roman" w:cs="Times New Roman"/>
+          <w:sz w:val="24"/>
+          <w:lang w:val="en-GB"/>
+        </w:rPr>
+        <w:t xml:space="preserve"> teaching. The second is</w:t>
       </w:r>
       <w:r>
         <w:rPr>
@@ -1137,13 +1211,23 @@
         </w:rPr>
         <w:t xml:space="preserve"> a counterpoise, which he found in </w:t>
       </w:r>
-      <w:r>
-        <w:rPr>
-          <w:rFonts w:ascii="Times New Roman" w:hAnsi="Times New Roman" w:cs="Times New Roman"/>
-          <w:sz w:val="24"/>
-          <w:lang w:val="en-GB"/>
-        </w:rPr>
-        <w:t>Burkean traditionalism,</w:t>
+      <w:proofErr w:type="spellStart"/>
+      <w:r>
+        <w:rPr>
+          <w:rFonts w:ascii="Times New Roman" w:hAnsi="Times New Roman" w:cs="Times New Roman"/>
+          <w:sz w:val="24"/>
+          <w:lang w:val="en-GB"/>
+        </w:rPr>
+        <w:t>Burkean</w:t>
+      </w:r>
+      <w:proofErr w:type="spellEnd"/>
+      <w:r>
+        <w:rPr>
+          <w:rFonts w:ascii="Times New Roman" w:hAnsi="Times New Roman" w:cs="Times New Roman"/>
+          <w:sz w:val="24"/>
+          <w:lang w:val="en-GB"/>
+        </w:rPr>
+        <w:t xml:space="preserve"> traditionalism,</w:t>
       </w:r>
       <w:r>
         <w:rPr>
@@ -1209,6 +1293,7 @@
         </w:rPr>
         <w:t xml:space="preserve"> defence of </w:t>
       </w:r>
+      <w:proofErr w:type="spellStart"/>
       <w:r>
         <w:rPr>
           <w:rFonts w:ascii="Times New Roman" w:hAnsi="Times New Roman" w:cs="Times New Roman"/>
@@ -1218,6 +1303,7 @@
         </w:rPr>
         <w:t>oikophilia</w:t>
       </w:r>
+      <w:proofErr w:type="spellEnd"/>
       <w:r>
         <w:rPr>
           <w:rFonts w:ascii="Times New Roman" w:hAnsi="Times New Roman" w:cs="Times New Roman"/>
@@ -1296,13 +1382,23 @@
         </w:rPr>
         <w:t xml:space="preserve"> </w:t>
       </w:r>
-      <w:r>
-        <w:rPr>
-          <w:rFonts w:ascii="Times New Roman" w:hAnsi="Times New Roman" w:cs="Times New Roman"/>
-          <w:sz w:val="24"/>
-          <w:lang w:val="en-GB"/>
-        </w:rPr>
-        <w:t>Enlightened rationality in</w:t>
+      <w:proofErr w:type="gramStart"/>
+      <w:r>
+        <w:rPr>
+          <w:rFonts w:ascii="Times New Roman" w:hAnsi="Times New Roman" w:cs="Times New Roman"/>
+          <w:sz w:val="24"/>
+          <w:lang w:val="en-GB"/>
+        </w:rPr>
+        <w:t>Enlightened</w:t>
+      </w:r>
+      <w:proofErr w:type="gramEnd"/>
+      <w:r>
+        <w:rPr>
+          <w:rFonts w:ascii="Times New Roman" w:hAnsi="Times New Roman" w:cs="Times New Roman"/>
+          <w:sz w:val="24"/>
+          <w:lang w:val="en-GB"/>
+        </w:rPr>
+        <w:t xml:space="preserve"> rationality in</w:t>
       </w:r>
       <w:r>
         <w:rPr>
@@ -1436,23 +1532,41 @@
           <w:sz w:val="24"/>
           <w:lang w:val="en-GB"/>
         </w:rPr>
-        <w:t>which was</w:t>
-      </w:r>
-      <w:r>
-        <w:rPr>
-          <w:rFonts w:ascii="Times New Roman" w:hAnsi="Times New Roman" w:cs="Times New Roman"/>
-          <w:sz w:val="24"/>
-          <w:lang w:val="en-GB"/>
-        </w:rPr>
-        <w:t xml:space="preserve"> </w:t>
-      </w:r>
-      <w:r>
-        <w:rPr>
-          <w:rFonts w:ascii="Times New Roman" w:hAnsi="Times New Roman" w:cs="Times New Roman"/>
-          <w:sz w:val="24"/>
-          <w:lang w:val="en-GB"/>
-        </w:rPr>
-        <w:t xml:space="preserve">republished with minor revisions in his book-length autobiographical recollections, </w:t>
+        <w:t xml:space="preserve">which </w:t>
+      </w:r>
+      <w:proofErr w:type="gramStart"/>
+      <w:r>
+        <w:rPr>
+          <w:rFonts w:ascii="Times New Roman" w:hAnsi="Times New Roman" w:cs="Times New Roman"/>
+          <w:sz w:val="24"/>
+          <w:lang w:val="en-GB"/>
+        </w:rPr>
+        <w:t>was</w:t>
+      </w:r>
+      <w:r>
+        <w:rPr>
+          <w:rFonts w:ascii="Times New Roman" w:hAnsi="Times New Roman" w:cs="Times New Roman"/>
+          <w:sz w:val="24"/>
+          <w:lang w:val="en-GB"/>
+        </w:rPr>
+        <w:t xml:space="preserve"> </w:t>
+      </w:r>
+      <w:r>
+        <w:rPr>
+          <w:rFonts w:ascii="Times New Roman" w:hAnsi="Times New Roman" w:cs="Times New Roman"/>
+          <w:sz w:val="24"/>
+          <w:lang w:val="en-GB"/>
+        </w:rPr>
+        <w:t>republished</w:t>
+      </w:r>
+      <w:proofErr w:type="gramEnd"/>
+      <w:r>
+        <w:rPr>
+          <w:rFonts w:ascii="Times New Roman" w:hAnsi="Times New Roman" w:cs="Times New Roman"/>
+          <w:sz w:val="24"/>
+          <w:lang w:val="en-GB"/>
+        </w:rPr>
+        <w:t xml:space="preserve"> with minor revisions in his book-length autobiographical recollections, </w:t>
       </w:r>
       <w:r>
         <w:rPr>
@@ -1505,7 +1619,16 @@
           <w:sz w:val="24"/>
           <w:lang w:val="en-GB"/>
         </w:rPr>
-        <w:t xml:space="preserve"> He was only 24 </w:t>
+        <w:t xml:space="preserve"> </w:t>
+      </w:r>
+      <w:proofErr w:type="gramStart"/>
+      <w:r>
+        <w:rPr>
+          <w:rFonts w:ascii="Times New Roman" w:hAnsi="Times New Roman" w:cs="Times New Roman"/>
+          <w:sz w:val="24"/>
+          <w:lang w:val="en-GB"/>
+        </w:rPr>
+        <w:t xml:space="preserve">He was only 24 </w:t>
       </w:r>
       <w:r>
         <w:rPr>
@@ -1561,7 +1684,16 @@
           <w:sz w:val="24"/>
           <w:lang w:val="en-GB"/>
         </w:rPr>
-        <w:t>Paris to learn the ways of the world. What he saw in the Latin</w:t>
+        <w:t>Paris to learn the ways of the world.</w:t>
+      </w:r>
+      <w:proofErr w:type="gramEnd"/>
+      <w:r>
+        <w:rPr>
+          <w:rFonts w:ascii="Times New Roman" w:hAnsi="Times New Roman" w:cs="Times New Roman"/>
+          <w:sz w:val="24"/>
+          <w:lang w:val="en-GB"/>
+        </w:rPr>
+        <w:t xml:space="preserve"> What he saw in the Latin</w:t>
       </w:r>
       <w:r>
         <w:rPr>
@@ -1796,6 +1928,7 @@
         </w:rPr>
         <w:t xml:space="preserve"> by the improvisations of the demonstrators, which was subversive, inconsistent and aggressive. What he saw was the victory of the revolutionaries: </w:t>
       </w:r>
+      <w:proofErr w:type="spellStart"/>
       <w:r>
         <w:rPr>
           <w:rFonts w:ascii="Times New Roman" w:hAnsi="Times New Roman" w:cs="Times New Roman"/>
@@ -1810,7 +1943,16 @@
           <w:sz w:val="24"/>
           <w:lang w:val="en-GB"/>
         </w:rPr>
-        <w:t>policemen injured, cars set alight, slogans chanted, graffiti daubed. T</w:t>
+        <w:t>policemen</w:t>
+      </w:r>
+      <w:proofErr w:type="spellEnd"/>
+      <w:r>
+        <w:rPr>
+          <w:rFonts w:ascii="Times New Roman" w:hAnsi="Times New Roman" w:cs="Times New Roman"/>
+          <w:sz w:val="24"/>
+          <w:lang w:val="en-GB"/>
+        </w:rPr>
+        <w:t xml:space="preserve"> injured, cars set alight, slogans chanted, graffiti daubed. T</w:t>
       </w:r>
       <w:r>
         <w:rPr>
@@ -1918,7 +2060,25 @@
           <w:sz w:val="24"/>
           <w:lang w:val="en-GB"/>
         </w:rPr>
-        <w:t>onin Artaud, the author of the ʻtheatre of cruelty’</w:t>
+        <w:t xml:space="preserve">onin Artaud, the author of the </w:t>
+      </w:r>
+      <w:proofErr w:type="spellStart"/>
+      <w:r>
+        <w:rPr>
+          <w:rFonts w:ascii="Times New Roman" w:hAnsi="Times New Roman" w:cs="Times New Roman"/>
+          <w:sz w:val="24"/>
+          <w:lang w:val="en-GB"/>
+        </w:rPr>
+        <w:t>ʻtheatre</w:t>
+      </w:r>
+      <w:proofErr w:type="spellEnd"/>
+      <w:r>
+        <w:rPr>
+          <w:rFonts w:ascii="Times New Roman" w:hAnsi="Times New Roman" w:cs="Times New Roman"/>
+          <w:sz w:val="24"/>
+          <w:lang w:val="en-GB"/>
+        </w:rPr>
+        <w:t xml:space="preserve"> of cruelty’</w:t>
       </w:r>
       <w:r>
         <w:rPr>
@@ -1928,6 +2088,7 @@
         </w:rPr>
         <w:t xml:space="preserve">, whose message was mediated by two personal acquaintances. The proposal of the theatre director was to look at the events as </w:t>
       </w:r>
+      <w:proofErr w:type="spellStart"/>
       <w:r>
         <w:rPr>
           <w:rFonts w:ascii="Times New Roman" w:hAnsi="Times New Roman" w:cs="Times New Roman"/>
@@ -1942,7 +2103,16 @@
           <w:sz w:val="24"/>
           <w:lang w:val="en-GB"/>
         </w:rPr>
-        <w:t>the artistic transfiguration of…bourgeois life.</w:t>
+        <w:t>the</w:t>
+      </w:r>
+      <w:proofErr w:type="spellEnd"/>
+      <w:r>
+        <w:rPr>
+          <w:rFonts w:ascii="Times New Roman" w:hAnsi="Times New Roman" w:cs="Times New Roman"/>
+          <w:sz w:val="24"/>
+          <w:lang w:val="en-GB"/>
+        </w:rPr>
+        <w:t xml:space="preserve"> artistic transfiguration of…bourgeois life.</w:t>
       </w:r>
       <w:r>
         <w:rPr>
@@ -2048,7 +2218,27 @@
           <w:sz w:val="24"/>
           <w:lang w:val="en-GB"/>
         </w:rPr>
-        <w:t>Les mots et les choses</w:t>
+        <w:t xml:space="preserve">Les mots </w:t>
+      </w:r>
+      <w:proofErr w:type="gramStart"/>
+      <w:r>
+        <w:rPr>
+          <w:rFonts w:ascii="Times New Roman" w:hAnsi="Times New Roman" w:cs="Times New Roman"/>
+          <w:i/>
+          <w:sz w:val="24"/>
+          <w:lang w:val="en-GB"/>
+        </w:rPr>
+        <w:t>et</w:t>
+      </w:r>
+      <w:proofErr w:type="gramEnd"/>
+      <w:r>
+        <w:rPr>
+          <w:rFonts w:ascii="Times New Roman" w:hAnsi="Times New Roman" w:cs="Times New Roman"/>
+          <w:i/>
+          <w:sz w:val="24"/>
+          <w:lang w:val="en-GB"/>
+        </w:rPr>
+        <w:t xml:space="preserve"> les choses</w:t>
       </w:r>
       <w:r>
         <w:rPr>
@@ -2359,8 +2549,18 @@
           <w:sz w:val="24"/>
           <w:lang w:val="en-GB"/>
         </w:rPr>
-        <w:t>these years</w:t>
-      </w:r>
+        <w:t xml:space="preserve">these </w:t>
+      </w:r>
+      <w:proofErr w:type="gramStart"/>
+      <w:r>
+        <w:rPr>
+          <w:rFonts w:ascii="Times New Roman" w:hAnsi="Times New Roman" w:cs="Times New Roman"/>
+          <w:sz w:val="24"/>
+          <w:lang w:val="en-GB"/>
+        </w:rPr>
+        <w:t>years</w:t>
+      </w:r>
+      <w:proofErr w:type="gramEnd"/>
       <w:r>
         <w:rPr>
           <w:rFonts w:ascii="Times New Roman" w:hAnsi="Times New Roman" w:cs="Times New Roman"/>
@@ -2480,7 +2680,25 @@
           <w:sz w:val="24"/>
           <w:lang w:val="en-GB"/>
         </w:rPr>
-        <w:t xml:space="preserve">n unintended side-effect of those studies was that he found </w:t>
+        <w:t xml:space="preserve">n unintended </w:t>
+      </w:r>
+      <w:proofErr w:type="gramStart"/>
+      <w:r>
+        <w:rPr>
+          <w:rFonts w:ascii="Times New Roman" w:hAnsi="Times New Roman" w:cs="Times New Roman"/>
+          <w:sz w:val="24"/>
+          <w:lang w:val="en-GB"/>
+        </w:rPr>
+        <w:t>side-effect</w:t>
+      </w:r>
+      <w:proofErr w:type="gramEnd"/>
+      <w:r>
+        <w:rPr>
+          <w:rFonts w:ascii="Times New Roman" w:hAnsi="Times New Roman" w:cs="Times New Roman"/>
+          <w:sz w:val="24"/>
+          <w:lang w:val="en-GB"/>
+        </w:rPr>
+        <w:t xml:space="preserve"> of those studies was that he found </w:t>
       </w:r>
       <w:r>
         <w:rPr>
@@ -2628,7 +2846,25 @@
           <w:sz w:val="24"/>
           <w:lang w:val="en-GB"/>
         </w:rPr>
-        <w:t>, by the implicit logic of it. In the common law of England, neither laws nor particular judgements are based on</w:t>
+        <w:t xml:space="preserve">, by the implicit logic of it. In the common law of England, neither laws nor particular judgements </w:t>
+      </w:r>
+      <w:proofErr w:type="gramStart"/>
+      <w:r>
+        <w:rPr>
+          <w:rFonts w:ascii="Times New Roman" w:hAnsi="Times New Roman" w:cs="Times New Roman"/>
+          <w:sz w:val="24"/>
+          <w:lang w:val="en-GB"/>
+        </w:rPr>
+        <w:t>are based</w:t>
+      </w:r>
+      <w:proofErr w:type="gramEnd"/>
+      <w:r>
+        <w:rPr>
+          <w:rFonts w:ascii="Times New Roman" w:hAnsi="Times New Roman" w:cs="Times New Roman"/>
+          <w:sz w:val="24"/>
+          <w:lang w:val="en-GB"/>
+        </w:rPr>
+        <w:t xml:space="preserve"> on</w:t>
       </w:r>
       <w:r>
         <w:rPr>
@@ -2645,7 +2881,25 @@
           <w:sz w:val="24"/>
           <w:lang w:val="en-GB"/>
         </w:rPr>
-        <w:t xml:space="preserve">principles. Instead, they are based on principles originating in immemorial customs. What is remarkable about this </w:t>
+        <w:t xml:space="preserve">principles. Instead, they </w:t>
+      </w:r>
+      <w:proofErr w:type="gramStart"/>
+      <w:r>
+        <w:rPr>
+          <w:rFonts w:ascii="Times New Roman" w:hAnsi="Times New Roman" w:cs="Times New Roman"/>
+          <w:sz w:val="24"/>
+          <w:lang w:val="en-GB"/>
+        </w:rPr>
+        <w:t>are based</w:t>
+      </w:r>
+      <w:proofErr w:type="gramEnd"/>
+      <w:r>
+        <w:rPr>
+          <w:rFonts w:ascii="Times New Roman" w:hAnsi="Times New Roman" w:cs="Times New Roman"/>
+          <w:sz w:val="24"/>
+          <w:lang w:val="en-GB"/>
+        </w:rPr>
+        <w:t xml:space="preserve"> on principles originating in immemorial customs. What is remarkable about this </w:t>
       </w:r>
       <w:r>
         <w:rPr>
@@ -2661,7 +2915,43 @@
           <w:sz w:val="24"/>
           <w:lang w:val="en-GB"/>
         </w:rPr>
-        <w:t xml:space="preserve"> is that the unplanned nature of legal evolution ensures that the substance of the law reflects the actual logic of human symbiosis (a term used by Johannes Althusius) in the context of the European engagement with the rule of law. In the Common Law tradition Scruton </w:t>
+        <w:t xml:space="preserve"> is that the unplanned nature of legal evolution ensures that the substance of the law reflects the actual logic of human symbiosis (a term used by Johannes </w:t>
+      </w:r>
+      <w:proofErr w:type="spellStart"/>
+      <w:r>
+        <w:rPr>
+          <w:rFonts w:ascii="Times New Roman" w:hAnsi="Times New Roman" w:cs="Times New Roman"/>
+          <w:sz w:val="24"/>
+          <w:lang w:val="en-GB"/>
+        </w:rPr>
+        <w:t>Althusius</w:t>
+      </w:r>
+      <w:proofErr w:type="spellEnd"/>
+      <w:r>
+        <w:rPr>
+          <w:rFonts w:ascii="Times New Roman" w:hAnsi="Times New Roman" w:cs="Times New Roman"/>
+          <w:sz w:val="24"/>
+          <w:lang w:val="en-GB"/>
+        </w:rPr>
+        <w:t xml:space="preserve">) in the context of the European engagement with the rule of law. In the Common Law </w:t>
+      </w:r>
+      <w:proofErr w:type="gramStart"/>
+      <w:r>
+        <w:rPr>
+          <w:rFonts w:ascii="Times New Roman" w:hAnsi="Times New Roman" w:cs="Times New Roman"/>
+          <w:sz w:val="24"/>
+          <w:lang w:val="en-GB"/>
+        </w:rPr>
+        <w:t>tradition</w:t>
+      </w:r>
+      <w:proofErr w:type="gramEnd"/>
+      <w:r>
+        <w:rPr>
+          <w:rFonts w:ascii="Times New Roman" w:hAnsi="Times New Roman" w:cs="Times New Roman"/>
+          <w:sz w:val="24"/>
+          <w:lang w:val="en-GB"/>
+        </w:rPr>
+        <w:t xml:space="preserve"> Scruton </w:t>
       </w:r>
       <w:r>
         <w:rPr>
@@ -2693,16 +2983,7 @@
           <w:sz w:val="24"/>
           <w:lang w:val="en-GB"/>
         </w:rPr>
-        <w:t xml:space="preserve"> was also aware of the difference between the framework of the common law </w:t>
-      </w:r>
-      <w:r>
-        <w:rPr>
-          <w:rFonts w:ascii="Times New Roman" w:hAnsi="Times New Roman" w:cs="Times New Roman"/>
-          <w:sz w:val="24"/>
-          <w:lang w:val="en-GB"/>
-        </w:rPr>
-        <w:lastRenderedPageBreak/>
-        <w:t xml:space="preserve">and that of the modern Continental legal systems. Both the legal theory of the French Code Napoleon and the principles of the Enlightened Prussian law books were based on what Max Weber calls a </w:t>
+        <w:t xml:space="preserve"> was also aware of the difference between the framework of the common law and that of the modern Continental legal systems. Both the legal theory of the French Code Napoleon and the principles of the Enlightened Prussian law books were based on what Max Weber calls a </w:t>
       </w:r>
       <w:r>
         <w:rPr>
@@ -2734,7 +3015,25 @@
           <w:sz w:val="24"/>
           <w:lang w:val="en-GB"/>
         </w:rPr>
-        <w:t xml:space="preserve">. The English Common Law, on the other hand, preserved its traditional nature, and with it a legal mindset which is able to uphold social peace and a settled way of life without initiating radical social transformations in the name of progress and Enlightenment. </w:t>
+        <w:t xml:space="preserve">. The English Common Law, on the other hand, preserved its traditional nature, and with it a legal </w:t>
+      </w:r>
+      <w:proofErr w:type="spellStart"/>
+      <w:r>
+        <w:rPr>
+          <w:rFonts w:ascii="Times New Roman" w:hAnsi="Times New Roman" w:cs="Times New Roman"/>
+          <w:sz w:val="24"/>
+          <w:lang w:val="en-GB"/>
+        </w:rPr>
+        <w:t>mindset</w:t>
+      </w:r>
+      <w:proofErr w:type="spellEnd"/>
+      <w:r>
+        <w:rPr>
+          <w:rFonts w:ascii="Times New Roman" w:hAnsi="Times New Roman" w:cs="Times New Roman"/>
+          <w:sz w:val="24"/>
+          <w:lang w:val="en-GB"/>
+        </w:rPr>
+        <w:t xml:space="preserve"> which is able to uphold social peace and a settled way of life without initiating radical social transformations in the name of progress and Enlightenment. </w:t>
       </w:r>
     </w:p>
     <w:p>
@@ -2935,7 +3234,25 @@
           <w:sz w:val="24"/>
           <w:lang w:val="en-GB"/>
         </w:rPr>
-        <w:t>Burke’s criticism of Enlightened rationality</w:t>
+        <w:t xml:space="preserve">Burke’s criticism of </w:t>
+      </w:r>
+      <w:proofErr w:type="gramStart"/>
+      <w:r>
+        <w:rPr>
+          <w:rFonts w:ascii="Times New Roman" w:hAnsi="Times New Roman" w:cs="Times New Roman"/>
+          <w:sz w:val="24"/>
+          <w:lang w:val="en-GB"/>
+        </w:rPr>
+        <w:t>Enlightened</w:t>
+      </w:r>
+      <w:proofErr w:type="gramEnd"/>
+      <w:r>
+        <w:rPr>
+          <w:rFonts w:ascii="Times New Roman" w:hAnsi="Times New Roman" w:cs="Times New Roman"/>
+          <w:sz w:val="24"/>
+          <w:lang w:val="en-GB"/>
+        </w:rPr>
+        <w:t xml:space="preserve"> rationality</w:t>
       </w:r>
     </w:p>
     <w:p>
@@ -3029,7 +3346,16 @@
           <w:sz w:val="24"/>
           <w:lang w:val="en-GB"/>
         </w:rPr>
-        <w:t xml:space="preserve">the changing landscape of contemporary politics demanded reformulations and refinements – or, for that matter, even more radical </w:t>
+        <w:t xml:space="preserve">the changing landscape of contemporary politics demanded reformulations and refinements – or, for that matter, </w:t>
+      </w:r>
+      <w:proofErr w:type="gramStart"/>
+      <w:r>
+        <w:rPr>
+          <w:rFonts w:ascii="Times New Roman" w:hAnsi="Times New Roman" w:cs="Times New Roman"/>
+          <w:sz w:val="24"/>
+          <w:lang w:val="en-GB"/>
+        </w:rPr>
+        <w:t xml:space="preserve">even more radical </w:t>
       </w:r>
       <w:r>
         <w:rPr>
@@ -3039,6 +3365,7 @@
         </w:rPr>
         <w:t>transformations</w:t>
       </w:r>
+      <w:proofErr w:type="gramEnd"/>
       <w:r>
         <w:rPr>
           <w:rFonts w:ascii="Times New Roman" w:hAnsi="Times New Roman" w:cs="Times New Roman"/>
@@ -3101,7 +3428,25 @@
           <w:sz w:val="24"/>
           <w:lang w:val="en-GB"/>
         </w:rPr>
-        <w:t>, focusing on Burke’s criticism of Enlightened rationalism.</w:t>
+        <w:t xml:space="preserve">, focusing on Burke’s criticism of </w:t>
+      </w:r>
+      <w:proofErr w:type="gramStart"/>
+      <w:r>
+        <w:rPr>
+          <w:rFonts w:ascii="Times New Roman" w:hAnsi="Times New Roman" w:cs="Times New Roman"/>
+          <w:sz w:val="24"/>
+          <w:lang w:val="en-GB"/>
+        </w:rPr>
+        <w:t>Enlightened</w:t>
+      </w:r>
+      <w:proofErr w:type="gramEnd"/>
+      <w:r>
+        <w:rPr>
+          <w:rFonts w:ascii="Times New Roman" w:hAnsi="Times New Roman" w:cs="Times New Roman"/>
+          <w:sz w:val="24"/>
+          <w:lang w:val="en-GB"/>
+        </w:rPr>
+        <w:t xml:space="preserve"> rationalism.</w:t>
       </w:r>
       <w:r>
         <w:rPr>
@@ -3171,13 +3516,23 @@
         </w:rPr>
         <w:t xml:space="preserve">in Gentle Regrets that </w:t>
       </w:r>
-      <w:r>
-        <w:rPr>
-          <w:rFonts w:ascii="Times New Roman" w:hAnsi="Times New Roman" w:cs="Times New Roman"/>
-          <w:sz w:val="24"/>
-          <w:lang w:val="en-GB"/>
-        </w:rPr>
-        <w:t>was mentioned earlier</w:t>
+      <w:proofErr w:type="gramStart"/>
+      <w:r>
+        <w:rPr>
+          <w:rFonts w:ascii="Times New Roman" w:hAnsi="Times New Roman" w:cs="Times New Roman"/>
+          <w:sz w:val="24"/>
+          <w:lang w:val="en-GB"/>
+        </w:rPr>
+        <w:t>was mentioned</w:t>
+      </w:r>
+      <w:proofErr w:type="gramEnd"/>
+      <w:r>
+        <w:rPr>
+          <w:rFonts w:ascii="Times New Roman" w:hAnsi="Times New Roman" w:cs="Times New Roman"/>
+          <w:sz w:val="24"/>
+          <w:lang w:val="en-GB"/>
+        </w:rPr>
+        <w:t xml:space="preserve"> earlier</w:t>
       </w:r>
       <w:r>
         <w:rPr>
@@ -3321,7 +3676,25 @@
           <w:sz w:val="24"/>
           <w:lang w:val="en-GB"/>
         </w:rPr>
-        <w:t>denial of the past, its vandalization of the landscape and townscape, and its attempt to purge the world of history</w:t>
+        <w:t xml:space="preserve">denial of the past, its </w:t>
+      </w:r>
+      <w:proofErr w:type="spellStart"/>
+      <w:r>
+        <w:rPr>
+          <w:rFonts w:ascii="Times New Roman" w:hAnsi="Times New Roman" w:cs="Times New Roman"/>
+          <w:sz w:val="24"/>
+          <w:lang w:val="en-GB"/>
+        </w:rPr>
+        <w:t>vandalization</w:t>
+      </w:r>
+      <w:proofErr w:type="spellEnd"/>
+      <w:r>
+        <w:rPr>
+          <w:rFonts w:ascii="Times New Roman" w:hAnsi="Times New Roman" w:cs="Times New Roman"/>
+          <w:sz w:val="24"/>
+          <w:lang w:val="en-GB"/>
+        </w:rPr>
+        <w:t xml:space="preserve"> of the landscape and townscape, and its attempt to purge the world of history</w:t>
       </w:r>
       <w:r>
         <w:rPr>
@@ -3394,7 +3767,25 @@
           <w:sz w:val="24"/>
           <w:lang w:val="en-GB"/>
         </w:rPr>
-        <w:t xml:space="preserve"> like Burke, he is facing a reality which destroys people’s sense of </w:t>
+        <w:t xml:space="preserve"> like Burke, he is facing a </w:t>
+      </w:r>
+      <w:proofErr w:type="gramStart"/>
+      <w:r>
+        <w:rPr>
+          <w:rFonts w:ascii="Times New Roman" w:hAnsi="Times New Roman" w:cs="Times New Roman"/>
+          <w:sz w:val="24"/>
+          <w:lang w:val="en-GB"/>
+        </w:rPr>
+        <w:t>reality which</w:t>
+      </w:r>
+      <w:proofErr w:type="gramEnd"/>
+      <w:r>
+        <w:rPr>
+          <w:rFonts w:ascii="Times New Roman" w:hAnsi="Times New Roman" w:cs="Times New Roman"/>
+          <w:sz w:val="24"/>
+          <w:lang w:val="en-GB"/>
+        </w:rPr>
+        <w:t xml:space="preserve"> destroys people’s sense of </w:t>
       </w:r>
       <w:r>
         <w:rPr>
@@ -3486,16 +3877,7 @@
           <w:sz w:val="24"/>
           <w:lang w:val="en-GB"/>
         </w:rPr>
-        <w:t xml:space="preserve">stract </w:t>
-      </w:r>
-      <w:r>
-        <w:rPr>
-          <w:rFonts w:ascii="Times New Roman" w:hAnsi="Times New Roman" w:cs="Times New Roman"/>
-          <w:sz w:val="24"/>
-          <w:lang w:val="en-GB"/>
-        </w:rPr>
-        <w:lastRenderedPageBreak/>
-        <w:t>vision of the human mind’</w:t>
+        <w:t>stract vision of the human mind’</w:t>
       </w:r>
       <w:r>
         <w:rPr>
@@ -3552,7 +3934,25 @@
           <w:sz w:val="24"/>
           <w:lang w:val="en-GB"/>
         </w:rPr>
-        <w:t xml:space="preserve"> which turned</w:t>
+        <w:t xml:space="preserve"> </w:t>
+      </w:r>
+      <w:proofErr w:type="gramStart"/>
+      <w:r>
+        <w:rPr>
+          <w:rFonts w:ascii="Times New Roman" w:hAnsi="Times New Roman" w:cs="Times New Roman"/>
+          <w:sz w:val="24"/>
+          <w:lang w:val="en-GB"/>
+        </w:rPr>
+        <w:t>which</w:t>
+      </w:r>
+      <w:proofErr w:type="gramEnd"/>
+      <w:r>
+        <w:rPr>
+          <w:rFonts w:ascii="Times New Roman" w:hAnsi="Times New Roman" w:cs="Times New Roman"/>
+          <w:sz w:val="24"/>
+          <w:lang w:val="en-GB"/>
+        </w:rPr>
+        <w:t xml:space="preserve"> turned</w:t>
       </w:r>
       <w:r>
         <w:rPr>
@@ -3649,7 +4049,25 @@
           <w:sz w:val="24"/>
           <w:lang w:val="en-GB"/>
         </w:rPr>
-        <w:t xml:space="preserve"> collective validity, and the only form of collective rationality which can be executed is in fact war.</w:t>
+        <w:t xml:space="preserve"> collective validity, and the only form of collective </w:t>
+      </w:r>
+      <w:proofErr w:type="gramStart"/>
+      <w:r>
+        <w:rPr>
+          <w:rFonts w:ascii="Times New Roman" w:hAnsi="Times New Roman" w:cs="Times New Roman"/>
+          <w:sz w:val="24"/>
+          <w:lang w:val="en-GB"/>
+        </w:rPr>
+        <w:t>rationality which can be executed</w:t>
+      </w:r>
+      <w:proofErr w:type="gramEnd"/>
+      <w:r>
+        <w:rPr>
+          <w:rFonts w:ascii="Times New Roman" w:hAnsi="Times New Roman" w:cs="Times New Roman"/>
+          <w:sz w:val="24"/>
+          <w:lang w:val="en-GB"/>
+        </w:rPr>
+        <w:t xml:space="preserve"> is in fact war.</w:t>
       </w:r>
       <w:r>
         <w:rPr>
@@ -3697,8 +4115,18 @@
           <w:sz w:val="24"/>
           <w:lang w:val="en-GB"/>
         </w:rPr>
-        <w:t>ring ideologies, and  Paris</w:t>
-      </w:r>
+        <w:t xml:space="preserve">ring ideologies, </w:t>
+      </w:r>
+      <w:proofErr w:type="gramStart"/>
+      <w:r>
+        <w:rPr>
+          <w:rFonts w:ascii="Times New Roman" w:hAnsi="Times New Roman" w:cs="Times New Roman"/>
+          <w:sz w:val="24"/>
+          <w:lang w:val="en-GB"/>
+        </w:rPr>
+        <w:t>and  Paris</w:t>
+      </w:r>
+      <w:proofErr w:type="gramEnd"/>
       <w:r>
         <w:rPr>
           <w:rFonts w:ascii="Times New Roman" w:hAnsi="Times New Roman" w:cs="Times New Roman"/>
@@ -3894,7 +4322,25 @@
           <w:sz w:val="24"/>
           <w:lang w:val="en-GB"/>
         </w:rPr>
-        <w:t xml:space="preserve">Eliot’s essay is about adaptation in order to preserve; an idea which is important for Scruton both in art – where much of his interest lies in the classics </w:t>
+        <w:t xml:space="preserve">Eliot’s essay is about adaptation in order to preserve; an </w:t>
+      </w:r>
+      <w:proofErr w:type="gramStart"/>
+      <w:r>
+        <w:rPr>
+          <w:rFonts w:ascii="Times New Roman" w:hAnsi="Times New Roman" w:cs="Times New Roman"/>
+          <w:sz w:val="24"/>
+          <w:lang w:val="en-GB"/>
+        </w:rPr>
+        <w:t>idea which</w:t>
+      </w:r>
+      <w:proofErr w:type="gramEnd"/>
+      <w:r>
+        <w:rPr>
+          <w:rFonts w:ascii="Times New Roman" w:hAnsi="Times New Roman" w:cs="Times New Roman"/>
+          <w:sz w:val="24"/>
+          <w:lang w:val="en-GB"/>
+        </w:rPr>
+        <w:t xml:space="preserve"> is important for Scruton both in art – where much of his interest lies in the classics </w:t>
       </w:r>
       <w:r>
         <w:rPr>
@@ -4006,7 +4452,25 @@
           <w:sz w:val="24"/>
           <w:lang w:val="en-GB"/>
         </w:rPr>
-        <w:t>new environment. The survival of tradition depends on the authority of prejudices and the exercise of customs – all of which seemed irrational to the Enlightened thinkers, who threw them out from their conceptual repertoire. Instead</w:t>
+        <w:t xml:space="preserve">new environment. The survival of tradition depends on the authority of prejudices and the exercise of customs – all of which seemed irrational to the </w:t>
+      </w:r>
+      <w:proofErr w:type="gramStart"/>
+      <w:r>
+        <w:rPr>
+          <w:rFonts w:ascii="Times New Roman" w:hAnsi="Times New Roman" w:cs="Times New Roman"/>
+          <w:sz w:val="24"/>
+          <w:lang w:val="en-GB"/>
+        </w:rPr>
+        <w:t>Enlightened</w:t>
+      </w:r>
+      <w:proofErr w:type="gramEnd"/>
+      <w:r>
+        <w:rPr>
+          <w:rFonts w:ascii="Times New Roman" w:hAnsi="Times New Roman" w:cs="Times New Roman"/>
+          <w:sz w:val="24"/>
+          <w:lang w:val="en-GB"/>
+        </w:rPr>
+        <w:t xml:space="preserve"> thinkers, who threw them out from their conceptual repertoire. Instead</w:t>
       </w:r>
       <w:r>
         <w:rPr>
@@ -4073,7 +4537,25 @@
           <w:sz w:val="24"/>
           <w:lang w:val="en-GB"/>
         </w:rPr>
-        <w:t xml:space="preserve">The reference to Eliot’s essay also shows that Scruton is not a traditionalist in the strong sense of the word. He is fully engaged with the contemporary world and does not deny the real advantages it offers. </w:t>
+        <w:t xml:space="preserve">The reference to Eliot’s essay also shows that Scruton is not a traditionalist in the strong sense of the word. He </w:t>
+      </w:r>
+      <w:proofErr w:type="gramStart"/>
+      <w:r>
+        <w:rPr>
+          <w:rFonts w:ascii="Times New Roman" w:hAnsi="Times New Roman" w:cs="Times New Roman"/>
+          <w:sz w:val="24"/>
+          <w:lang w:val="en-GB"/>
+        </w:rPr>
+        <w:t>is fully engaged</w:t>
+      </w:r>
+      <w:proofErr w:type="gramEnd"/>
+      <w:r>
+        <w:rPr>
+          <w:rFonts w:ascii="Times New Roman" w:hAnsi="Times New Roman" w:cs="Times New Roman"/>
+          <w:sz w:val="24"/>
+          <w:lang w:val="en-GB"/>
+        </w:rPr>
+        <w:t xml:space="preserve"> with the contemporary world and does not deny the real advantages it offers. </w:t>
       </w:r>
       <w:r>
         <w:rPr>
@@ -4308,7 +4790,25 @@
           <w:sz w:val="24"/>
           <w:lang w:val="en-GB"/>
         </w:rPr>
-        <w:t>modern component in Burke’s thought. In Scruton’s interpretation, the Irish critic of French revolutionary manners turns out to be a</w:t>
+        <w:t xml:space="preserve">modern component in </w:t>
+      </w:r>
+      <w:proofErr w:type="gramStart"/>
+      <w:r>
+        <w:rPr>
+          <w:rFonts w:ascii="Times New Roman" w:hAnsi="Times New Roman" w:cs="Times New Roman"/>
+          <w:sz w:val="24"/>
+          <w:lang w:val="en-GB"/>
+        </w:rPr>
+        <w:t>Burke’s</w:t>
+      </w:r>
+      <w:proofErr w:type="gramEnd"/>
+      <w:r>
+        <w:rPr>
+          <w:rFonts w:ascii="Times New Roman" w:hAnsi="Times New Roman" w:cs="Times New Roman"/>
+          <w:sz w:val="24"/>
+          <w:lang w:val="en-GB"/>
+        </w:rPr>
+        <w:t xml:space="preserve"> thought. In Scruton’s interpretation, the Irish critic of French revolutionary manners turns out to be a</w:t>
       </w:r>
       <w:r>
         <w:rPr>
@@ -4421,7 +4921,25 @@
           <w:sz w:val="24"/>
           <w:lang w:val="en-GB"/>
         </w:rPr>
-        <w:t xml:space="preserve">e either of them as part of your own package, you are not part of them. And that is exactly what Burke </w:t>
+        <w:t xml:space="preserve">e either of them as part of your own package, you are not part of them. </w:t>
+      </w:r>
+      <w:proofErr w:type="gramStart"/>
+      <w:r>
+        <w:rPr>
+          <w:rFonts w:ascii="Times New Roman" w:hAnsi="Times New Roman" w:cs="Times New Roman"/>
+          <w:sz w:val="24"/>
+          <w:lang w:val="en-GB"/>
+        </w:rPr>
+        <w:t>And that</w:t>
+      </w:r>
+      <w:proofErr w:type="gramEnd"/>
+      <w:r>
+        <w:rPr>
+          <w:rFonts w:ascii="Times New Roman" w:hAnsi="Times New Roman" w:cs="Times New Roman"/>
+          <w:sz w:val="24"/>
+          <w:lang w:val="en-GB"/>
+        </w:rPr>
+        <w:t xml:space="preserve"> is exactly what Burke </w:t>
       </w:r>
       <w:r>
         <w:rPr>
@@ -4453,16 +4971,43 @@
           <w:sz w:val="24"/>
           <w:lang w:val="en-GB"/>
         </w:rPr>
-        <w:t xml:space="preserve"> a conservative. There </w:t>
-      </w:r>
-      <w:r>
-        <w:rPr>
-          <w:rFonts w:ascii="Times New Roman" w:hAnsi="Times New Roman" w:cs="Times New Roman"/>
-          <w:sz w:val="24"/>
-          <w:lang w:val="en-GB"/>
-        </w:rPr>
-        <w:lastRenderedPageBreak/>
-        <w:t>is no conservatism in the context of a living, and therefore unreflected practice of prejudice and tradition. Scruton lists Burke among the internal adversaries of the Enlightenment – he is one of the enlightened critics of Enlightenment rationality. In this respect he is comparable</w:t>
+        <w:t xml:space="preserve"> a conservative. There is no conservatism in the context of a living, and therefore </w:t>
+      </w:r>
+      <w:proofErr w:type="spellStart"/>
+      <w:r>
+        <w:rPr>
+          <w:rFonts w:ascii="Times New Roman" w:hAnsi="Times New Roman" w:cs="Times New Roman"/>
+          <w:sz w:val="24"/>
+          <w:lang w:val="en-GB"/>
+        </w:rPr>
+        <w:t>unreflected</w:t>
+      </w:r>
+      <w:proofErr w:type="spellEnd"/>
+      <w:r>
+        <w:rPr>
+          <w:rFonts w:ascii="Times New Roman" w:hAnsi="Times New Roman" w:cs="Times New Roman"/>
+          <w:sz w:val="24"/>
+          <w:lang w:val="en-GB"/>
+        </w:rPr>
+        <w:t xml:space="preserve"> practice of prejudice and tradition. Scruton lists Burke among the internal adversaries of the Enlightenment – he is one of the enlightened critics of Enlightenment rationality. In this </w:t>
+      </w:r>
+      <w:proofErr w:type="gramStart"/>
+      <w:r>
+        <w:rPr>
+          <w:rFonts w:ascii="Times New Roman" w:hAnsi="Times New Roman" w:cs="Times New Roman"/>
+          <w:sz w:val="24"/>
+          <w:lang w:val="en-GB"/>
+        </w:rPr>
+        <w:t>respect</w:t>
+      </w:r>
+      <w:proofErr w:type="gramEnd"/>
+      <w:r>
+        <w:rPr>
+          <w:rFonts w:ascii="Times New Roman" w:hAnsi="Times New Roman" w:cs="Times New Roman"/>
+          <w:sz w:val="24"/>
+          <w:lang w:val="en-GB"/>
+        </w:rPr>
+        <w:t xml:space="preserve"> he is comparable</w:t>
       </w:r>
       <w:r>
         <w:rPr>
@@ -4682,7 +5227,25 @@
           <w:sz w:val="24"/>
           <w:lang w:val="en-GB"/>
         </w:rPr>
-        <w:t xml:space="preserve">Burke’s position, and defends his notion of rationality against the instrumental rationality of the universalist trend within the Enlightenment. While Scruton was not against Kantian rationalism, and described the Enlightenment as identifiable by </w:t>
+        <w:t xml:space="preserve">Burke’s position, and defends his notion of rationality against the instrumental rationality of the </w:t>
+      </w:r>
+      <w:proofErr w:type="gramStart"/>
+      <w:r>
+        <w:rPr>
+          <w:rFonts w:ascii="Times New Roman" w:hAnsi="Times New Roman" w:cs="Times New Roman"/>
+          <w:sz w:val="24"/>
+          <w:lang w:val="en-GB"/>
+        </w:rPr>
+        <w:t>universalist</w:t>
+      </w:r>
+      <w:proofErr w:type="gramEnd"/>
+      <w:r>
+        <w:rPr>
+          <w:rFonts w:ascii="Times New Roman" w:hAnsi="Times New Roman" w:cs="Times New Roman"/>
+          <w:sz w:val="24"/>
+          <w:lang w:val="en-GB"/>
+        </w:rPr>
+        <w:t xml:space="preserve"> trend within the Enlightenment. While Scruton was not against Kantian rationalism, and described the Enlightenment as identifiable by </w:t>
       </w:r>
       <w:r>
         <w:rPr>
@@ -4770,7 +5333,25 @@
           <w:sz w:val="24"/>
           <w:lang w:val="en-GB"/>
         </w:rPr>
-        <w:t xml:space="preserve"> the loss of those values which seem to be </w:t>
+        <w:t xml:space="preserve"> the loss of those </w:t>
+      </w:r>
+      <w:proofErr w:type="gramStart"/>
+      <w:r>
+        <w:rPr>
+          <w:rFonts w:ascii="Times New Roman" w:hAnsi="Times New Roman" w:cs="Times New Roman"/>
+          <w:sz w:val="24"/>
+          <w:lang w:val="en-GB"/>
+        </w:rPr>
+        <w:t>values which</w:t>
+      </w:r>
+      <w:proofErr w:type="gramEnd"/>
+      <w:r>
+        <w:rPr>
+          <w:rFonts w:ascii="Times New Roman" w:hAnsi="Times New Roman" w:cs="Times New Roman"/>
+          <w:sz w:val="24"/>
+          <w:lang w:val="en-GB"/>
+        </w:rPr>
+        <w:t xml:space="preserve"> seem to be </w:t>
       </w:r>
       <w:r>
         <w:rPr>
@@ -4878,7 +5459,25 @@
           <w:sz w:val="24"/>
           <w:lang w:val="en-GB"/>
         </w:rPr>
-        <w:t xml:space="preserve">. It is based on his critical stance about the potential of the sciences </w:t>
+        <w:t xml:space="preserve">. It </w:t>
+      </w:r>
+      <w:proofErr w:type="gramStart"/>
+      <w:r>
+        <w:rPr>
+          <w:rFonts w:ascii="Times New Roman" w:hAnsi="Times New Roman" w:cs="Times New Roman"/>
+          <w:sz w:val="24"/>
+          <w:lang w:val="en-GB"/>
+        </w:rPr>
+        <w:t>is based</w:t>
+      </w:r>
+      <w:proofErr w:type="gramEnd"/>
+      <w:r>
+        <w:rPr>
+          <w:rFonts w:ascii="Times New Roman" w:hAnsi="Times New Roman" w:cs="Times New Roman"/>
+          <w:sz w:val="24"/>
+          <w:lang w:val="en-GB"/>
+        </w:rPr>
+        <w:t xml:space="preserve"> on his critical stance about the potential of the sciences </w:t>
       </w:r>
       <w:r>
         <w:rPr>
@@ -5270,7 +5869,43 @@
           <w:sz w:val="24"/>
           <w:lang w:val="en-GB"/>
         </w:rPr>
-        <w:t xml:space="preserve">from Vico, the Italian professor of rhetoric, and led through Schleiermacher, the romantic theologian, to Wilhelm Dilthey, a thinker </w:t>
+        <w:t xml:space="preserve">from </w:t>
+      </w:r>
+      <w:proofErr w:type="spellStart"/>
+      <w:r>
+        <w:rPr>
+          <w:rFonts w:ascii="Times New Roman" w:hAnsi="Times New Roman" w:cs="Times New Roman"/>
+          <w:sz w:val="24"/>
+          <w:lang w:val="en-GB"/>
+        </w:rPr>
+        <w:t>Vico</w:t>
+      </w:r>
+      <w:proofErr w:type="spellEnd"/>
+      <w:r>
+        <w:rPr>
+          <w:rFonts w:ascii="Times New Roman" w:hAnsi="Times New Roman" w:cs="Times New Roman"/>
+          <w:sz w:val="24"/>
+          <w:lang w:val="en-GB"/>
+        </w:rPr>
+        <w:t xml:space="preserve">, the Italian professor of rhetoric, and led through Schleiermacher, the romantic theologian, to Wilhelm </w:t>
+      </w:r>
+      <w:proofErr w:type="spellStart"/>
+      <w:r>
+        <w:rPr>
+          <w:rFonts w:ascii="Times New Roman" w:hAnsi="Times New Roman" w:cs="Times New Roman"/>
+          <w:sz w:val="24"/>
+          <w:lang w:val="en-GB"/>
+        </w:rPr>
+        <w:t>Dilthey</w:t>
+      </w:r>
+      <w:proofErr w:type="spellEnd"/>
+      <w:r>
+        <w:rPr>
+          <w:rFonts w:ascii="Times New Roman" w:hAnsi="Times New Roman" w:cs="Times New Roman"/>
+          <w:sz w:val="24"/>
+          <w:lang w:val="en-GB"/>
+        </w:rPr>
+        <w:t xml:space="preserve">, a thinker </w:t>
       </w:r>
       <w:r>
         <w:rPr>
@@ -5294,7 +5929,25 @@
           <w:sz w:val="24"/>
           <w:lang w:val="en-GB"/>
         </w:rPr>
-        <w:t>scientific method and historical understanding. Vico’s New Science</w:t>
+        <w:t xml:space="preserve">scientific method and historical understanding. </w:t>
+      </w:r>
+      <w:proofErr w:type="spellStart"/>
+      <w:r>
+        <w:rPr>
+          <w:rFonts w:ascii="Times New Roman" w:hAnsi="Times New Roman" w:cs="Times New Roman"/>
+          <w:sz w:val="24"/>
+          <w:lang w:val="en-GB"/>
+        </w:rPr>
+        <w:t>Vico’s</w:t>
+      </w:r>
+      <w:proofErr w:type="spellEnd"/>
+      <w:r>
+        <w:rPr>
+          <w:rFonts w:ascii="Times New Roman" w:hAnsi="Times New Roman" w:cs="Times New Roman"/>
+          <w:sz w:val="24"/>
+          <w:lang w:val="en-GB"/>
+        </w:rPr>
+        <w:t xml:space="preserve"> New Science</w:t>
       </w:r>
       <w:r>
         <w:rPr>
@@ -5326,16 +5979,7 @@
           <w:sz w:val="24"/>
           <w:lang w:val="en-GB"/>
         </w:rPr>
-        <w:t xml:space="preserve"> specific form of </w:t>
-      </w:r>
-      <w:r>
-        <w:rPr>
-          <w:rFonts w:ascii="Times New Roman" w:hAnsi="Times New Roman" w:cs="Times New Roman"/>
-          <w:sz w:val="24"/>
-          <w:lang w:val="en-GB"/>
-        </w:rPr>
-        <w:lastRenderedPageBreak/>
-        <w:t xml:space="preserve">understanding, </w:t>
+        <w:t xml:space="preserve"> specific form of understanding, </w:t>
       </w:r>
       <w:r>
         <w:rPr>
@@ -5367,7 +6011,25 @@
           <w:sz w:val="24"/>
           <w:lang w:val="en-GB"/>
         </w:rPr>
-        <w:t xml:space="preserve"> and poetry, in contrast with the Cartesian account of rationality. Schleiermacher pushed forward this idea, arguing for a specific way of understanding, called hermeneutics, a way of thought adapted to the nature of human actions and human reflection. Finally, Dilthey elaborated a whole theory of the specific way of understanding characteristic of human societies, which he called </w:t>
+        <w:t xml:space="preserve"> and poetry, in contrast with the Cartesian account of rationality. Schleiermacher pushed forward this idea, arguing for a specific way of understanding, called hermeneutics, a way of thought adapted to the nature of human actions and human reflection. Finally, </w:t>
+      </w:r>
+      <w:proofErr w:type="spellStart"/>
+      <w:r>
+        <w:rPr>
+          <w:rFonts w:ascii="Times New Roman" w:hAnsi="Times New Roman" w:cs="Times New Roman"/>
+          <w:sz w:val="24"/>
+          <w:lang w:val="en-GB"/>
+        </w:rPr>
+        <w:t>Dilthey</w:t>
+      </w:r>
+      <w:proofErr w:type="spellEnd"/>
+      <w:r>
+        <w:rPr>
+          <w:rFonts w:ascii="Times New Roman" w:hAnsi="Times New Roman" w:cs="Times New Roman"/>
+          <w:sz w:val="24"/>
+          <w:lang w:val="en-GB"/>
+        </w:rPr>
+        <w:t xml:space="preserve"> elaborated a whole theory of the specific way of understanding characteristic of human societies, which he called </w:t>
       </w:r>
       <w:r>
         <w:rPr>
@@ -5377,6 +6039,7 @@
         </w:rPr>
         <w:t>‘</w:t>
       </w:r>
+      <w:proofErr w:type="spellStart"/>
       <w:r>
         <w:rPr>
           <w:rFonts w:ascii="Times New Roman" w:hAnsi="Times New Roman" w:cs="Times New Roman"/>
@@ -5386,6 +6049,7 @@
         </w:rPr>
         <w:t>Verstehen</w:t>
       </w:r>
+      <w:proofErr w:type="spellEnd"/>
       <w:r>
         <w:rPr>
           <w:rFonts w:ascii="Times New Roman" w:hAnsi="Times New Roman" w:cs="Times New Roman"/>
@@ -5410,6 +6074,7 @@
         </w:rPr>
         <w:t>‘</w:t>
       </w:r>
+      <w:proofErr w:type="spellStart"/>
       <w:r>
         <w:rPr>
           <w:rFonts w:ascii="Times New Roman" w:hAnsi="Times New Roman" w:cs="Times New Roman"/>
@@ -5420,6 +6085,7 @@
         </w:rPr>
         <w:t>Erklären</w:t>
       </w:r>
+      <w:proofErr w:type="spellEnd"/>
       <w:r>
         <w:rPr>
           <w:rFonts w:ascii="Times New Roman" w:hAnsi="Times New Roman" w:cs="Times New Roman"/>
@@ -5475,8 +6141,27 @@
           <w:sz w:val="24"/>
           <w:lang w:val="en-GB"/>
         </w:rPr>
-        <w:t xml:space="preserve">the investigation of science. While science focused on the individual being, both the hermeneutic approach and Dilthey’s </w:t>
-      </w:r>
+        <w:t xml:space="preserve">the investigation of science. While science focused on the individual being, both the hermeneutic approach and </w:t>
+      </w:r>
+      <w:proofErr w:type="spellStart"/>
+      <w:r>
+        <w:rPr>
+          <w:rFonts w:ascii="Times New Roman" w:hAnsi="Times New Roman" w:cs="Times New Roman"/>
+          <w:sz w:val="24"/>
+          <w:lang w:val="en-GB"/>
+        </w:rPr>
+        <w:t>Dilthey’s</w:t>
+      </w:r>
+      <w:proofErr w:type="spellEnd"/>
+      <w:r>
+        <w:rPr>
+          <w:rFonts w:ascii="Times New Roman" w:hAnsi="Times New Roman" w:cs="Times New Roman"/>
+          <w:sz w:val="24"/>
+          <w:lang w:val="en-GB"/>
+        </w:rPr>
+        <w:t xml:space="preserve"> </w:t>
+      </w:r>
+      <w:proofErr w:type="spellStart"/>
       <w:r>
         <w:rPr>
           <w:rFonts w:ascii="Times New Roman" w:hAnsi="Times New Roman" w:cs="Times New Roman"/>
@@ -5486,6 +6171,7 @@
         </w:rPr>
         <w:t>Verstehen</w:t>
       </w:r>
+      <w:proofErr w:type="spellEnd"/>
       <w:r>
         <w:rPr>
           <w:rFonts w:ascii="Times New Roman" w:hAnsi="Times New Roman" w:cs="Times New Roman"/>
@@ -5581,7 +6267,25 @@
           <w:sz w:val="24"/>
           <w:lang w:val="en-GB"/>
         </w:rPr>
-        <w:t xml:space="preserve"> Dilthey’s understanding, a conservative approach to the social world seems to be more promising than the revolutionary fervour inspired by Kantian and French enlightened rationality. </w:t>
+        <w:t xml:space="preserve"> </w:t>
+      </w:r>
+      <w:proofErr w:type="spellStart"/>
+      <w:r>
+        <w:rPr>
+          <w:rFonts w:ascii="Times New Roman" w:hAnsi="Times New Roman" w:cs="Times New Roman"/>
+          <w:sz w:val="24"/>
+          <w:lang w:val="en-GB"/>
+        </w:rPr>
+        <w:t>Dilthey’s</w:t>
+      </w:r>
+      <w:proofErr w:type="spellEnd"/>
+      <w:r>
+        <w:rPr>
+          <w:rFonts w:ascii="Times New Roman" w:hAnsi="Times New Roman" w:cs="Times New Roman"/>
+          <w:sz w:val="24"/>
+          <w:lang w:val="en-GB"/>
+        </w:rPr>
+        <w:t xml:space="preserve"> understanding, a conservative approach to the social world seems to be more promising than the revolutionary fervour inspired by Kantian and French enlightened rationality. </w:t>
       </w:r>
     </w:p>
     <w:p>
@@ -5610,6 +6314,7 @@
         </w:rPr>
         <w:t xml:space="preserve"> hermeneutic approach to the human phenomenon, initiated by Schleiermacher, </w:t>
       </w:r>
+      <w:proofErr w:type="gramStart"/>
       <w:r>
         <w:rPr>
           <w:rFonts w:ascii="Times New Roman" w:hAnsi="Times New Roman" w:cs="Times New Roman"/>
@@ -5632,7 +6337,16 @@
           <w:sz w:val="24"/>
           <w:lang w:val="en-GB"/>
         </w:rPr>
-        <w:t xml:space="preserve">be seen as a reaction to the exaggerated hopes of enlightened reason. Yet Scruton is careful to distinguish the sort of criticism </w:t>
+        <w:t>be seen</w:t>
+      </w:r>
+      <w:proofErr w:type="gramEnd"/>
+      <w:r>
+        <w:rPr>
+          <w:rFonts w:ascii="Times New Roman" w:hAnsi="Times New Roman" w:cs="Times New Roman"/>
+          <w:sz w:val="24"/>
+          <w:lang w:val="en-GB"/>
+        </w:rPr>
+        <w:t xml:space="preserve"> as a reaction to the exaggerated hopes of enlightened reason. Yet Scruton is careful to distinguish the sort of criticism </w:t>
       </w:r>
       <w:r>
         <w:rPr>
@@ -5656,7 +6370,25 @@
           <w:sz w:val="24"/>
           <w:lang w:val="en-GB"/>
         </w:rPr>
-        <w:t>in the German philosophical tradition from the Marxist criticism of an acclaimed bourgeois ideology, which is claimed to bear the mask of culture, but which is much more about the use of power against the mass</w:t>
+        <w:t xml:space="preserve">in the German philosophical tradition from the Marxist criticism of an acclaimed bourgeois ideology, which </w:t>
+      </w:r>
+      <w:proofErr w:type="gramStart"/>
+      <w:r>
+        <w:rPr>
+          <w:rFonts w:ascii="Times New Roman" w:hAnsi="Times New Roman" w:cs="Times New Roman"/>
+          <w:sz w:val="24"/>
+          <w:lang w:val="en-GB"/>
+        </w:rPr>
+        <w:t>is claimed</w:t>
+      </w:r>
+      <w:proofErr w:type="gramEnd"/>
+      <w:r>
+        <w:rPr>
+          <w:rFonts w:ascii="Times New Roman" w:hAnsi="Times New Roman" w:cs="Times New Roman"/>
+          <w:sz w:val="24"/>
+          <w:lang w:val="en-GB"/>
+        </w:rPr>
+        <w:t xml:space="preserve"> to bear the mask of culture, but which is much more about the use of power against the mass</w:t>
       </w:r>
       <w:r>
         <w:rPr>
@@ -5752,7 +6484,25 @@
           <w:sz w:val="24"/>
           <w:lang w:val="en-GB"/>
         </w:rPr>
-        <w:t xml:space="preserve"> some of the major links which connect the individual to society. </w:t>
+        <w:t xml:space="preserve"> some of the major </w:t>
+      </w:r>
+      <w:proofErr w:type="gramStart"/>
+      <w:r>
+        <w:rPr>
+          <w:rFonts w:ascii="Times New Roman" w:hAnsi="Times New Roman" w:cs="Times New Roman"/>
+          <w:sz w:val="24"/>
+          <w:lang w:val="en-GB"/>
+        </w:rPr>
+        <w:t>links which</w:t>
+      </w:r>
+      <w:proofErr w:type="gramEnd"/>
+      <w:r>
+        <w:rPr>
+          <w:rFonts w:ascii="Times New Roman" w:hAnsi="Times New Roman" w:cs="Times New Roman"/>
+          <w:sz w:val="24"/>
+          <w:lang w:val="en-GB"/>
+        </w:rPr>
+        <w:t xml:space="preserve"> connect the individual to society. </w:t>
       </w:r>
       <w:r>
         <w:rPr>
@@ -5768,7 +6518,25 @@
           <w:sz w:val="24"/>
           <w:lang w:val="en-GB"/>
         </w:rPr>
-        <w:t xml:space="preserve"> the Enlightenment was from the very beginning criticised from the inside of the movement. Vico is just one </w:t>
+        <w:t xml:space="preserve"> the Enlightenment was from the very beginning criticised from the inside of the movement. </w:t>
+      </w:r>
+      <w:proofErr w:type="spellStart"/>
+      <w:r>
+        <w:rPr>
+          <w:rFonts w:ascii="Times New Roman" w:hAnsi="Times New Roman" w:cs="Times New Roman"/>
+          <w:sz w:val="24"/>
+          <w:lang w:val="en-GB"/>
+        </w:rPr>
+        <w:t>Vico</w:t>
+      </w:r>
+      <w:proofErr w:type="spellEnd"/>
+      <w:r>
+        <w:rPr>
+          <w:rFonts w:ascii="Times New Roman" w:hAnsi="Times New Roman" w:cs="Times New Roman"/>
+          <w:sz w:val="24"/>
+          <w:lang w:val="en-GB"/>
+        </w:rPr>
+        <w:t xml:space="preserve"> is just one </w:t>
       </w:r>
       <w:r>
         <w:rPr>
@@ -5856,8 +6624,27 @@
           <w:sz w:val="24"/>
           <w:lang w:val="en-GB"/>
         </w:rPr>
-        <w:t xml:space="preserve">from Schleiermacher to Dilthey, </w:t>
-      </w:r>
+        <w:t xml:space="preserve">from Schleiermacher to </w:t>
+      </w:r>
+      <w:proofErr w:type="spellStart"/>
+      <w:r>
+        <w:rPr>
+          <w:rFonts w:ascii="Times New Roman" w:hAnsi="Times New Roman" w:cs="Times New Roman"/>
+          <w:sz w:val="24"/>
+          <w:lang w:val="en-GB"/>
+        </w:rPr>
+        <w:t>Dilthey</w:t>
+      </w:r>
+      <w:proofErr w:type="spellEnd"/>
+      <w:r>
+        <w:rPr>
+          <w:rFonts w:ascii="Times New Roman" w:hAnsi="Times New Roman" w:cs="Times New Roman"/>
+          <w:sz w:val="24"/>
+          <w:lang w:val="en-GB"/>
+        </w:rPr>
+        <w:t xml:space="preserve">, </w:t>
+      </w:r>
+      <w:proofErr w:type="gramStart"/>
       <w:r>
         <w:rPr>
           <w:rFonts w:ascii="Times New Roman" w:hAnsi="Times New Roman" w:cs="Times New Roman"/>
@@ -5888,7 +6675,16 @@
           <w:sz w:val="24"/>
           <w:lang w:val="en-GB"/>
         </w:rPr>
-        <w:t>known as</w:t>
+        <w:t>known</w:t>
+      </w:r>
+      <w:proofErr w:type="gramEnd"/>
+      <w:r>
+        <w:rPr>
+          <w:rFonts w:ascii="Times New Roman" w:hAnsi="Times New Roman" w:cs="Times New Roman"/>
+          <w:sz w:val="24"/>
+          <w:lang w:val="en-GB"/>
+        </w:rPr>
+        <w:t xml:space="preserve"> as</w:t>
       </w:r>
       <w:r>
         <w:rPr>
@@ -5936,7 +6732,43 @@
           <w:sz w:val="24"/>
           <w:lang w:val="en-GB"/>
         </w:rPr>
-        <w:t xml:space="preserve"> the social-political relevance of the community in human life. Communities cannot be sustained on the principles of the social contract and on the assumptions of instrumental rationalism. The hero of enlightened individualism is lost in loneliness, </w:t>
+        <w:t xml:space="preserve"> the social-political relevance of the community in human life. Communities </w:t>
+      </w:r>
+      <w:proofErr w:type="gramStart"/>
+      <w:r>
+        <w:rPr>
+          <w:rFonts w:ascii="Times New Roman" w:hAnsi="Times New Roman" w:cs="Times New Roman"/>
+          <w:sz w:val="24"/>
+          <w:lang w:val="en-GB"/>
+        </w:rPr>
+        <w:t>cannot be sustained</w:t>
+      </w:r>
+      <w:proofErr w:type="gramEnd"/>
+      <w:r>
+        <w:rPr>
+          <w:rFonts w:ascii="Times New Roman" w:hAnsi="Times New Roman" w:cs="Times New Roman"/>
+          <w:sz w:val="24"/>
+          <w:lang w:val="en-GB"/>
+        </w:rPr>
+        <w:t xml:space="preserve"> on the principles of the social contract and on the assumptions of instrumental rationalism. The hero of enlightened individualism </w:t>
+      </w:r>
+      <w:proofErr w:type="gramStart"/>
+      <w:r>
+        <w:rPr>
+          <w:rFonts w:ascii="Times New Roman" w:hAnsi="Times New Roman" w:cs="Times New Roman"/>
+          <w:sz w:val="24"/>
+          <w:lang w:val="en-GB"/>
+        </w:rPr>
+        <w:t>is lost</w:t>
+      </w:r>
+      <w:proofErr w:type="gramEnd"/>
+      <w:r>
+        <w:rPr>
+          <w:rFonts w:ascii="Times New Roman" w:hAnsi="Times New Roman" w:cs="Times New Roman"/>
+          <w:sz w:val="24"/>
+          <w:lang w:val="en-GB"/>
+        </w:rPr>
+        <w:t xml:space="preserve"> in loneliness, </w:t>
       </w:r>
       <w:r>
         <w:rPr>
@@ -6019,6 +6851,7 @@
         </w:rPr>
         <w:t xml:space="preserve"> the tradition of the community </w:t>
       </w:r>
+      <w:proofErr w:type="gramStart"/>
       <w:r>
         <w:rPr>
           <w:rFonts w:ascii="Times New Roman" w:hAnsi="Times New Roman" w:cs="Times New Roman"/>
@@ -6043,6 +6876,7 @@
         </w:rPr>
         <w:t>eroded</w:t>
       </w:r>
+      <w:proofErr w:type="gramEnd"/>
       <w:r>
         <w:rPr>
           <w:rFonts w:ascii="Times New Roman" w:hAnsi="Times New Roman" w:cs="Times New Roman"/>
@@ -6073,16 +6907,7 @@
           <w:sz w:val="24"/>
           <w:lang w:val="en-GB"/>
         </w:rPr>
-        <w:t xml:space="preserve">Communities depend upon the force which Burke called prejudice; they are essentially local, </w:t>
-      </w:r>
-      <w:r>
-        <w:rPr>
-          <w:rFonts w:ascii="Times New Roman" w:hAnsi="Times New Roman" w:cs="Times New Roman"/>
-          <w:sz w:val="24"/>
-          <w:lang w:val="en-GB"/>
-        </w:rPr>
-        <w:lastRenderedPageBreak/>
-        <w:t>bound to a place, a history, a</w:t>
+        <w:t>Communities depend upon the force which Burke called prejudice; they are essentially local, bound to a place, a history, a</w:t>
       </w:r>
       <w:r>
         <w:rPr>
@@ -6320,7 +7145,25 @@
           <w:sz w:val="24"/>
           <w:lang w:val="en-GB"/>
         </w:rPr>
-        <w:t xml:space="preserve"> Scruton’s biting criticism identified the subversive theories of Rousseau as part of the Enlightenment’s overall attack on society. This war against society was waged in the name of </w:t>
+        <w:t xml:space="preserve"> Scruton’s biting criticism identified the subversive theories of Rousseau as part of the Enlightenment’s overall attack on society. This war against society </w:t>
+      </w:r>
+      <w:proofErr w:type="gramStart"/>
+      <w:r>
+        <w:rPr>
+          <w:rFonts w:ascii="Times New Roman" w:hAnsi="Times New Roman" w:cs="Times New Roman"/>
+          <w:sz w:val="24"/>
+          <w:lang w:val="en-GB"/>
+        </w:rPr>
+        <w:t>was waged</w:t>
+      </w:r>
+      <w:proofErr w:type="gramEnd"/>
+      <w:r>
+        <w:rPr>
+          <w:rFonts w:ascii="Times New Roman" w:hAnsi="Times New Roman" w:cs="Times New Roman"/>
+          <w:sz w:val="24"/>
+          <w:lang w:val="en-GB"/>
+        </w:rPr>
+        <w:t xml:space="preserve"> in the name of </w:t>
       </w:r>
       <w:r>
         <w:rPr>
@@ -6384,7 +7227,25 @@
           <w:sz w:val="24"/>
           <w:lang w:val="en-GB"/>
         </w:rPr>
-        <w:t xml:space="preserve"> with the eye of the social constructivist, who is proud enough to suppose that he (usually they were males) is able to rearrange society so as to better fit our concept of nature. </w:t>
+        <w:t xml:space="preserve"> with the eye of the social constructivist, who is proud enough to suppose that he (usually they were males) is able to rearrange society </w:t>
+      </w:r>
+      <w:proofErr w:type="gramStart"/>
+      <w:r>
+        <w:rPr>
+          <w:rFonts w:ascii="Times New Roman" w:hAnsi="Times New Roman" w:cs="Times New Roman"/>
+          <w:sz w:val="24"/>
+          <w:lang w:val="en-GB"/>
+        </w:rPr>
+        <w:t>so as to</w:t>
+      </w:r>
+      <w:proofErr w:type="gramEnd"/>
+      <w:r>
+        <w:rPr>
+          <w:rFonts w:ascii="Times New Roman" w:hAnsi="Times New Roman" w:cs="Times New Roman"/>
+          <w:sz w:val="24"/>
+          <w:lang w:val="en-GB"/>
+        </w:rPr>
+        <w:t xml:space="preserve"> better fit our concept of nature. </w:t>
       </w:r>
       <w:r>
         <w:rPr>
@@ -6433,15 +7294,34 @@
           <w:sz w:val="24"/>
           <w:lang w:val="en-GB"/>
         </w:rPr>
-        <w:t>a priori</w:t>
-      </w:r>
-      <w:r>
-        <w:rPr>
-          <w:rFonts w:ascii="Times New Roman" w:hAnsi="Times New Roman" w:cs="Times New Roman"/>
-          <w:sz w:val="24"/>
-          <w:lang w:val="en-GB"/>
-        </w:rPr>
-        <w:t>, or science-based concept of nature</w:t>
+        <w:t xml:space="preserve">a </w:t>
+      </w:r>
+      <w:proofErr w:type="gramStart"/>
+      <w:r>
+        <w:rPr>
+          <w:rFonts w:ascii="Times New Roman" w:hAnsi="Times New Roman" w:cs="Times New Roman"/>
+          <w:i/>
+          <w:sz w:val="24"/>
+          <w:lang w:val="en-GB"/>
+        </w:rPr>
+        <w:t>priori</w:t>
+      </w:r>
+      <w:r>
+        <w:rPr>
+          <w:rFonts w:ascii="Times New Roman" w:hAnsi="Times New Roman" w:cs="Times New Roman"/>
+          <w:sz w:val="24"/>
+          <w:lang w:val="en-GB"/>
+        </w:rPr>
+        <w:t>,</w:t>
+      </w:r>
+      <w:proofErr w:type="gramEnd"/>
+      <w:r>
+        <w:rPr>
+          <w:rFonts w:ascii="Times New Roman" w:hAnsi="Times New Roman" w:cs="Times New Roman"/>
+          <w:sz w:val="24"/>
+          <w:lang w:val="en-GB"/>
+        </w:rPr>
+        <w:t xml:space="preserve"> or science-based concept of nature</w:t>
       </w:r>
       <w:r>
         <w:rPr>
@@ -6481,7 +7361,25 @@
           <w:sz w:val="24"/>
           <w:lang w:val="en-GB"/>
         </w:rPr>
-        <w:t xml:space="preserve"> social constructivism. This is of course, a later term, but it more or less covers the mindset of Rousseau and the active practice of the French revolutionaries. Both the philosopher and the revolutionary</w:t>
+        <w:t xml:space="preserve"> social constructivism. This is of course, a later term, but it more or less covers the </w:t>
+      </w:r>
+      <w:proofErr w:type="spellStart"/>
+      <w:r>
+        <w:rPr>
+          <w:rFonts w:ascii="Times New Roman" w:hAnsi="Times New Roman" w:cs="Times New Roman"/>
+          <w:sz w:val="24"/>
+          <w:lang w:val="en-GB"/>
+        </w:rPr>
+        <w:t>mindset</w:t>
+      </w:r>
+      <w:proofErr w:type="spellEnd"/>
+      <w:r>
+        <w:rPr>
+          <w:rFonts w:ascii="Times New Roman" w:hAnsi="Times New Roman" w:cs="Times New Roman"/>
+          <w:sz w:val="24"/>
+          <w:lang w:val="en-GB"/>
+        </w:rPr>
+        <w:t xml:space="preserve"> of Rousseau and the active practice of the French revolutionaries. Both the philosopher and the revolutionary</w:t>
       </w:r>
       <w:r>
         <w:rPr>
@@ -6497,7 +7395,25 @@
           <w:sz w:val="24"/>
           <w:lang w:val="en-GB"/>
         </w:rPr>
-        <w:t xml:space="preserve">ed to encroach on the affairs of society, in order to achieve a better harmony between it and their own concept of nature. This happened because French intellectuals found their societies lacked certain features which they deemed </w:t>
+        <w:t xml:space="preserve">ed to encroach on the affairs of society, in order to achieve a better harmony between it and their own concept of nature. This happened because French intellectuals found their societies lacked certain </w:t>
+      </w:r>
+      <w:proofErr w:type="gramStart"/>
+      <w:r>
+        <w:rPr>
+          <w:rFonts w:ascii="Times New Roman" w:hAnsi="Times New Roman" w:cs="Times New Roman"/>
+          <w:sz w:val="24"/>
+          <w:lang w:val="en-GB"/>
+        </w:rPr>
+        <w:t>features which</w:t>
+      </w:r>
+      <w:proofErr w:type="gramEnd"/>
+      <w:r>
+        <w:rPr>
+          <w:rFonts w:ascii="Times New Roman" w:hAnsi="Times New Roman" w:cs="Times New Roman"/>
+          <w:sz w:val="24"/>
+          <w:lang w:val="en-GB"/>
+        </w:rPr>
+        <w:t xml:space="preserve"> they deemed </w:t>
       </w:r>
       <w:r>
         <w:rPr>
@@ -6521,8 +7437,18 @@
           <w:sz w:val="24"/>
           <w:lang w:val="en-GB"/>
         </w:rPr>
-        <w:t>just as surely</w:t>
-      </w:r>
+        <w:t xml:space="preserve">just as </w:t>
+      </w:r>
+      <w:proofErr w:type="gramStart"/>
+      <w:r>
+        <w:rPr>
+          <w:rFonts w:ascii="Times New Roman" w:hAnsi="Times New Roman" w:cs="Times New Roman"/>
+          <w:sz w:val="24"/>
+          <w:lang w:val="en-GB"/>
+        </w:rPr>
+        <w:t>surely</w:t>
+      </w:r>
+      <w:proofErr w:type="gramEnd"/>
       <w:r>
         <w:rPr>
           <w:rFonts w:ascii="Times New Roman" w:hAnsi="Times New Roman" w:cs="Times New Roman"/>
@@ -6587,13 +7513,23 @@
         </w:rPr>
         <w:t xml:space="preserve"> they </w:t>
       </w:r>
-      <w:r>
-        <w:rPr>
-          <w:rFonts w:ascii="Times New Roman" w:hAnsi="Times New Roman" w:cs="Times New Roman"/>
-          <w:sz w:val="24"/>
-          <w:lang w:val="en-GB"/>
-        </w:rPr>
-        <w:t>were subjected to</w:t>
+      <w:proofErr w:type="gramStart"/>
+      <w:r>
+        <w:rPr>
+          <w:rFonts w:ascii="Times New Roman" w:hAnsi="Times New Roman" w:cs="Times New Roman"/>
+          <w:sz w:val="24"/>
+          <w:lang w:val="en-GB"/>
+        </w:rPr>
+        <w:t>were subjected</w:t>
+      </w:r>
+      <w:proofErr w:type="gramEnd"/>
+      <w:r>
+        <w:rPr>
+          <w:rFonts w:ascii="Times New Roman" w:hAnsi="Times New Roman" w:cs="Times New Roman"/>
+          <w:sz w:val="24"/>
+          <w:lang w:val="en-GB"/>
+        </w:rPr>
+        <w:t xml:space="preserve"> to</w:t>
       </w:r>
       <w:r>
         <w:rPr>
@@ -6697,7 +7633,25 @@
           <w:sz w:val="24"/>
           <w:lang w:val="en-GB"/>
         </w:rPr>
-        <w:t xml:space="preserve"> he was even more radical than most of the others. He could not tolerate the intolerance of the regime that he lived under. His criticism </w:t>
+        <w:t xml:space="preserve"> he was even more radical than most of the others. He could not tolerate the intolerance of the regime that he lived </w:t>
+      </w:r>
+      <w:proofErr w:type="gramStart"/>
+      <w:r>
+        <w:rPr>
+          <w:rFonts w:ascii="Times New Roman" w:hAnsi="Times New Roman" w:cs="Times New Roman"/>
+          <w:sz w:val="24"/>
+          <w:lang w:val="en-GB"/>
+        </w:rPr>
+        <w:t>under</w:t>
+      </w:r>
+      <w:proofErr w:type="gramEnd"/>
+      <w:r>
+        <w:rPr>
+          <w:rFonts w:ascii="Times New Roman" w:hAnsi="Times New Roman" w:cs="Times New Roman"/>
+          <w:sz w:val="24"/>
+          <w:lang w:val="en-GB"/>
+        </w:rPr>
+        <w:t xml:space="preserve">. His criticism </w:t>
       </w:r>
       <w:r>
         <w:rPr>
@@ -6941,16 +7895,7 @@
           <w:sz w:val="24"/>
           <w:lang w:val="en-GB"/>
         </w:rPr>
-        <w:t xml:space="preserve"> to be crucial for him. Later he added to that background knowledge a </w:t>
-      </w:r>
-      <w:r>
-        <w:rPr>
-          <w:rFonts w:ascii="Times New Roman" w:hAnsi="Times New Roman" w:cs="Times New Roman"/>
-          <w:sz w:val="24"/>
-          <w:lang w:val="en-GB"/>
-        </w:rPr>
-        <w:lastRenderedPageBreak/>
-        <w:t xml:space="preserve">systematic investigation of British parliamentary procedures. The two together </w:t>
+        <w:t xml:space="preserve"> to be crucial for him. Later he added to that background knowledge a systematic investigation of British parliamentary procedures. The two together </w:t>
       </w:r>
       <w:r>
         <w:rPr>
@@ -7139,7 +8084,25 @@
           <w:sz w:val="24"/>
           <w:lang w:val="en-GB"/>
         </w:rPr>
-        <w:t xml:space="preserve"> But partly, also, because Rousseau proved to be the paradigm of the progressive public intellectual, who is much better </w:t>
+        <w:t xml:space="preserve"> </w:t>
+      </w:r>
+      <w:proofErr w:type="gramStart"/>
+      <w:r>
+        <w:rPr>
+          <w:rFonts w:ascii="Times New Roman" w:hAnsi="Times New Roman" w:cs="Times New Roman"/>
+          <w:sz w:val="24"/>
+          <w:lang w:val="en-GB"/>
+        </w:rPr>
+        <w:t>But</w:t>
+      </w:r>
+      <w:proofErr w:type="gramEnd"/>
+      <w:r>
+        <w:rPr>
+          <w:rFonts w:ascii="Times New Roman" w:hAnsi="Times New Roman" w:cs="Times New Roman"/>
+          <w:sz w:val="24"/>
+          <w:lang w:val="en-GB"/>
+        </w:rPr>
+        <w:t xml:space="preserve"> partly, also, because Rousseau proved to be the paradigm of the progressive public intellectual, who is much better </w:t>
       </w:r>
       <w:r>
         <w:rPr>
@@ -7563,6 +8526,7 @@
         </w:rPr>
         <w:t>uncontrolled outburst of religious enthusiasm</w:t>
       </w:r>
+      <w:proofErr w:type="gramStart"/>
       <w:r>
         <w:rPr>
           <w:rFonts w:ascii="Times New Roman" w:hAnsi="Times New Roman" w:cs="Times New Roman"/>
@@ -7577,7 +8541,16 @@
           <w:sz w:val="24"/>
           <w:lang w:val="en-GB"/>
         </w:rPr>
-        <w:t xml:space="preserve">. He was not alone </w:t>
+        <w:t>.</w:t>
+      </w:r>
+      <w:proofErr w:type="gramEnd"/>
+      <w:r>
+        <w:rPr>
+          <w:rFonts w:ascii="Times New Roman" w:hAnsi="Times New Roman" w:cs="Times New Roman"/>
+          <w:sz w:val="24"/>
+          <w:lang w:val="en-GB"/>
+        </w:rPr>
+        <w:t xml:space="preserve"> He was not alone </w:t>
       </w:r>
       <w:r>
         <w:rPr>
@@ -7741,15 +8714,33 @@
           <w:sz w:val="24"/>
           <w:lang w:val="en-GB"/>
         </w:rPr>
-        <w:t xml:space="preserve"> wrote </w:t>
-      </w:r>
-      <w:r>
-        <w:rPr>
-          <w:rFonts w:ascii="Times New Roman" w:hAnsi="Times New Roman" w:cs="Times New Roman"/>
-          <w:sz w:val="24"/>
-          <w:lang w:val="en-GB"/>
-        </w:rPr>
-        <w:t xml:space="preserve"> that the Enlightenment struggled against the </w:t>
+        <w:t xml:space="preserve"> </w:t>
+      </w:r>
+      <w:proofErr w:type="gramStart"/>
+      <w:r>
+        <w:rPr>
+          <w:rFonts w:ascii="Times New Roman" w:hAnsi="Times New Roman" w:cs="Times New Roman"/>
+          <w:sz w:val="24"/>
+          <w:lang w:val="en-GB"/>
+        </w:rPr>
+        <w:t xml:space="preserve">wrote </w:t>
+      </w:r>
+      <w:r>
+        <w:rPr>
+          <w:rFonts w:ascii="Times New Roman" w:hAnsi="Times New Roman" w:cs="Times New Roman"/>
+          <w:sz w:val="24"/>
+          <w:lang w:val="en-GB"/>
+        </w:rPr>
+        <w:t xml:space="preserve"> that</w:t>
+      </w:r>
+      <w:proofErr w:type="gramEnd"/>
+      <w:r>
+        <w:rPr>
+          <w:rFonts w:ascii="Times New Roman" w:hAnsi="Times New Roman" w:cs="Times New Roman"/>
+          <w:sz w:val="24"/>
+          <w:lang w:val="en-GB"/>
+        </w:rPr>
+        <w:t xml:space="preserve"> the Enlightenment struggled against the </w:t>
       </w:r>
       <w:r>
         <w:rPr>
@@ -8071,16 +9062,7 @@
           <w:sz w:val="24"/>
           <w:lang w:val="en-GB"/>
         </w:rPr>
-        <w:t xml:space="preserve">, and in particular, of the human individual. He also rejected the idea of a </w:t>
-      </w:r>
-      <w:r>
-        <w:rPr>
-          <w:rFonts w:ascii="Times New Roman" w:hAnsi="Times New Roman" w:cs="Times New Roman"/>
-          <w:sz w:val="24"/>
-          <w:lang w:val="en-GB"/>
-        </w:rPr>
-        <w:lastRenderedPageBreak/>
-        <w:t>social contract, which played such a major role in the work of Rousseau. Burke shared Hume</w:t>
+        <w:t>, and in particular, of the human individual. He also rejected the idea of a social contract, which played such a major role in the work of Rousseau. Burke shared Hume</w:t>
       </w:r>
       <w:r>
         <w:rPr>
@@ -8232,7 +9214,25 @@
           <w:sz w:val="24"/>
           <w:lang w:val="en-GB"/>
         </w:rPr>
-        <w:t xml:space="preserve">all efforts to fight superstition, while for him custom itself should not be seen as part and parcel of the package of enthusiasm and superstition to be overcome. Instead, custom is, in fact, the remedy against </w:t>
+        <w:t xml:space="preserve">all efforts to fight superstition, while for him custom </w:t>
+      </w:r>
+      <w:proofErr w:type="gramStart"/>
+      <w:r>
+        <w:rPr>
+          <w:rFonts w:ascii="Times New Roman" w:hAnsi="Times New Roman" w:cs="Times New Roman"/>
+          <w:sz w:val="24"/>
+          <w:lang w:val="en-GB"/>
+        </w:rPr>
+        <w:t>itself</w:t>
+      </w:r>
+      <w:proofErr w:type="gramEnd"/>
+      <w:r>
+        <w:rPr>
+          <w:rFonts w:ascii="Times New Roman" w:hAnsi="Times New Roman" w:cs="Times New Roman"/>
+          <w:sz w:val="24"/>
+          <w:lang w:val="en-GB"/>
+        </w:rPr>
+        <w:t xml:space="preserve"> should not be seen as part and parcel of the package of enthusiasm and superstition to be overcome. Instead, custom is, in fact, the remedy against </w:t>
       </w:r>
       <w:r>
         <w:rPr>
@@ -8448,7 +9448,25 @@
           <w:sz w:val="24"/>
           <w:lang w:val="en-GB"/>
         </w:rPr>
-        <w:t>and God might be well-founded. ‘</w:t>
+        <w:t xml:space="preserve">and God might be </w:t>
+      </w:r>
+      <w:proofErr w:type="gramStart"/>
+      <w:r>
+        <w:rPr>
+          <w:rFonts w:ascii="Times New Roman" w:hAnsi="Times New Roman" w:cs="Times New Roman"/>
+          <w:sz w:val="24"/>
+          <w:lang w:val="en-GB"/>
+        </w:rPr>
+        <w:t>well-founded</w:t>
+      </w:r>
+      <w:proofErr w:type="gramEnd"/>
+      <w:r>
+        <w:rPr>
+          <w:rFonts w:ascii="Times New Roman" w:hAnsi="Times New Roman" w:cs="Times New Roman"/>
+          <w:sz w:val="24"/>
+          <w:lang w:val="en-GB"/>
+        </w:rPr>
+        <w:t>. ‘</w:t>
       </w:r>
       <w:r>
         <w:rPr>
@@ -8563,6 +9581,7 @@
         </w:rPr>
         <w:t xml:space="preserve">t is the Roman concept of </w:t>
       </w:r>
+      <w:proofErr w:type="gramStart"/>
       <w:r>
         <w:rPr>
           <w:rFonts w:ascii="Times New Roman" w:hAnsi="Times New Roman" w:cs="Times New Roman"/>
@@ -8578,7 +9597,16 @@
           <w:sz w:val="24"/>
           <w:lang w:val="en-GB"/>
         </w:rPr>
-        <w:t xml:space="preserve"> which </w:t>
+        <w:t xml:space="preserve"> which</w:t>
+      </w:r>
+      <w:proofErr w:type="gramEnd"/>
+      <w:r>
+        <w:rPr>
+          <w:rFonts w:ascii="Times New Roman" w:hAnsi="Times New Roman" w:cs="Times New Roman"/>
+          <w:sz w:val="24"/>
+          <w:lang w:val="en-GB"/>
+        </w:rPr>
+        <w:t xml:space="preserve"> </w:t>
       </w:r>
       <w:r>
         <w:rPr>
@@ -8594,7 +9622,25 @@
           <w:sz w:val="24"/>
           <w:lang w:val="en-GB"/>
         </w:rPr>
-        <w:t xml:space="preserve"> in his claim that through piety we can reconfirm our respect for the dead. In this respect he refers back to Cicero’s idea of </w:t>
+        <w:t xml:space="preserve"> in his claim that through piety we can reconfirm our respect for the dead. In this </w:t>
+      </w:r>
+      <w:proofErr w:type="gramStart"/>
+      <w:r>
+        <w:rPr>
+          <w:rFonts w:ascii="Times New Roman" w:hAnsi="Times New Roman" w:cs="Times New Roman"/>
+          <w:sz w:val="24"/>
+          <w:lang w:val="en-GB"/>
+        </w:rPr>
+        <w:t>respect</w:t>
+      </w:r>
+      <w:proofErr w:type="gramEnd"/>
+      <w:r>
+        <w:rPr>
+          <w:rFonts w:ascii="Times New Roman" w:hAnsi="Times New Roman" w:cs="Times New Roman"/>
+          <w:sz w:val="24"/>
+          <w:lang w:val="en-GB"/>
+        </w:rPr>
+        <w:t xml:space="preserve"> he refers back to Cicero’s idea of </w:t>
       </w:r>
       <w:r>
         <w:rPr>
@@ -8629,6 +9675,7 @@
         </w:rPr>
         <w:t>religion is the term applied to the fear (</w:t>
       </w:r>
+      <w:proofErr w:type="spellStart"/>
       <w:r>
         <w:rPr>
           <w:rFonts w:ascii="Times New Roman" w:hAnsi="Times New Roman" w:cs="Times New Roman"/>
@@ -8638,6 +9685,7 @@
         </w:rPr>
         <w:t>metus</w:t>
       </w:r>
+      <w:proofErr w:type="spellEnd"/>
       <w:r>
         <w:rPr>
           <w:rFonts w:ascii="Times New Roman" w:hAnsi="Times New Roman" w:cs="Times New Roman"/>
@@ -8646,6 +9694,7 @@
         </w:rPr>
         <w:t>) and worship (</w:t>
       </w:r>
+      <w:proofErr w:type="spellStart"/>
       <w:r>
         <w:rPr>
           <w:rFonts w:ascii="Times New Roman" w:hAnsi="Times New Roman" w:cs="Times New Roman"/>
@@ -8655,6 +9704,7 @@
         </w:rPr>
         <w:t>caerimonia</w:t>
       </w:r>
+      <w:proofErr w:type="spellEnd"/>
       <w:r>
         <w:rPr>
           <w:rFonts w:ascii="Times New Roman" w:hAnsi="Times New Roman" w:cs="Times New Roman"/>
@@ -8840,7 +9890,25 @@
           <w:sz w:val="24"/>
           <w:lang w:val="en-GB"/>
         </w:rPr>
-        <w:t xml:space="preserve"> generations which come after you.</w:t>
+        <w:t xml:space="preserve"> </w:t>
+      </w:r>
+      <w:proofErr w:type="gramStart"/>
+      <w:r>
+        <w:rPr>
+          <w:rFonts w:ascii="Times New Roman" w:hAnsi="Times New Roman" w:cs="Times New Roman"/>
+          <w:sz w:val="24"/>
+          <w:lang w:val="en-GB"/>
+        </w:rPr>
+        <w:t>generations which</w:t>
+      </w:r>
+      <w:proofErr w:type="gramEnd"/>
+      <w:r>
+        <w:rPr>
+          <w:rFonts w:ascii="Times New Roman" w:hAnsi="Times New Roman" w:cs="Times New Roman"/>
+          <w:sz w:val="24"/>
+          <w:lang w:val="en-GB"/>
+        </w:rPr>
+        <w:t xml:space="preserve"> come after you.</w:t>
       </w:r>
     </w:p>
     <w:p>
@@ -8891,7 +9959,16 @@
           <w:sz w:val="24"/>
           <w:lang w:val="en-GB"/>
         </w:rPr>
-        <w:t xml:space="preserve"> those customs which are crucial for </w:t>
+        <w:t xml:space="preserve"> those </w:t>
+      </w:r>
+      <w:proofErr w:type="gramStart"/>
+      <w:r>
+        <w:rPr>
+          <w:rFonts w:ascii="Times New Roman" w:hAnsi="Times New Roman" w:cs="Times New Roman"/>
+          <w:sz w:val="24"/>
+          <w:lang w:val="en-GB"/>
+        </w:rPr>
+        <w:t xml:space="preserve">customs which are crucial for </w:t>
       </w:r>
       <w:r>
         <w:rPr>
@@ -8915,7 +9992,16 @@
           <w:sz w:val="24"/>
           <w:lang w:val="en-GB"/>
         </w:rPr>
-        <w:t>community are two of the</w:t>
+        <w:t>community</w:t>
+      </w:r>
+      <w:proofErr w:type="gramEnd"/>
+      <w:r>
+        <w:rPr>
+          <w:rFonts w:ascii="Times New Roman" w:hAnsi="Times New Roman" w:cs="Times New Roman"/>
+          <w:sz w:val="24"/>
+          <w:lang w:val="en-GB"/>
+        </w:rPr>
+        <w:t xml:space="preserve"> are two of the</w:t>
       </w:r>
       <w:r>
         <w:rPr>
@@ -8971,7 +10057,25 @@
           <w:sz w:val="24"/>
           <w:lang w:val="en-GB"/>
         </w:rPr>
-        <w:t xml:space="preserve">the root assumption of that ideology is that </w:t>
+        <w:t xml:space="preserve">the root assumption of that ideology is </w:t>
+      </w:r>
+      <w:proofErr w:type="gramStart"/>
+      <w:r>
+        <w:rPr>
+          <w:rFonts w:ascii="Times New Roman" w:hAnsi="Times New Roman" w:cs="Times New Roman"/>
+          <w:sz w:val="24"/>
+          <w:lang w:val="en-GB"/>
+        </w:rPr>
+        <w:t>that</w:t>
+      </w:r>
+      <w:proofErr w:type="gramEnd"/>
+      <w:r>
+        <w:rPr>
+          <w:rFonts w:ascii="Times New Roman" w:hAnsi="Times New Roman" w:cs="Times New Roman"/>
+          <w:sz w:val="24"/>
+          <w:lang w:val="en-GB"/>
+        </w:rPr>
+        <w:t xml:space="preserve"> </w:t>
       </w:r>
       <w:r>
         <w:rPr>
@@ -9060,16 +10164,7 @@
           <w:sz w:val="24"/>
           <w:lang w:val="en-GB"/>
         </w:rPr>
-        <w:t xml:space="preserve">individual, instrumental human rationality reaches a kind of hubris according to Scruton, and misunderstands the </w:t>
-      </w:r>
-      <w:r>
-        <w:rPr>
-          <w:rFonts w:ascii="Times New Roman" w:hAnsi="Times New Roman" w:cs="Times New Roman"/>
-          <w:sz w:val="24"/>
-          <w:lang w:val="en-GB"/>
-        </w:rPr>
-        <w:lastRenderedPageBreak/>
-        <w:t xml:space="preserve">mechanism of society, in which individual habits add up to social customs, </w:t>
+        <w:t xml:space="preserve">individual, instrumental human rationality reaches a kind of hubris according to Scruton, and misunderstands the mechanism of society, in which individual habits add up to social customs, </w:t>
       </w:r>
       <w:r>
         <w:rPr>
@@ -9176,7 +10271,43 @@
           <w:sz w:val="24"/>
           <w:lang w:val="en-GB"/>
         </w:rPr>
-        <w:t xml:space="preserve"> when Scruton explains the mechanism of the indirect knowledge which characterises the market or the law, his references are to classical liberals, or liberal-conservatives. He refers to the Austrian economists, e.g. Ludwig von Mises, and their criticism of the centralised economic model of socialism, to Oakeshott’s attack on rationalism in politics, and to von Hayek’s </w:t>
+        <w:t xml:space="preserve"> when Scruton explains the mechanism of the indirect </w:t>
+      </w:r>
+      <w:proofErr w:type="gramStart"/>
+      <w:r>
+        <w:rPr>
+          <w:rFonts w:ascii="Times New Roman" w:hAnsi="Times New Roman" w:cs="Times New Roman"/>
+          <w:sz w:val="24"/>
+          <w:lang w:val="en-GB"/>
+        </w:rPr>
+        <w:t>knowledge which</w:t>
+      </w:r>
+      <w:proofErr w:type="gramEnd"/>
+      <w:r>
+        <w:rPr>
+          <w:rFonts w:ascii="Times New Roman" w:hAnsi="Times New Roman" w:cs="Times New Roman"/>
+          <w:sz w:val="24"/>
+          <w:lang w:val="en-GB"/>
+        </w:rPr>
+        <w:t xml:space="preserve"> characterises the market or the law, his references are to classical liberals, or liberal-conservatives. He refers to the Austrian economists, e.g. Ludwig von Mises, and their criticism of the centralised economic model of socialism, to </w:t>
+      </w:r>
+      <w:proofErr w:type="spellStart"/>
+      <w:r>
+        <w:rPr>
+          <w:rFonts w:ascii="Times New Roman" w:hAnsi="Times New Roman" w:cs="Times New Roman"/>
+          <w:sz w:val="24"/>
+          <w:lang w:val="en-GB"/>
+        </w:rPr>
+        <w:t>Oakeshott’s</w:t>
+      </w:r>
+      <w:proofErr w:type="spellEnd"/>
+      <w:r>
+        <w:rPr>
+          <w:rFonts w:ascii="Times New Roman" w:hAnsi="Times New Roman" w:cs="Times New Roman"/>
+          <w:sz w:val="24"/>
+          <w:lang w:val="en-GB"/>
+        </w:rPr>
+        <w:t xml:space="preserve"> attack on rationalism in politics, and to von Hayek’s </w:t>
       </w:r>
       <w:r>
         <w:rPr>
@@ -9617,7 +10748,25 @@
           <w:sz w:val="24"/>
           <w:lang w:val="en-GB"/>
         </w:rPr>
-        <w:t xml:space="preserve"> regards social knowledge as embodied knowledge – a term which </w:t>
+        <w:t xml:space="preserve"> regards social knowledge as embodied knowledge – a term </w:t>
+      </w:r>
+      <w:proofErr w:type="gramStart"/>
+      <w:r>
+        <w:rPr>
+          <w:rFonts w:ascii="Times New Roman" w:hAnsi="Times New Roman" w:cs="Times New Roman"/>
+          <w:sz w:val="24"/>
+          <w:lang w:val="en-GB"/>
+        </w:rPr>
+        <w:t>which</w:t>
+      </w:r>
+      <w:proofErr w:type="gramEnd"/>
+      <w:r>
+        <w:rPr>
+          <w:rFonts w:ascii="Times New Roman" w:hAnsi="Times New Roman" w:cs="Times New Roman"/>
+          <w:sz w:val="24"/>
+          <w:lang w:val="en-GB"/>
+        </w:rPr>
+        <w:t xml:space="preserve"> </w:t>
       </w:r>
       <w:r>
         <w:rPr>
@@ -9650,7 +10799,25 @@
           <w:sz w:val="24"/>
           <w:lang w:val="en-GB"/>
         </w:rPr>
-        <w:t xml:space="preserve"> Scruton is aware of the French phenomenological school of the recent past, and in particular of Merleau-Ponty, who played a major role in </w:t>
+        <w:t xml:space="preserve"> Scruton is aware of the French phenomenological school of the recent past, and in particular of </w:t>
+      </w:r>
+      <w:proofErr w:type="spellStart"/>
+      <w:r>
+        <w:rPr>
+          <w:rFonts w:ascii="Times New Roman" w:hAnsi="Times New Roman" w:cs="Times New Roman"/>
+          <w:sz w:val="24"/>
+          <w:lang w:val="en-GB"/>
+        </w:rPr>
+        <w:t>Merleau-Ponty</w:t>
+      </w:r>
+      <w:proofErr w:type="spellEnd"/>
+      <w:r>
+        <w:rPr>
+          <w:rFonts w:ascii="Times New Roman" w:hAnsi="Times New Roman" w:cs="Times New Roman"/>
+          <w:sz w:val="24"/>
+          <w:lang w:val="en-GB"/>
+        </w:rPr>
+        <w:t xml:space="preserve">, who played a major role in </w:t>
       </w:r>
       <w:r>
         <w:rPr>
@@ -9803,7 +10970,43 @@
           <w:sz w:val="24"/>
           <w:lang w:val="en-GB"/>
         </w:rPr>
-        <w:t xml:space="preserve">from Sartre to Levinas. This interest was to a large extent due to the indirect influence of Hegel’s </w:t>
+        <w:t xml:space="preserve">from Sartre to </w:t>
+      </w:r>
+      <w:proofErr w:type="spellStart"/>
+      <w:r>
+        <w:rPr>
+          <w:rFonts w:ascii="Times New Roman" w:hAnsi="Times New Roman" w:cs="Times New Roman"/>
+          <w:sz w:val="24"/>
+          <w:lang w:val="en-GB"/>
+        </w:rPr>
+        <w:t>Levinas</w:t>
+      </w:r>
+      <w:proofErr w:type="spellEnd"/>
+      <w:r>
+        <w:rPr>
+          <w:rFonts w:ascii="Times New Roman" w:hAnsi="Times New Roman" w:cs="Times New Roman"/>
+          <w:sz w:val="24"/>
+          <w:lang w:val="en-GB"/>
+        </w:rPr>
+        <w:t xml:space="preserve">. This interest was </w:t>
+      </w:r>
+      <w:proofErr w:type="gramStart"/>
+      <w:r>
+        <w:rPr>
+          <w:rFonts w:ascii="Times New Roman" w:hAnsi="Times New Roman" w:cs="Times New Roman"/>
+          <w:sz w:val="24"/>
+          <w:lang w:val="en-GB"/>
+        </w:rPr>
+        <w:t>to a large extent</w:t>
+      </w:r>
+      <w:proofErr w:type="gramEnd"/>
+      <w:r>
+        <w:rPr>
+          <w:rFonts w:ascii="Times New Roman" w:hAnsi="Times New Roman" w:cs="Times New Roman"/>
+          <w:sz w:val="24"/>
+          <w:lang w:val="en-GB"/>
+        </w:rPr>
+        <w:t xml:space="preserve"> due to the indirect influence of Hegel’s </w:t>
       </w:r>
       <w:r>
         <w:rPr>
@@ -9844,7 +11047,25 @@
           <w:sz w:val="24"/>
           <w:lang w:val="en-GB"/>
         </w:rPr>
-        <w:t>to Paris by Alexandre Kojève in a lecture series between 1933 and 1939. Hegel</w:t>
+        <w:t xml:space="preserve">to Paris by Alexandre </w:t>
+      </w:r>
+      <w:proofErr w:type="spellStart"/>
+      <w:r>
+        <w:rPr>
+          <w:rFonts w:ascii="Times New Roman" w:hAnsi="Times New Roman" w:cs="Times New Roman"/>
+          <w:sz w:val="24"/>
+          <w:lang w:val="en-GB"/>
+        </w:rPr>
+        <w:t>Kojève</w:t>
+      </w:r>
+      <w:proofErr w:type="spellEnd"/>
+      <w:r>
+        <w:rPr>
+          <w:rFonts w:ascii="Times New Roman" w:hAnsi="Times New Roman" w:cs="Times New Roman"/>
+          <w:sz w:val="24"/>
+          <w:lang w:val="en-GB"/>
+        </w:rPr>
+        <w:t xml:space="preserve"> in a lecture series between 1933 and 1939. Hegel</w:t>
       </w:r>
       <w:r>
         <w:rPr>
@@ -9916,16 +11137,7 @@
           <w:sz w:val="24"/>
           <w:lang w:val="en-GB"/>
         </w:rPr>
-        <w:t xml:space="preserve"> that his own tradition, the common law of </w:t>
-      </w:r>
-      <w:r>
-        <w:rPr>
-          <w:rFonts w:ascii="Times New Roman" w:hAnsi="Times New Roman" w:cs="Times New Roman"/>
-          <w:sz w:val="24"/>
-          <w:lang w:val="en-GB"/>
-        </w:rPr>
-        <w:lastRenderedPageBreak/>
-        <w:t xml:space="preserve">England, and the convention-based parliamentary procedures of the British Parliament must have played more important role in his </w:t>
+        <w:t xml:space="preserve"> that his own tradition, the common law of England, and the convention-based parliamentary procedures of the British Parliament must have played more important role in his </w:t>
       </w:r>
       <w:r>
         <w:rPr>
@@ -10062,7 +11274,25 @@
           <w:sz w:val="24"/>
           <w:lang w:val="en-GB"/>
         </w:rPr>
-        <w:t xml:space="preserve">sort of knowledge has never been made explicit with the help of a strictly defined symbolic language, </w:t>
+        <w:t xml:space="preserve">sort of knowledge </w:t>
+      </w:r>
+      <w:proofErr w:type="gramStart"/>
+      <w:r>
+        <w:rPr>
+          <w:rFonts w:ascii="Times New Roman" w:hAnsi="Times New Roman" w:cs="Times New Roman"/>
+          <w:sz w:val="24"/>
+          <w:lang w:val="en-GB"/>
+        </w:rPr>
+        <w:t>has never been made</w:t>
+      </w:r>
+      <w:proofErr w:type="gramEnd"/>
+      <w:r>
+        <w:rPr>
+          <w:rFonts w:ascii="Times New Roman" w:hAnsi="Times New Roman" w:cs="Times New Roman"/>
+          <w:sz w:val="24"/>
+          <w:lang w:val="en-GB"/>
+        </w:rPr>
+        <w:t xml:space="preserve"> explicit with the help of a strictly defined symbolic language, </w:t>
       </w:r>
       <w:r>
         <w:rPr>
@@ -10234,7 +11464,43 @@
           <w:sz w:val="24"/>
           <w:lang w:val="en-GB"/>
         </w:rPr>
-        <w:t xml:space="preserve"> from the way money or scientific knowledge is accumulated. Conceptual knowledge can be encapsulated in texts on screen or in printed books. Social knowledge, on the other hand, exists only in and through its repeated exercise: </w:t>
+        <w:t xml:space="preserve"> from the way money or scientific knowledge </w:t>
+      </w:r>
+      <w:proofErr w:type="gramStart"/>
+      <w:r>
+        <w:rPr>
+          <w:rFonts w:ascii="Times New Roman" w:hAnsi="Times New Roman" w:cs="Times New Roman"/>
+          <w:sz w:val="24"/>
+          <w:lang w:val="en-GB"/>
+        </w:rPr>
+        <w:t>is accumulated</w:t>
+      </w:r>
+      <w:proofErr w:type="gramEnd"/>
+      <w:r>
+        <w:rPr>
+          <w:rFonts w:ascii="Times New Roman" w:hAnsi="Times New Roman" w:cs="Times New Roman"/>
+          <w:sz w:val="24"/>
+          <w:lang w:val="en-GB"/>
+        </w:rPr>
+        <w:t xml:space="preserve">. Conceptual knowledge </w:t>
+      </w:r>
+      <w:proofErr w:type="gramStart"/>
+      <w:r>
+        <w:rPr>
+          <w:rFonts w:ascii="Times New Roman" w:hAnsi="Times New Roman" w:cs="Times New Roman"/>
+          <w:sz w:val="24"/>
+          <w:lang w:val="en-GB"/>
+        </w:rPr>
+        <w:t>can be encapsulated</w:t>
+      </w:r>
+      <w:proofErr w:type="gramEnd"/>
+      <w:r>
+        <w:rPr>
+          <w:rFonts w:ascii="Times New Roman" w:hAnsi="Times New Roman" w:cs="Times New Roman"/>
+          <w:sz w:val="24"/>
+          <w:lang w:val="en-GB"/>
+        </w:rPr>
+        <w:t xml:space="preserve"> in texts on screen or in printed books. Social knowledge, on the other hand, exists only in and through its repeated exercise: </w:t>
       </w:r>
       <w:r>
         <w:rPr>
@@ -10307,7 +11573,25 @@
           <w:sz w:val="24"/>
           <w:lang w:val="en-GB"/>
         </w:rPr>
-        <w:t xml:space="preserve"> the adjectives: social knowledge is tacit and practical. I would argue that the term tacit in Scruton’s description refers to the famous work by Michael Polányi, </w:t>
+        <w:t xml:space="preserve"> the adjectives: social knowledge is tacit and practical. I would argue that the term tacit in Scruton’s description refers to the famous work by Michael </w:t>
+      </w:r>
+      <w:proofErr w:type="spellStart"/>
+      <w:r>
+        <w:rPr>
+          <w:rFonts w:ascii="Times New Roman" w:hAnsi="Times New Roman" w:cs="Times New Roman"/>
+          <w:sz w:val="24"/>
+          <w:lang w:val="en-GB"/>
+        </w:rPr>
+        <w:t>Polányi</w:t>
+      </w:r>
+      <w:proofErr w:type="spellEnd"/>
+      <w:r>
+        <w:rPr>
+          <w:rFonts w:ascii="Times New Roman" w:hAnsi="Times New Roman" w:cs="Times New Roman"/>
+          <w:sz w:val="24"/>
+          <w:lang w:val="en-GB"/>
+        </w:rPr>
+        <w:t xml:space="preserve">, </w:t>
       </w:r>
       <w:r>
         <w:rPr>
@@ -10477,7 +11761,43 @@
           <w:sz w:val="24"/>
           <w:lang w:val="en-GB"/>
         </w:rPr>
-        <w:t>to Michael Oakeshott or to Aristotle (or perhaps to both).  Oakeshott, who distinguished practical knowledge from technical knowledge, defined the first</w:t>
+        <w:t xml:space="preserve">to Michael </w:t>
+      </w:r>
+      <w:proofErr w:type="spellStart"/>
+      <w:r>
+        <w:rPr>
+          <w:rFonts w:ascii="Times New Roman" w:hAnsi="Times New Roman" w:cs="Times New Roman"/>
+          <w:sz w:val="24"/>
+          <w:lang w:val="en-GB"/>
+        </w:rPr>
+        <w:t>Oakeshott</w:t>
+      </w:r>
+      <w:proofErr w:type="spellEnd"/>
+      <w:r>
+        <w:rPr>
+          <w:rFonts w:ascii="Times New Roman" w:hAnsi="Times New Roman" w:cs="Times New Roman"/>
+          <w:sz w:val="24"/>
+          <w:lang w:val="en-GB"/>
+        </w:rPr>
+        <w:t xml:space="preserve"> or to Aristotle (or perhaps to both).  </w:t>
+      </w:r>
+      <w:proofErr w:type="spellStart"/>
+      <w:r>
+        <w:rPr>
+          <w:rFonts w:ascii="Times New Roman" w:hAnsi="Times New Roman" w:cs="Times New Roman"/>
+          <w:sz w:val="24"/>
+          <w:lang w:val="en-GB"/>
+        </w:rPr>
+        <w:t>Oakeshott</w:t>
+      </w:r>
+      <w:proofErr w:type="spellEnd"/>
+      <w:r>
+        <w:rPr>
+          <w:rFonts w:ascii="Times New Roman" w:hAnsi="Times New Roman" w:cs="Times New Roman"/>
+          <w:sz w:val="24"/>
+          <w:lang w:val="en-GB"/>
+        </w:rPr>
+        <w:t>, who distinguished practical knowledge from technical knowledge, defined the first</w:t>
       </w:r>
       <w:r>
         <w:rPr>
@@ -10534,7 +11854,25 @@
           <w:sz w:val="24"/>
           <w:lang w:val="en-GB"/>
         </w:rPr>
-        <w:t xml:space="preserve"> Obviously this is something quite close to what Scruton identifies as social knowledge – </w:t>
+        <w:t xml:space="preserve"> </w:t>
+      </w:r>
+      <w:proofErr w:type="gramStart"/>
+      <w:r>
+        <w:rPr>
+          <w:rFonts w:ascii="Times New Roman" w:hAnsi="Times New Roman" w:cs="Times New Roman"/>
+          <w:sz w:val="24"/>
+          <w:lang w:val="en-GB"/>
+        </w:rPr>
+        <w:t>Obviously</w:t>
+      </w:r>
+      <w:proofErr w:type="gramEnd"/>
+      <w:r>
+        <w:rPr>
+          <w:rFonts w:ascii="Times New Roman" w:hAnsi="Times New Roman" w:cs="Times New Roman"/>
+          <w:sz w:val="24"/>
+          <w:lang w:val="en-GB"/>
+        </w:rPr>
+        <w:t xml:space="preserve"> this is something quite close to what Scruton identifies as social knowledge – </w:t>
       </w:r>
       <w:r>
         <w:rPr>
@@ -10550,7 +11888,25 @@
           <w:sz w:val="24"/>
           <w:lang w:val="en-GB"/>
         </w:rPr>
-        <w:t xml:space="preserve"> if we take into account that Oakeshott </w:t>
+        <w:t xml:space="preserve"> if we take into account that </w:t>
+      </w:r>
+      <w:proofErr w:type="spellStart"/>
+      <w:r>
+        <w:rPr>
+          <w:rFonts w:ascii="Times New Roman" w:hAnsi="Times New Roman" w:cs="Times New Roman"/>
+          <w:sz w:val="24"/>
+          <w:lang w:val="en-GB"/>
+        </w:rPr>
+        <w:t>Oakeshott</w:t>
+      </w:r>
+      <w:proofErr w:type="spellEnd"/>
+      <w:r>
+        <w:rPr>
+          <w:rFonts w:ascii="Times New Roman" w:hAnsi="Times New Roman" w:cs="Times New Roman"/>
+          <w:sz w:val="24"/>
+          <w:lang w:val="en-GB"/>
+        </w:rPr>
+        <w:t xml:space="preserve"> </w:t>
       </w:r>
       <w:r>
         <w:rPr>
@@ -10654,7 +12010,25 @@
           <w:sz w:val="24"/>
           <w:lang w:val="en-GB"/>
         </w:rPr>
-        <w:t xml:space="preserve">cookery, claiming that the art of good cooking cannot be learnt only from books. The </w:t>
+        <w:t xml:space="preserve">cookery, claiming that the art of good cooking </w:t>
+      </w:r>
+      <w:proofErr w:type="gramStart"/>
+      <w:r>
+        <w:rPr>
+          <w:rFonts w:ascii="Times New Roman" w:hAnsi="Times New Roman" w:cs="Times New Roman"/>
+          <w:sz w:val="24"/>
+          <w:lang w:val="en-GB"/>
+        </w:rPr>
+        <w:t>cannot be learnt</w:t>
+      </w:r>
+      <w:proofErr w:type="gramEnd"/>
+      <w:r>
+        <w:rPr>
+          <w:rFonts w:ascii="Times New Roman" w:hAnsi="Times New Roman" w:cs="Times New Roman"/>
+          <w:sz w:val="24"/>
+          <w:lang w:val="en-GB"/>
+        </w:rPr>
+        <w:t xml:space="preserve"> only from books. The </w:t>
       </w:r>
       <w:r>
         <w:rPr>
@@ -10678,7 +12052,25 @@
           <w:sz w:val="24"/>
           <w:lang w:val="en-GB"/>
         </w:rPr>
-        <w:t>has to learn by imitating those who have already acquired the art of cooking. Yet Oakeshott certainly does not limit the relevance of the term to cookery. He also claim</w:t>
+        <w:t xml:space="preserve">has to learn by imitating those who have already acquired the art of cooking. Yet </w:t>
+      </w:r>
+      <w:proofErr w:type="spellStart"/>
+      <w:r>
+        <w:rPr>
+          <w:rFonts w:ascii="Times New Roman" w:hAnsi="Times New Roman" w:cs="Times New Roman"/>
+          <w:sz w:val="24"/>
+          <w:lang w:val="en-GB"/>
+        </w:rPr>
+        <w:t>Oakeshott</w:t>
+      </w:r>
+      <w:proofErr w:type="spellEnd"/>
+      <w:r>
+        <w:rPr>
+          <w:rFonts w:ascii="Times New Roman" w:hAnsi="Times New Roman" w:cs="Times New Roman"/>
+          <w:sz w:val="24"/>
+          <w:lang w:val="en-GB"/>
+        </w:rPr>
+        <w:t xml:space="preserve"> certainly does not limit the relevance of the term to cookery. He also claim</w:t>
       </w:r>
       <w:r>
         <w:rPr>
@@ -10742,7 +12134,25 @@
           <w:sz w:val="24"/>
           <w:lang w:val="en-GB"/>
         </w:rPr>
-        <w:t xml:space="preserve">  in the funeral oration written by Thucydides. According to Scruton it addressed the issue of </w:t>
+        <w:t xml:space="preserve">  in the funeral oration written by Thucydides. According to </w:t>
+      </w:r>
+      <w:proofErr w:type="gramStart"/>
+      <w:r>
+        <w:rPr>
+          <w:rFonts w:ascii="Times New Roman" w:hAnsi="Times New Roman" w:cs="Times New Roman"/>
+          <w:sz w:val="24"/>
+          <w:lang w:val="en-GB"/>
+        </w:rPr>
+        <w:t>Scruton</w:t>
+      </w:r>
+      <w:proofErr w:type="gramEnd"/>
+      <w:r>
+        <w:rPr>
+          <w:rFonts w:ascii="Times New Roman" w:hAnsi="Times New Roman" w:cs="Times New Roman"/>
+          <w:sz w:val="24"/>
+          <w:lang w:val="en-GB"/>
+        </w:rPr>
+        <w:t xml:space="preserve"> it addressed the issue of </w:t>
       </w:r>
       <w:r>
         <w:rPr>
@@ -10804,14 +12214,32 @@
           <w:lang w:val="en-GB"/>
         </w:rPr>
       </w:pPr>
-      <w:r>
-        <w:rPr>
-          <w:rFonts w:ascii="Times New Roman" w:hAnsi="Times New Roman" w:cs="Times New Roman"/>
-          <w:sz w:val="24"/>
-          <w:lang w:val="en-GB"/>
-        </w:rPr>
-        <w:lastRenderedPageBreak/>
-        <w:t xml:space="preserve">Oakeshott’s understanding of practical knowledge is </w:t>
+      <w:proofErr w:type="spellStart"/>
+      <w:r>
+        <w:rPr>
+          <w:rFonts w:ascii="Times New Roman" w:hAnsi="Times New Roman" w:cs="Times New Roman"/>
+          <w:sz w:val="24"/>
+          <w:lang w:val="en-GB"/>
+        </w:rPr>
+        <w:t>Oakeshott’s</w:t>
+      </w:r>
+      <w:proofErr w:type="spellEnd"/>
+      <w:r>
+        <w:rPr>
+          <w:rFonts w:ascii="Times New Roman" w:hAnsi="Times New Roman" w:cs="Times New Roman"/>
+          <w:sz w:val="24"/>
+          <w:lang w:val="en-GB"/>
+        </w:rPr>
+        <w:t xml:space="preserve"> understanding of practical knowledge </w:t>
+      </w:r>
+      <w:proofErr w:type="gramStart"/>
+      <w:r>
+        <w:rPr>
+          <w:rFonts w:ascii="Times New Roman" w:hAnsi="Times New Roman" w:cs="Times New Roman"/>
+          <w:sz w:val="24"/>
+          <w:lang w:val="en-GB"/>
+        </w:rPr>
+        <w:t xml:space="preserve">is </w:t>
       </w:r>
       <w:r>
         <w:rPr>
@@ -10853,6 +12281,7 @@
         </w:rPr>
         <w:t xml:space="preserve">Aristotle’s notion of </w:t>
       </w:r>
+      <w:proofErr w:type="spellStart"/>
       <w:r>
         <w:rPr>
           <w:rFonts w:ascii="Times New Roman" w:hAnsi="Times New Roman" w:cs="Times New Roman"/>
@@ -10862,13 +12291,23 @@
         </w:rPr>
         <w:t>phronesis</w:t>
       </w:r>
-      <w:r>
-        <w:rPr>
-          <w:rFonts w:ascii="Times New Roman" w:hAnsi="Times New Roman" w:cs="Times New Roman"/>
-          <w:sz w:val="24"/>
-          <w:lang w:val="en-GB"/>
-        </w:rPr>
-        <w:t xml:space="preserve">, often translated as practical knowledge or practical wisdom. Aristotle describes the practically wise person as one who has the ability </w:t>
+      <w:proofErr w:type="spellEnd"/>
+      <w:r>
+        <w:rPr>
+          <w:rFonts w:ascii="Times New Roman" w:hAnsi="Times New Roman" w:cs="Times New Roman"/>
+          <w:sz w:val="24"/>
+          <w:lang w:val="en-GB"/>
+        </w:rPr>
+        <w:t>, often translated</w:t>
+      </w:r>
+      <w:proofErr w:type="gramEnd"/>
+      <w:r>
+        <w:rPr>
+          <w:rFonts w:ascii="Times New Roman" w:hAnsi="Times New Roman" w:cs="Times New Roman"/>
+          <w:sz w:val="24"/>
+          <w:lang w:val="en-GB"/>
+        </w:rPr>
+        <w:t xml:space="preserve"> as practical knowledge or practical wisdom. Aristotle describes the practically wise person as one who has the ability </w:t>
       </w:r>
       <w:r>
         <w:rPr>
@@ -10909,7 +12348,25 @@
           <w:sz w:val="24"/>
           <w:lang w:val="en-GB"/>
         </w:rPr>
-        <w:t xml:space="preserve"> It is deliberation and judgement which defines for him practical wisdom, and his description takes into account human imperfection. Aristotle’s examples include Phidias, and Polyclitus, two sculptors, both of whom famously embodied the best virtues of their craft. He</w:t>
+        <w:t xml:space="preserve"> It is deliberation and </w:t>
+      </w:r>
+      <w:proofErr w:type="gramStart"/>
+      <w:r>
+        <w:rPr>
+          <w:rFonts w:ascii="Times New Roman" w:hAnsi="Times New Roman" w:cs="Times New Roman"/>
+          <w:sz w:val="24"/>
+          <w:lang w:val="en-GB"/>
+        </w:rPr>
+        <w:t>judgement which</w:t>
+      </w:r>
+      <w:proofErr w:type="gramEnd"/>
+      <w:r>
+        <w:rPr>
+          <w:rFonts w:ascii="Times New Roman" w:hAnsi="Times New Roman" w:cs="Times New Roman"/>
+          <w:sz w:val="24"/>
+          <w:lang w:val="en-GB"/>
+        </w:rPr>
+        <w:t xml:space="preserve"> defines for him practical wisdom, and his description takes into account human imperfection. Aristotle’s examples include Phidias, and Polyclitus, two sculptors, both of whom famously embodied the best virtues of their craft. He</w:t>
       </w:r>
       <w:r>
         <w:rPr>
@@ -10949,7 +12406,25 @@
           <w:sz w:val="24"/>
           <w:lang w:val="en-GB"/>
         </w:rPr>
-        <w:t xml:space="preserve">Pericles as an example of the practically wise statesman, who has </w:t>
+        <w:t xml:space="preserve">Pericles as an example of the practically wise </w:t>
+      </w:r>
+      <w:proofErr w:type="gramStart"/>
+      <w:r>
+        <w:rPr>
+          <w:rFonts w:ascii="Times New Roman" w:hAnsi="Times New Roman" w:cs="Times New Roman"/>
+          <w:sz w:val="24"/>
+          <w:lang w:val="en-GB"/>
+        </w:rPr>
+        <w:t>statesman</w:t>
+      </w:r>
+      <w:proofErr w:type="gramEnd"/>
+      <w:r>
+        <w:rPr>
+          <w:rFonts w:ascii="Times New Roman" w:hAnsi="Times New Roman" w:cs="Times New Roman"/>
+          <w:sz w:val="24"/>
+          <w:lang w:val="en-GB"/>
+        </w:rPr>
+        <w:t xml:space="preserve">, who has </w:t>
       </w:r>
       <w:r>
         <w:rPr>
@@ -11258,16 +12733,44 @@
           <w:sz w:val="24"/>
           <w:lang w:val="en-GB"/>
         </w:rPr>
-        <w:t xml:space="preserve"> social matters. This point is crucial in his criticism of liberalism. As Scruton points out, the liberal approach is rooted in the Lockean-Cartesian-Kantian trust in individual human rationality, </w:t>
-      </w:r>
-      <w:r>
-        <w:rPr>
-          <w:rFonts w:ascii="Times New Roman" w:hAnsi="Times New Roman" w:cs="Times New Roman"/>
-          <w:sz w:val="24"/>
-          <w:lang w:val="en-GB"/>
-        </w:rPr>
-        <w:t>a self-confidence which</w:t>
-      </w:r>
+        <w:t xml:space="preserve"> social matters. This point is crucial in his criticism of liberalism. As Scruton points out, the liberal approach is rooted in the </w:t>
+      </w:r>
+      <w:proofErr w:type="spellStart"/>
+      <w:r>
+        <w:rPr>
+          <w:rFonts w:ascii="Times New Roman" w:hAnsi="Times New Roman" w:cs="Times New Roman"/>
+          <w:sz w:val="24"/>
+          <w:lang w:val="en-GB"/>
+        </w:rPr>
+        <w:t>Lockean</w:t>
+      </w:r>
+      <w:proofErr w:type="spellEnd"/>
+      <w:r>
+        <w:rPr>
+          <w:rFonts w:ascii="Times New Roman" w:hAnsi="Times New Roman" w:cs="Times New Roman"/>
+          <w:sz w:val="24"/>
+          <w:lang w:val="en-GB"/>
+        </w:rPr>
+        <w:t xml:space="preserve">-Cartesian-Kantian trust in individual human rationality, </w:t>
+      </w:r>
+      <w:r>
+        <w:rPr>
+          <w:rFonts w:ascii="Times New Roman" w:hAnsi="Times New Roman" w:cs="Times New Roman"/>
+          <w:sz w:val="24"/>
+          <w:lang w:val="en-GB"/>
+        </w:rPr>
+        <w:t xml:space="preserve">a self-confidence </w:t>
+      </w:r>
+      <w:proofErr w:type="gramStart"/>
+      <w:r>
+        <w:rPr>
+          <w:rFonts w:ascii="Times New Roman" w:hAnsi="Times New Roman" w:cs="Times New Roman"/>
+          <w:sz w:val="24"/>
+          <w:lang w:val="en-GB"/>
+        </w:rPr>
+        <w:t>which</w:t>
+      </w:r>
+      <w:proofErr w:type="gramEnd"/>
       <w:r>
         <w:rPr>
           <w:rFonts w:ascii="Times New Roman" w:hAnsi="Times New Roman" w:cs="Times New Roman"/>
@@ -11404,6 +12907,7 @@
         </w:rPr>
         <w:t xml:space="preserve">The rationale of </w:t>
       </w:r>
+      <w:proofErr w:type="spellStart"/>
       <w:r>
         <w:rPr>
           <w:rFonts w:ascii="Times New Roman" w:hAnsi="Times New Roman" w:cs="Times New Roman"/>
@@ -11413,6 +12917,7 @@
         </w:rPr>
         <w:t>oikophilia</w:t>
       </w:r>
+      <w:proofErr w:type="spellEnd"/>
     </w:p>
     <w:p>
       <w:pPr>
@@ -11499,6 +13004,7 @@
         </w:rPr>
         <w:t xml:space="preserve">version of his philosophy of </w:t>
       </w:r>
+      <w:proofErr w:type="spellStart"/>
       <w:r>
         <w:rPr>
           <w:rFonts w:ascii="Times New Roman" w:hAnsi="Times New Roman" w:cs="Times New Roman"/>
@@ -11508,6 +13014,7 @@
         </w:rPr>
         <w:t>oikophilia</w:t>
       </w:r>
+      <w:proofErr w:type="spellEnd"/>
       <w:r>
         <w:rPr>
           <w:rFonts w:ascii="Times New Roman" w:hAnsi="Times New Roman" w:cs="Times New Roman"/>
@@ -11531,7 +13038,25 @@
           <w:sz w:val="24"/>
           <w:lang w:val="en-GB"/>
         </w:rPr>
-        <w:t xml:space="preserve"> This book is based on a contrast between social engineering with central control and a policy based on local affections, resulting in </w:t>
+        <w:t xml:space="preserve"> This book </w:t>
+      </w:r>
+      <w:proofErr w:type="gramStart"/>
+      <w:r>
+        <w:rPr>
+          <w:rFonts w:ascii="Times New Roman" w:hAnsi="Times New Roman" w:cs="Times New Roman"/>
+          <w:sz w:val="24"/>
+          <w:lang w:val="en-GB"/>
+        </w:rPr>
+        <w:t>is based</w:t>
+      </w:r>
+      <w:proofErr w:type="gramEnd"/>
+      <w:r>
+        <w:rPr>
+          <w:rFonts w:ascii="Times New Roman" w:hAnsi="Times New Roman" w:cs="Times New Roman"/>
+          <w:sz w:val="24"/>
+          <w:lang w:val="en-GB"/>
+        </w:rPr>
+        <w:t xml:space="preserve"> on a contrast between social engineering with central control and a policy based on local affections, resulting in </w:t>
       </w:r>
       <w:r>
         <w:rPr>
@@ -11758,7 +13283,25 @@
           <w:sz w:val="24"/>
           <w:lang w:val="en-GB"/>
         </w:rPr>
-        <w:t xml:space="preserve"> narrative of civil society initiatives to preserve the landscape of the countryside, as well as the townscapes and city centres of ancient towns. According to Scruton, much of that effort was based on a </w:t>
+        <w:t xml:space="preserve"> narrative of civil society initiatives to preserve the landscape of the countryside, as well as the townscapes and city centres of ancient towns. According to Scruton, much of that effort </w:t>
+      </w:r>
+      <w:proofErr w:type="gramStart"/>
+      <w:r>
+        <w:rPr>
+          <w:rFonts w:ascii="Times New Roman" w:hAnsi="Times New Roman" w:cs="Times New Roman"/>
+          <w:sz w:val="24"/>
+          <w:lang w:val="en-GB"/>
+        </w:rPr>
+        <w:t>was based</w:t>
+      </w:r>
+      <w:proofErr w:type="gramEnd"/>
+      <w:r>
+        <w:rPr>
+          <w:rFonts w:ascii="Times New Roman" w:hAnsi="Times New Roman" w:cs="Times New Roman"/>
+          <w:sz w:val="24"/>
+          <w:lang w:val="en-GB"/>
+        </w:rPr>
+        <w:t xml:space="preserve"> on a </w:t>
       </w:r>
       <w:r>
         <w:rPr>
@@ -11782,16 +13325,7 @@
           <w:sz w:val="24"/>
           <w:lang w:val="en-GB"/>
         </w:rPr>
-        <w:t xml:space="preserve">sense </w:t>
-      </w:r>
-      <w:r>
-        <w:rPr>
-          <w:rFonts w:ascii="Times New Roman" w:hAnsi="Times New Roman" w:cs="Times New Roman"/>
-          <w:sz w:val="24"/>
-          <w:lang w:val="en-GB"/>
-        </w:rPr>
-        <w:lastRenderedPageBreak/>
-        <w:t>aesthetic</w:t>
+        <w:t>sense aesthetic</w:t>
       </w:r>
       <w:r>
         <w:rPr>
@@ -11848,15 +13382,52 @@
           <w:sz w:val="24"/>
           <w:lang w:val="en-GB"/>
         </w:rPr>
-        <w:t>Must England’s Beauty Perish</w:t>
-      </w:r>
-      <w:r>
-        <w:rPr>
-          <w:rFonts w:ascii="Times New Roman" w:hAnsi="Times New Roman" w:cs="Times New Roman"/>
-          <w:sz w:val="24"/>
-          <w:lang w:val="en-GB"/>
-        </w:rPr>
-        <w:t xml:space="preserve">? published in 1926, </w:t>
+        <w:t xml:space="preserve">Must England’s Beauty </w:t>
+      </w:r>
+      <w:proofErr w:type="gramStart"/>
+      <w:r>
+        <w:rPr>
+          <w:rFonts w:ascii="Times New Roman" w:hAnsi="Times New Roman" w:cs="Times New Roman"/>
+          <w:i/>
+          <w:sz w:val="24"/>
+          <w:lang w:val="en-GB"/>
+        </w:rPr>
+        <w:t>Perish</w:t>
+      </w:r>
+      <w:r>
+        <w:rPr>
+          <w:rFonts w:ascii="Times New Roman" w:hAnsi="Times New Roman" w:cs="Times New Roman"/>
+          <w:sz w:val="24"/>
+          <w:lang w:val="en-GB"/>
+        </w:rPr>
+        <w:t>?</w:t>
+      </w:r>
+      <w:proofErr w:type="gramEnd"/>
+      <w:r>
+        <w:rPr>
+          <w:rFonts w:ascii="Times New Roman" w:hAnsi="Times New Roman" w:cs="Times New Roman"/>
+          <w:sz w:val="24"/>
+          <w:lang w:val="en-GB"/>
+        </w:rPr>
+        <w:t xml:space="preserve"> </w:t>
+      </w:r>
+      <w:proofErr w:type="gramStart"/>
+      <w:r>
+        <w:rPr>
+          <w:rFonts w:ascii="Times New Roman" w:hAnsi="Times New Roman" w:cs="Times New Roman"/>
+          <w:sz w:val="24"/>
+          <w:lang w:val="en-GB"/>
+        </w:rPr>
+        <w:t>published</w:t>
+      </w:r>
+      <w:proofErr w:type="gramEnd"/>
+      <w:r>
+        <w:rPr>
+          <w:rFonts w:ascii="Times New Roman" w:hAnsi="Times New Roman" w:cs="Times New Roman"/>
+          <w:sz w:val="24"/>
+          <w:lang w:val="en-GB"/>
+        </w:rPr>
+        <w:t xml:space="preserve"> in 1926, </w:t>
       </w:r>
       <w:r>
         <w:rPr>
@@ -12141,7 +13712,25 @@
           <w:sz w:val="24"/>
           <w:lang w:val="en-GB"/>
         </w:rPr>
-        <w:t>Scruton also compares two rather different initiatives which led to the establishment of new settlements</w:t>
+        <w:t xml:space="preserve">Scruton also compares two rather different </w:t>
+      </w:r>
+      <w:proofErr w:type="gramStart"/>
+      <w:r>
+        <w:rPr>
+          <w:rFonts w:ascii="Times New Roman" w:hAnsi="Times New Roman" w:cs="Times New Roman"/>
+          <w:sz w:val="24"/>
+          <w:lang w:val="en-GB"/>
+        </w:rPr>
+        <w:t>initiatives which</w:t>
+      </w:r>
+      <w:proofErr w:type="gramEnd"/>
+      <w:r>
+        <w:rPr>
+          <w:rFonts w:ascii="Times New Roman" w:hAnsi="Times New Roman" w:cs="Times New Roman"/>
+          <w:sz w:val="24"/>
+          <w:lang w:val="en-GB"/>
+        </w:rPr>
+        <w:t xml:space="preserve"> led to the establishment of new settlements</w:t>
       </w:r>
       <w:r>
         <w:rPr>
@@ -12165,7 +13754,25 @@
           <w:sz w:val="24"/>
           <w:lang w:val="en-GB"/>
         </w:rPr>
-        <w:t>Milton Keynes, from 1967 and Poundbury, from 1993. He claims that Milton Keynes, a government investment, followed the paradigm of the sprawl, and turned out to be</w:t>
+        <w:t xml:space="preserve">Milton Keynes, from 1967 and </w:t>
+      </w:r>
+      <w:proofErr w:type="spellStart"/>
+      <w:r>
+        <w:rPr>
+          <w:rFonts w:ascii="Times New Roman" w:hAnsi="Times New Roman" w:cs="Times New Roman"/>
+          <w:sz w:val="24"/>
+          <w:lang w:val="en-GB"/>
+        </w:rPr>
+        <w:t>Poundbury</w:t>
+      </w:r>
+      <w:proofErr w:type="spellEnd"/>
+      <w:r>
+        <w:rPr>
+          <w:rFonts w:ascii="Times New Roman" w:hAnsi="Times New Roman" w:cs="Times New Roman"/>
+          <w:sz w:val="24"/>
+          <w:lang w:val="en-GB"/>
+        </w:rPr>
+        <w:t>, from 1993. He claims that Milton Keynes, a government investment, followed the paradigm of the sprawl, and turned out to be</w:t>
       </w:r>
       <w:r>
         <w:rPr>
@@ -12222,7 +13829,25 @@
           <w:sz w:val="24"/>
           <w:lang w:val="en-GB"/>
         </w:rPr>
-        <w:t xml:space="preserve"> His counter-example is Poundbury, initiated not by the government, but by </w:t>
+        <w:t xml:space="preserve"> His counter-example is </w:t>
+      </w:r>
+      <w:proofErr w:type="spellStart"/>
+      <w:r>
+        <w:rPr>
+          <w:rFonts w:ascii="Times New Roman" w:hAnsi="Times New Roman" w:cs="Times New Roman"/>
+          <w:sz w:val="24"/>
+          <w:lang w:val="en-GB"/>
+        </w:rPr>
+        <w:t>Poundbury</w:t>
+      </w:r>
+      <w:proofErr w:type="spellEnd"/>
+      <w:r>
+        <w:rPr>
+          <w:rFonts w:ascii="Times New Roman" w:hAnsi="Times New Roman" w:cs="Times New Roman"/>
+          <w:sz w:val="24"/>
+          <w:lang w:val="en-GB"/>
+        </w:rPr>
+        <w:t xml:space="preserve">, initiated not by the government, but by </w:t>
       </w:r>
       <w:r>
         <w:rPr>
@@ -12490,7 +14115,25 @@
           <w:sz w:val="24"/>
           <w:lang w:val="en-GB"/>
         </w:rPr>
-        <w:t xml:space="preserve">his proposal to take aesthetic judgement as a model for a resource of inherited social knowledge is based on the assumption </w:t>
+        <w:t xml:space="preserve">his proposal to take aesthetic judgement as a model for a resource of inherited social knowledge </w:t>
+      </w:r>
+      <w:proofErr w:type="gramStart"/>
+      <w:r>
+        <w:rPr>
+          <w:rFonts w:ascii="Times New Roman" w:hAnsi="Times New Roman" w:cs="Times New Roman"/>
+          <w:sz w:val="24"/>
+          <w:lang w:val="en-GB"/>
+        </w:rPr>
+        <w:t>is based</w:t>
+      </w:r>
+      <w:proofErr w:type="gramEnd"/>
+      <w:r>
+        <w:rPr>
+          <w:rFonts w:ascii="Times New Roman" w:hAnsi="Times New Roman" w:cs="Times New Roman"/>
+          <w:sz w:val="24"/>
+          <w:lang w:val="en-GB"/>
+        </w:rPr>
+        <w:t xml:space="preserve"> on the assumption </w:t>
       </w:r>
       <w:r>
         <w:rPr>
@@ -12699,7 +14342,25 @@
           <w:sz w:val="24"/>
           <w:lang w:val="en-GB"/>
         </w:rPr>
-        <w:t xml:space="preserve"> make is that if aesthetic choice is an expression of, or at least is in harmony with a common standard, based on inherited social knowledge, it can lead to decisions that </w:t>
+        <w:t xml:space="preserve"> make is that if aesthetic choice is an expression of, or at least is in harmony with a common standard, based on inherited social </w:t>
+      </w:r>
+      <w:proofErr w:type="gramStart"/>
+      <w:r>
+        <w:rPr>
+          <w:rFonts w:ascii="Times New Roman" w:hAnsi="Times New Roman" w:cs="Times New Roman"/>
+          <w:sz w:val="24"/>
+          <w:lang w:val="en-GB"/>
+        </w:rPr>
+        <w:t>knowledge,</w:t>
+      </w:r>
+      <w:proofErr w:type="gramEnd"/>
+      <w:r>
+        <w:rPr>
+          <w:rFonts w:ascii="Times New Roman" w:hAnsi="Times New Roman" w:cs="Times New Roman"/>
+          <w:sz w:val="24"/>
+          <w:lang w:val="en-GB"/>
+        </w:rPr>
+        <w:t xml:space="preserve"> it can lead to decisions that </w:t>
       </w:r>
       <w:r>
         <w:rPr>
@@ -12731,23 +14392,41 @@
           <w:sz w:val="24"/>
           <w:lang w:val="en-GB"/>
         </w:rPr>
-        <w:t xml:space="preserve"> make </w:t>
-      </w:r>
-      <w:r>
-        <w:rPr>
-          <w:rFonts w:ascii="Times New Roman" w:hAnsi="Times New Roman" w:cs="Times New Roman"/>
-          <w:sz w:val="24"/>
-          <w:lang w:val="en-GB"/>
-        </w:rPr>
-        <w:t xml:space="preserve"> </w:t>
-      </w:r>
-      <w:r>
-        <w:rPr>
-          <w:rFonts w:ascii="Times New Roman" w:hAnsi="Times New Roman" w:cs="Times New Roman"/>
-          <w:sz w:val="24"/>
-          <w:lang w:val="en-GB"/>
-        </w:rPr>
-        <w:t>common aesthetic judgements, which will help to preserve the local natural or built environment. Manners, or local customs</w:t>
+        <w:t xml:space="preserve"> </w:t>
+      </w:r>
+      <w:proofErr w:type="gramStart"/>
+      <w:r>
+        <w:rPr>
+          <w:rFonts w:ascii="Times New Roman" w:hAnsi="Times New Roman" w:cs="Times New Roman"/>
+          <w:sz w:val="24"/>
+          <w:lang w:val="en-GB"/>
+        </w:rPr>
+        <w:t xml:space="preserve">make </w:t>
+      </w:r>
+      <w:r>
+        <w:rPr>
+          <w:rFonts w:ascii="Times New Roman" w:hAnsi="Times New Roman" w:cs="Times New Roman"/>
+          <w:sz w:val="24"/>
+          <w:lang w:val="en-GB"/>
+        </w:rPr>
+        <w:t xml:space="preserve"> </w:t>
+      </w:r>
+      <w:r>
+        <w:rPr>
+          <w:rFonts w:ascii="Times New Roman" w:hAnsi="Times New Roman" w:cs="Times New Roman"/>
+          <w:sz w:val="24"/>
+          <w:lang w:val="en-GB"/>
+        </w:rPr>
+        <w:t>common</w:t>
+      </w:r>
+      <w:proofErr w:type="gramEnd"/>
+      <w:r>
+        <w:rPr>
+          <w:rFonts w:ascii="Times New Roman" w:hAnsi="Times New Roman" w:cs="Times New Roman"/>
+          <w:sz w:val="24"/>
+          <w:lang w:val="en-GB"/>
+        </w:rPr>
+        <w:t xml:space="preserve"> aesthetic judgements, which will help to preserve the local natural or built environment. Manners, or local customs</w:t>
       </w:r>
       <w:r>
         <w:rPr>
@@ -12763,16 +14442,7 @@
           <w:sz w:val="24"/>
           <w:lang w:val="en-GB"/>
         </w:rPr>
-        <w:t xml:space="preserve"> are continuous with aesthetic </w:t>
-      </w:r>
-      <w:r>
-        <w:rPr>
-          <w:rFonts w:ascii="Times New Roman" w:hAnsi="Times New Roman" w:cs="Times New Roman"/>
-          <w:sz w:val="24"/>
-          <w:lang w:val="en-GB"/>
-        </w:rPr>
-        <w:lastRenderedPageBreak/>
-        <w:t xml:space="preserve">choices, and they can serve as a guide even </w:t>
+        <w:t xml:space="preserve"> are continuous with aesthetic choices, and they can serve as a guide even </w:t>
       </w:r>
       <w:r>
         <w:rPr>
@@ -12885,7 +14555,16 @@
           <w:sz w:val="24"/>
           <w:lang w:val="en-GB"/>
         </w:rPr>
-        <w:t xml:space="preserve">aesthetic choice serves as an invisible hand </w:t>
+        <w:t xml:space="preserve">aesthetic choice serves as an invisible </w:t>
+      </w:r>
+      <w:proofErr w:type="gramStart"/>
+      <w:r>
+        <w:rPr>
+          <w:rFonts w:ascii="Times New Roman" w:hAnsi="Times New Roman" w:cs="Times New Roman"/>
+          <w:sz w:val="24"/>
+          <w:lang w:val="en-GB"/>
+        </w:rPr>
+        <w:t xml:space="preserve">hand </w:t>
       </w:r>
       <w:r>
         <w:rPr>
@@ -12895,6 +14574,7 @@
         </w:rPr>
         <w:t>which</w:t>
       </w:r>
+      <w:proofErr w:type="gramEnd"/>
       <w:r>
         <w:rPr>
           <w:rFonts w:ascii="Times New Roman" w:hAnsi="Times New Roman" w:cs="Times New Roman"/>
@@ -13279,15 +14959,33 @@
           <w:sz w:val="24"/>
           <w:lang w:val="en-GB"/>
         </w:rPr>
-        <w:t xml:space="preserve"> day perversion in the aggressive ideology of  </w:t>
-      </w:r>
-      <w:r>
-        <w:rPr>
-          <w:rFonts w:ascii="Times New Roman" w:hAnsi="Times New Roman" w:cs="Times New Roman"/>
-          <w:sz w:val="24"/>
-          <w:lang w:val="en-GB"/>
-        </w:rPr>
-        <w:t xml:space="preserve">the </w:t>
+        <w:t xml:space="preserve"> day perversion in the aggressive ideology </w:t>
+      </w:r>
+      <w:proofErr w:type="gramStart"/>
+      <w:r>
+        <w:rPr>
+          <w:rFonts w:ascii="Times New Roman" w:hAnsi="Times New Roman" w:cs="Times New Roman"/>
+          <w:sz w:val="24"/>
+          <w:lang w:val="en-GB"/>
+        </w:rPr>
+        <w:t xml:space="preserve">of  </w:t>
+      </w:r>
+      <w:r>
+        <w:rPr>
+          <w:rFonts w:ascii="Times New Roman" w:hAnsi="Times New Roman" w:cs="Times New Roman"/>
+          <w:sz w:val="24"/>
+          <w:lang w:val="en-GB"/>
+        </w:rPr>
+        <w:t>the</w:t>
+      </w:r>
+      <w:proofErr w:type="gramEnd"/>
+      <w:r>
+        <w:rPr>
+          <w:rFonts w:ascii="Times New Roman" w:hAnsi="Times New Roman" w:cs="Times New Roman"/>
+          <w:sz w:val="24"/>
+          <w:lang w:val="en-GB"/>
+        </w:rPr>
+        <w:t xml:space="preserve"> </w:t>
       </w:r>
       <w:r>
         <w:rPr>
@@ -13391,8 +15089,18 @@
           <w:sz w:val="24"/>
           <w:lang w:val="en-GB"/>
         </w:rPr>
-        <w:t xml:space="preserve"> ideal</w:t>
-      </w:r>
+        <w:t xml:space="preserve"> </w:t>
+      </w:r>
+      <w:proofErr w:type="gramStart"/>
+      <w:r>
+        <w:rPr>
+          <w:rFonts w:ascii="Times New Roman" w:hAnsi="Times New Roman" w:cs="Times New Roman"/>
+          <w:sz w:val="24"/>
+          <w:lang w:val="en-GB"/>
+        </w:rPr>
+        <w:t>ideal</w:t>
+      </w:r>
+      <w:proofErr w:type="gramEnd"/>
       <w:r>
         <w:rPr>
           <w:rFonts w:ascii="Times New Roman" w:hAnsi="Times New Roman" w:cs="Times New Roman"/>
@@ -13489,6 +15197,7 @@
         </w:rPr>
         <w:t xml:space="preserve">paper argued that Scruton’s concept of </w:t>
       </w:r>
+      <w:proofErr w:type="spellStart"/>
       <w:r>
         <w:rPr>
           <w:rFonts w:ascii="Times New Roman" w:hAnsi="Times New Roman" w:cs="Times New Roman"/>
@@ -13498,6 +15207,7 @@
         </w:rPr>
         <w:t>oikophilia</w:t>
       </w:r>
+      <w:proofErr w:type="spellEnd"/>
       <w:r>
         <w:rPr>
           <w:rFonts w:ascii="Times New Roman" w:hAnsi="Times New Roman" w:cs="Times New Roman"/>
@@ -13640,11 +15350,47 @@
         </w:rPr>
         <w:t>“</w:t>
       </w:r>
-      <w:r>
-        <w:rPr>
-          <w:rFonts w:ascii="Times New Roman" w:hAnsi="Times New Roman" w:cs="Times New Roman"/>
-        </w:rPr>
-        <w:t>Why I became a Conservative,</w:t>
+      <w:proofErr w:type="spellStart"/>
+      <w:r>
+        <w:rPr>
+          <w:rFonts w:ascii="Times New Roman" w:hAnsi="Times New Roman" w:cs="Times New Roman"/>
+        </w:rPr>
+        <w:t>Why</w:t>
+      </w:r>
+      <w:proofErr w:type="spellEnd"/>
+      <w:r>
+        <w:rPr>
+          <w:rFonts w:ascii="Times New Roman" w:hAnsi="Times New Roman" w:cs="Times New Roman"/>
+        </w:rPr>
+        <w:t xml:space="preserve"> I </w:t>
+      </w:r>
+      <w:proofErr w:type="spellStart"/>
+      <w:r>
+        <w:rPr>
+          <w:rFonts w:ascii="Times New Roman" w:hAnsi="Times New Roman" w:cs="Times New Roman"/>
+        </w:rPr>
+        <w:t>became</w:t>
+      </w:r>
+      <w:proofErr w:type="spellEnd"/>
+      <w:r>
+        <w:rPr>
+          <w:rFonts w:ascii="Times New Roman" w:hAnsi="Times New Roman" w:cs="Times New Roman"/>
+        </w:rPr>
+        <w:t xml:space="preserve"> a </w:t>
+      </w:r>
+      <w:proofErr w:type="spellStart"/>
+      <w:r>
+        <w:rPr>
+          <w:rFonts w:ascii="Times New Roman" w:hAnsi="Times New Roman" w:cs="Times New Roman"/>
+        </w:rPr>
+        <w:t>Conservative</w:t>
+      </w:r>
+      <w:proofErr w:type="spellEnd"/>
+      <w:r>
+        <w:rPr>
+          <w:rFonts w:ascii="Times New Roman" w:hAnsi="Times New Roman" w:cs="Times New Roman"/>
+        </w:rPr>
+        <w:t>,</w:t>
       </w:r>
       <w:r>
         <w:rPr>
@@ -13663,13 +15409,64 @@
           <w:rFonts w:ascii="Times New Roman" w:hAnsi="Times New Roman" w:cs="Times New Roman"/>
           <w:i/>
         </w:rPr>
-        <w:t>The New Criterion</w:t>
-      </w:r>
-      <w:r>
-        <w:rPr>
-          <w:rFonts w:ascii="Times New Roman" w:hAnsi="Times New Roman" w:cs="Times New Roman"/>
-        </w:rPr>
-        <w:t xml:space="preserve">, February, 2003., available at: </w:t>
+        <w:t xml:space="preserve">The New </w:t>
+      </w:r>
+      <w:proofErr w:type="spellStart"/>
+      <w:r>
+        <w:rPr>
+          <w:rFonts w:ascii="Times New Roman" w:hAnsi="Times New Roman" w:cs="Times New Roman"/>
+          <w:i/>
+        </w:rPr>
+        <w:t>Criterion</w:t>
+      </w:r>
+      <w:proofErr w:type="spellEnd"/>
+      <w:r>
+        <w:rPr>
+          <w:rFonts w:ascii="Times New Roman" w:hAnsi="Times New Roman" w:cs="Times New Roman"/>
+        </w:rPr>
+        <w:t xml:space="preserve">, </w:t>
+      </w:r>
+      <w:proofErr w:type="spellStart"/>
+      <w:r>
+        <w:rPr>
+          <w:rFonts w:ascii="Times New Roman" w:hAnsi="Times New Roman" w:cs="Times New Roman"/>
+        </w:rPr>
+        <w:t>February</w:t>
+      </w:r>
+      <w:proofErr w:type="spellEnd"/>
+      <w:r>
+        <w:rPr>
+          <w:rFonts w:ascii="Times New Roman" w:hAnsi="Times New Roman" w:cs="Times New Roman"/>
+        </w:rPr>
+        <w:t xml:space="preserve">, 2003., </w:t>
+      </w:r>
+      <w:proofErr w:type="spellStart"/>
+      <w:r>
+        <w:rPr>
+          <w:rFonts w:ascii="Times New Roman" w:hAnsi="Times New Roman" w:cs="Times New Roman"/>
+        </w:rPr>
+        <w:t>available</w:t>
+      </w:r>
+      <w:proofErr w:type="spellEnd"/>
+      <w:r>
+        <w:rPr>
+          <w:rFonts w:ascii="Times New Roman" w:hAnsi="Times New Roman" w:cs="Times New Roman"/>
+        </w:rPr>
+        <w:t xml:space="preserve"> </w:t>
+      </w:r>
+      <w:proofErr w:type="spellStart"/>
+      <w:r>
+        <w:rPr>
+          <w:rFonts w:ascii="Times New Roman" w:hAnsi="Times New Roman" w:cs="Times New Roman"/>
+        </w:rPr>
+        <w:t>at</w:t>
+      </w:r>
+      <w:proofErr w:type="spellEnd"/>
+      <w:r>
+        <w:rPr>
+          <w:rFonts w:ascii="Times New Roman" w:hAnsi="Times New Roman" w:cs="Times New Roman"/>
+        </w:rPr>
+        <w:t xml:space="preserve">: </w:t>
       </w:r>
       <w:hyperlink r:id="rId1" w:history="1">
         <w:r>
@@ -13689,11 +15486,33 @@
           <w:rFonts w:ascii="Times New Roman" w:hAnsi="Times New Roman" w:cs="Times New Roman"/>
         </w:rPr>
       </w:pPr>
-      <w:r>
-        <w:rPr>
-          <w:rFonts w:ascii="Times New Roman" w:hAnsi="Times New Roman" w:cs="Times New Roman"/>
-        </w:rPr>
-        <w:t>Slightly revised version: Roger Scruton</w:t>
+      <w:proofErr w:type="spellStart"/>
+      <w:r>
+        <w:rPr>
+          <w:rFonts w:ascii="Times New Roman" w:hAnsi="Times New Roman" w:cs="Times New Roman"/>
+        </w:rPr>
+        <w:t>Slightly</w:t>
+      </w:r>
+      <w:proofErr w:type="spellEnd"/>
+      <w:r>
+        <w:rPr>
+          <w:rFonts w:ascii="Times New Roman" w:hAnsi="Times New Roman" w:cs="Times New Roman"/>
+        </w:rPr>
+        <w:t xml:space="preserve"> </w:t>
+      </w:r>
+      <w:proofErr w:type="spellStart"/>
+      <w:r>
+        <w:rPr>
+          <w:rFonts w:ascii="Times New Roman" w:hAnsi="Times New Roman" w:cs="Times New Roman"/>
+        </w:rPr>
+        <w:t>revised</w:t>
+      </w:r>
+      <w:proofErr w:type="spellEnd"/>
+      <w:r>
+        <w:rPr>
+          <w:rFonts w:ascii="Times New Roman" w:hAnsi="Times New Roman" w:cs="Times New Roman"/>
+        </w:rPr>
+        <w:t xml:space="preserve"> version: Roger Scruton</w:t>
       </w:r>
       <w:r>
         <w:rPr>
@@ -13713,11 +15532,47 @@
         </w:rPr>
         <w:t>“</w:t>
       </w:r>
-      <w:r>
-        <w:rPr>
-          <w:rFonts w:ascii="Times New Roman" w:hAnsi="Times New Roman" w:cs="Times New Roman"/>
-        </w:rPr>
-        <w:t>How I became a Conservative,</w:t>
+      <w:proofErr w:type="spellStart"/>
+      <w:r>
+        <w:rPr>
+          <w:rFonts w:ascii="Times New Roman" w:hAnsi="Times New Roman" w:cs="Times New Roman"/>
+        </w:rPr>
+        <w:t>How</w:t>
+      </w:r>
+      <w:proofErr w:type="spellEnd"/>
+      <w:r>
+        <w:rPr>
+          <w:rFonts w:ascii="Times New Roman" w:hAnsi="Times New Roman" w:cs="Times New Roman"/>
+        </w:rPr>
+        <w:t xml:space="preserve"> I </w:t>
+      </w:r>
+      <w:proofErr w:type="spellStart"/>
+      <w:r>
+        <w:rPr>
+          <w:rFonts w:ascii="Times New Roman" w:hAnsi="Times New Roman" w:cs="Times New Roman"/>
+        </w:rPr>
+        <w:t>became</w:t>
+      </w:r>
+      <w:proofErr w:type="spellEnd"/>
+      <w:r>
+        <w:rPr>
+          <w:rFonts w:ascii="Times New Roman" w:hAnsi="Times New Roman" w:cs="Times New Roman"/>
+        </w:rPr>
+        <w:t xml:space="preserve"> a </w:t>
+      </w:r>
+      <w:proofErr w:type="spellStart"/>
+      <w:r>
+        <w:rPr>
+          <w:rFonts w:ascii="Times New Roman" w:hAnsi="Times New Roman" w:cs="Times New Roman"/>
+        </w:rPr>
+        <w:t>Conservative</w:t>
+      </w:r>
+      <w:proofErr w:type="spellEnd"/>
+      <w:r>
+        <w:rPr>
+          <w:rFonts w:ascii="Times New Roman" w:hAnsi="Times New Roman" w:cs="Times New Roman"/>
+        </w:rPr>
+        <w:t>,</w:t>
       </w:r>
       <w:r>
         <w:rPr>
@@ -13743,12 +15598,69 @@
         </w:rPr>
         <w:t xml:space="preserve"> </w:t>
       </w:r>
+      <w:proofErr w:type="spellStart"/>
       <w:r>
         <w:rPr>
           <w:rFonts w:ascii="Times New Roman" w:hAnsi="Times New Roman" w:cs="Times New Roman"/>
           <w:i/>
         </w:rPr>
-        <w:t>Gentle Regrets. Thoughts from a Life</w:t>
+        <w:t>Gentle</w:t>
+      </w:r>
+      <w:proofErr w:type="spellEnd"/>
+      <w:r>
+        <w:rPr>
+          <w:rFonts w:ascii="Times New Roman" w:hAnsi="Times New Roman" w:cs="Times New Roman"/>
+          <w:i/>
+        </w:rPr>
+        <w:t xml:space="preserve"> </w:t>
+      </w:r>
+      <w:proofErr w:type="spellStart"/>
+      <w:r>
+        <w:rPr>
+          <w:rFonts w:ascii="Times New Roman" w:hAnsi="Times New Roman" w:cs="Times New Roman"/>
+          <w:i/>
+        </w:rPr>
+        <w:t>Regrets</w:t>
+      </w:r>
+      <w:proofErr w:type="spellEnd"/>
+      <w:r>
+        <w:rPr>
+          <w:rFonts w:ascii="Times New Roman" w:hAnsi="Times New Roman" w:cs="Times New Roman"/>
+          <w:i/>
+        </w:rPr>
+        <w:t xml:space="preserve">. </w:t>
+      </w:r>
+      <w:proofErr w:type="spellStart"/>
+      <w:r>
+        <w:rPr>
+          <w:rFonts w:ascii="Times New Roman" w:hAnsi="Times New Roman" w:cs="Times New Roman"/>
+          <w:i/>
+        </w:rPr>
+        <w:t>Thoughts</w:t>
+      </w:r>
+      <w:proofErr w:type="spellEnd"/>
+      <w:r>
+        <w:rPr>
+          <w:rFonts w:ascii="Times New Roman" w:hAnsi="Times New Roman" w:cs="Times New Roman"/>
+          <w:i/>
+        </w:rPr>
+        <w:t xml:space="preserve"> </w:t>
+      </w:r>
+      <w:proofErr w:type="spellStart"/>
+      <w:r>
+        <w:rPr>
+          <w:rFonts w:ascii="Times New Roman" w:hAnsi="Times New Roman" w:cs="Times New Roman"/>
+          <w:i/>
+        </w:rPr>
+        <w:t>from</w:t>
+      </w:r>
+      <w:proofErr w:type="spellEnd"/>
+      <w:r>
+        <w:rPr>
+          <w:rFonts w:ascii="Times New Roman" w:hAnsi="Times New Roman" w:cs="Times New Roman"/>
+          <w:i/>
+        </w:rPr>
+        <w:t xml:space="preserve"> a Life</w:t>
       </w:r>
       <w:r>
         <w:rPr>
@@ -13790,7 +15702,21 @@
         <w:rPr>
           <w:rFonts w:ascii="Times New Roman" w:hAnsi="Times New Roman" w:cs="Times New Roman"/>
         </w:rPr>
-        <w:t xml:space="preserve"> Continuum, 2005</w:t>
+        <w:t xml:space="preserve"> </w:t>
+      </w:r>
+      <w:proofErr w:type="spellStart"/>
+      <w:r>
+        <w:rPr>
+          <w:rFonts w:ascii="Times New Roman" w:hAnsi="Times New Roman" w:cs="Times New Roman"/>
+        </w:rPr>
+        <w:t>Continuum</w:t>
+      </w:r>
+      <w:proofErr w:type="spellEnd"/>
+      <w:r>
+        <w:rPr>
+          <w:rFonts w:ascii="Times New Roman" w:hAnsi="Times New Roman" w:cs="Times New Roman"/>
+        </w:rPr>
+        <w:t>, 2005</w:t>
       </w:r>
       <w:r>
         <w:rPr>
@@ -13852,13 +15778,31 @@
         </w:rPr>
         <w:t xml:space="preserve">Scruton, </w:t>
       </w:r>
+      <w:proofErr w:type="spellStart"/>
       <w:r>
         <w:rPr>
           <w:rFonts w:ascii="Times New Roman" w:hAnsi="Times New Roman" w:cs="Times New Roman"/>
           <w:i/>
         </w:rPr>
-        <w:t>Gentle Regrets</w:t>
-      </w:r>
+        <w:t>Gentle</w:t>
+      </w:r>
+      <w:proofErr w:type="spellEnd"/>
+      <w:r>
+        <w:rPr>
+          <w:rFonts w:ascii="Times New Roman" w:hAnsi="Times New Roman" w:cs="Times New Roman"/>
+          <w:i/>
+        </w:rPr>
+        <w:t xml:space="preserve"> </w:t>
+      </w:r>
+      <w:proofErr w:type="spellStart"/>
+      <w:r>
+        <w:rPr>
+          <w:rFonts w:ascii="Times New Roman" w:hAnsi="Times New Roman" w:cs="Times New Roman"/>
+          <w:i/>
+        </w:rPr>
+        <w:t>Regrets</w:t>
+      </w:r>
+      <w:proofErr w:type="spellEnd"/>
       <w:r>
         <w:rPr>
           <w:rFonts w:ascii="Times New Roman" w:hAnsi="Times New Roman" w:cs="Times New Roman"/>
@@ -13942,8 +15886,97 @@
           <w:rFonts w:ascii="Times New Roman" w:hAnsi="Times New Roman" w:cs="Times New Roman"/>
           <w:i/>
         </w:rPr>
-        <w:t>Les mots et les choses: Une archéologie des sciences humaines</w:t>
-      </w:r>
+        <w:t xml:space="preserve">Les </w:t>
+      </w:r>
+      <w:proofErr w:type="spellStart"/>
+      <w:r>
+        <w:rPr>
+          <w:rFonts w:ascii="Times New Roman" w:hAnsi="Times New Roman" w:cs="Times New Roman"/>
+          <w:i/>
+        </w:rPr>
+        <w:t>mots</w:t>
+      </w:r>
+      <w:proofErr w:type="spellEnd"/>
+      <w:r>
+        <w:rPr>
+          <w:rFonts w:ascii="Times New Roman" w:hAnsi="Times New Roman" w:cs="Times New Roman"/>
+          <w:i/>
+        </w:rPr>
+        <w:t xml:space="preserve"> et les </w:t>
+      </w:r>
+      <w:proofErr w:type="spellStart"/>
+      <w:r>
+        <w:rPr>
+          <w:rFonts w:ascii="Times New Roman" w:hAnsi="Times New Roman" w:cs="Times New Roman"/>
+          <w:i/>
+        </w:rPr>
+        <w:t>choses</w:t>
+      </w:r>
+      <w:proofErr w:type="spellEnd"/>
+      <w:r>
+        <w:rPr>
+          <w:rFonts w:ascii="Times New Roman" w:hAnsi="Times New Roman" w:cs="Times New Roman"/>
+          <w:i/>
+        </w:rPr>
+        <w:t xml:space="preserve">: </w:t>
+      </w:r>
+      <w:proofErr w:type="spellStart"/>
+      <w:r>
+        <w:rPr>
+          <w:rFonts w:ascii="Times New Roman" w:hAnsi="Times New Roman" w:cs="Times New Roman"/>
+          <w:i/>
+        </w:rPr>
+        <w:t>Une</w:t>
+      </w:r>
+      <w:proofErr w:type="spellEnd"/>
+      <w:r>
+        <w:rPr>
+          <w:rFonts w:ascii="Times New Roman" w:hAnsi="Times New Roman" w:cs="Times New Roman"/>
+          <w:i/>
+        </w:rPr>
+        <w:t xml:space="preserve"> </w:t>
+      </w:r>
+      <w:proofErr w:type="spellStart"/>
+      <w:r>
+        <w:rPr>
+          <w:rFonts w:ascii="Times New Roman" w:hAnsi="Times New Roman" w:cs="Times New Roman"/>
+          <w:i/>
+        </w:rPr>
+        <w:t>archéologie</w:t>
+      </w:r>
+      <w:proofErr w:type="spellEnd"/>
+      <w:r>
+        <w:rPr>
+          <w:rFonts w:ascii="Times New Roman" w:hAnsi="Times New Roman" w:cs="Times New Roman"/>
+          <w:i/>
+        </w:rPr>
+        <w:t xml:space="preserve"> des </w:t>
+      </w:r>
+      <w:proofErr w:type="spellStart"/>
+      <w:r>
+        <w:rPr>
+          <w:rFonts w:ascii="Times New Roman" w:hAnsi="Times New Roman" w:cs="Times New Roman"/>
+          <w:i/>
+        </w:rPr>
+        <w:t>sciences</w:t>
+      </w:r>
+      <w:proofErr w:type="spellEnd"/>
+      <w:r>
+        <w:rPr>
+          <w:rFonts w:ascii="Times New Roman" w:hAnsi="Times New Roman" w:cs="Times New Roman"/>
+          <w:i/>
+        </w:rPr>
+        <w:t xml:space="preserve"> </w:t>
+      </w:r>
+      <w:proofErr w:type="spellStart"/>
+      <w:r>
+        <w:rPr>
+          <w:rFonts w:ascii="Times New Roman" w:hAnsi="Times New Roman" w:cs="Times New Roman"/>
+          <w:i/>
+        </w:rPr>
+        <w:t>humaines</w:t>
+      </w:r>
+      <w:proofErr w:type="spellEnd"/>
       <w:r>
         <w:rPr>
           <w:rFonts w:ascii="Times New Roman" w:hAnsi="Times New Roman" w:cs="Times New Roman"/>
@@ -13975,7 +16008,23 @@
           <w:rStyle w:val="reference-text"/>
           <w:rFonts w:ascii="Times New Roman" w:hAnsi="Times New Roman" w:cs="Times New Roman"/>
         </w:rPr>
-        <w:t xml:space="preserve"> Gallimard, </w:t>
+        <w:t xml:space="preserve"> </w:t>
+      </w:r>
+      <w:proofErr w:type="spellStart"/>
+      <w:r>
+        <w:rPr>
+          <w:rStyle w:val="reference-text"/>
+          <w:rFonts w:ascii="Times New Roman" w:hAnsi="Times New Roman" w:cs="Times New Roman"/>
+        </w:rPr>
+        <w:t>Gallimard</w:t>
+      </w:r>
+      <w:proofErr w:type="spellEnd"/>
+      <w:r>
+        <w:rPr>
+          <w:rStyle w:val="reference-text"/>
+          <w:rFonts w:ascii="Times New Roman" w:hAnsi="Times New Roman" w:cs="Times New Roman"/>
+        </w:rPr>
+        <w:t xml:space="preserve">, </w:t>
       </w:r>
       <w:r>
         <w:rPr>
@@ -13995,6 +16044,7 @@
         </w:rPr>
         <w:t xml:space="preserve"> </w:t>
       </w:r>
+      <w:proofErr w:type="spellStart"/>
       <w:r>
         <w:rPr>
           <w:rFonts w:ascii="Times New Roman" w:hAnsi="Times New Roman" w:cs="Times New Roman"/>
@@ -14005,15 +16055,123 @@
         <w:rPr>
           <w:rFonts w:ascii="Times New Roman" w:hAnsi="Times New Roman" w:cs="Times New Roman"/>
         </w:rPr>
-        <w:t xml:space="preserve">ranslated into English as </w:t>
+        <w:t>ranslated</w:t>
+      </w:r>
+      <w:proofErr w:type="spellEnd"/>
+      <w:r>
+        <w:rPr>
+          <w:rFonts w:ascii="Times New Roman" w:hAnsi="Times New Roman" w:cs="Times New Roman"/>
+        </w:rPr>
+        <w:t xml:space="preserve"> </w:t>
+      </w:r>
+      <w:proofErr w:type="spellStart"/>
+      <w:r>
+        <w:rPr>
+          <w:rFonts w:ascii="Times New Roman" w:hAnsi="Times New Roman" w:cs="Times New Roman"/>
+        </w:rPr>
+        <w:t>into</w:t>
+      </w:r>
+      <w:proofErr w:type="spellEnd"/>
+      <w:r>
+        <w:rPr>
+          <w:rFonts w:ascii="Times New Roman" w:hAnsi="Times New Roman" w:cs="Times New Roman"/>
+        </w:rPr>
+        <w:t xml:space="preserve"> English </w:t>
+      </w:r>
+      <w:proofErr w:type="spellStart"/>
+      <w:r>
+        <w:rPr>
+          <w:rFonts w:ascii="Times New Roman" w:hAnsi="Times New Roman" w:cs="Times New Roman"/>
+        </w:rPr>
+        <w:t>as</w:t>
+      </w:r>
+      <w:proofErr w:type="spellEnd"/>
+      <w:r>
+        <w:rPr>
+          <w:rFonts w:ascii="Times New Roman" w:hAnsi="Times New Roman" w:cs="Times New Roman"/>
+        </w:rPr>
+        <w:t xml:space="preserve"> </w:t>
       </w:r>
       <w:r>
         <w:rPr>
           <w:rFonts w:ascii="Times New Roman" w:hAnsi="Times New Roman" w:cs="Times New Roman"/>
           <w:i/>
         </w:rPr>
-        <w:t>The Order of Things: An Archaeology of the Human Sciences</w:t>
-      </w:r>
+        <w:t xml:space="preserve">The </w:t>
+      </w:r>
+      <w:proofErr w:type="spellStart"/>
+      <w:r>
+        <w:rPr>
+          <w:rFonts w:ascii="Times New Roman" w:hAnsi="Times New Roman" w:cs="Times New Roman"/>
+          <w:i/>
+        </w:rPr>
+        <w:t>Order</w:t>
+      </w:r>
+      <w:proofErr w:type="spellEnd"/>
+      <w:r>
+        <w:rPr>
+          <w:rFonts w:ascii="Times New Roman" w:hAnsi="Times New Roman" w:cs="Times New Roman"/>
+          <w:i/>
+        </w:rPr>
+        <w:t xml:space="preserve"> of </w:t>
+      </w:r>
+      <w:proofErr w:type="spellStart"/>
+      <w:r>
+        <w:rPr>
+          <w:rFonts w:ascii="Times New Roman" w:hAnsi="Times New Roman" w:cs="Times New Roman"/>
+          <w:i/>
+        </w:rPr>
+        <w:t>Things</w:t>
+      </w:r>
+      <w:proofErr w:type="spellEnd"/>
+      <w:r>
+        <w:rPr>
+          <w:rFonts w:ascii="Times New Roman" w:hAnsi="Times New Roman" w:cs="Times New Roman"/>
+          <w:i/>
+        </w:rPr>
+        <w:t xml:space="preserve">: An </w:t>
+      </w:r>
+      <w:proofErr w:type="spellStart"/>
+      <w:r>
+        <w:rPr>
+          <w:rFonts w:ascii="Times New Roman" w:hAnsi="Times New Roman" w:cs="Times New Roman"/>
+          <w:i/>
+        </w:rPr>
+        <w:t>Archaeology</w:t>
+      </w:r>
+      <w:proofErr w:type="spellEnd"/>
+      <w:r>
+        <w:rPr>
+          <w:rFonts w:ascii="Times New Roman" w:hAnsi="Times New Roman" w:cs="Times New Roman"/>
+          <w:i/>
+        </w:rPr>
+        <w:t xml:space="preserve"> of </w:t>
+      </w:r>
+      <w:proofErr w:type="spellStart"/>
+      <w:r>
+        <w:rPr>
+          <w:rFonts w:ascii="Times New Roman" w:hAnsi="Times New Roman" w:cs="Times New Roman"/>
+          <w:i/>
+        </w:rPr>
+        <w:t>the</w:t>
+      </w:r>
+      <w:proofErr w:type="spellEnd"/>
+      <w:r>
+        <w:rPr>
+          <w:rFonts w:ascii="Times New Roman" w:hAnsi="Times New Roman" w:cs="Times New Roman"/>
+          <w:i/>
+        </w:rPr>
+        <w:t xml:space="preserve"> Human </w:t>
+      </w:r>
+      <w:proofErr w:type="spellStart"/>
+      <w:r>
+        <w:rPr>
+          <w:rFonts w:ascii="Times New Roman" w:hAnsi="Times New Roman" w:cs="Times New Roman"/>
+          <w:i/>
+        </w:rPr>
+        <w:t>Sciences</w:t>
+      </w:r>
+      <w:proofErr w:type="spellEnd"/>
       <w:r>
         <w:rPr>
           <w:rFonts w:ascii="Times New Roman" w:hAnsi="Times New Roman" w:cs="Times New Roman"/>
@@ -14030,7 +16188,35 @@
         <w:rPr>
           <w:rFonts w:ascii="Times New Roman" w:hAnsi="Times New Roman" w:cs="Times New Roman"/>
         </w:rPr>
-        <w:t>London: Tavistock Publications Ltd., 1970</w:t>
+        <w:t xml:space="preserve">London: </w:t>
+      </w:r>
+      <w:proofErr w:type="spellStart"/>
+      <w:r>
+        <w:rPr>
+          <w:rFonts w:ascii="Times New Roman" w:hAnsi="Times New Roman" w:cs="Times New Roman"/>
+        </w:rPr>
+        <w:t>Tavistock</w:t>
+      </w:r>
+      <w:proofErr w:type="spellEnd"/>
+      <w:r>
+        <w:rPr>
+          <w:rFonts w:ascii="Times New Roman" w:hAnsi="Times New Roman" w:cs="Times New Roman"/>
+        </w:rPr>
+        <w:t xml:space="preserve"> </w:t>
+      </w:r>
+      <w:proofErr w:type="spellStart"/>
+      <w:r>
+        <w:rPr>
+          <w:rFonts w:ascii="Times New Roman" w:hAnsi="Times New Roman" w:cs="Times New Roman"/>
+        </w:rPr>
+        <w:t>Publications</w:t>
+      </w:r>
+      <w:proofErr w:type="spellEnd"/>
+      <w:r>
+        <w:rPr>
+          <w:rFonts w:ascii="Times New Roman" w:hAnsi="Times New Roman" w:cs="Times New Roman"/>
+        </w:rPr>
+        <w:t xml:space="preserve"> Ltd., 1970</w:t>
       </w:r>
       <w:r>
         <w:rPr>
@@ -14074,13 +16260,31 @@
         </w:rPr>
         <w:t xml:space="preserve">Scruton, </w:t>
       </w:r>
+      <w:proofErr w:type="spellStart"/>
       <w:r>
         <w:rPr>
           <w:rFonts w:ascii="Times New Roman" w:hAnsi="Times New Roman" w:cs="Times New Roman"/>
           <w:i/>
         </w:rPr>
-        <w:t>Gentle Regrets</w:t>
-      </w:r>
+        <w:t>Gentle</w:t>
+      </w:r>
+      <w:proofErr w:type="spellEnd"/>
+      <w:r>
+        <w:rPr>
+          <w:rFonts w:ascii="Times New Roman" w:hAnsi="Times New Roman" w:cs="Times New Roman"/>
+          <w:i/>
+        </w:rPr>
+        <w:t xml:space="preserve"> </w:t>
+      </w:r>
+      <w:proofErr w:type="spellStart"/>
+      <w:r>
+        <w:rPr>
+          <w:rFonts w:ascii="Times New Roman" w:hAnsi="Times New Roman" w:cs="Times New Roman"/>
+          <w:i/>
+        </w:rPr>
+        <w:t>Regrets</w:t>
+      </w:r>
+      <w:proofErr w:type="spellEnd"/>
       <w:r>
         <w:rPr>
           <w:rFonts w:ascii="Times New Roman" w:hAnsi="Times New Roman" w:cs="Times New Roman"/>
@@ -14205,19 +16409,42 @@
         <w:rPr>
           <w:rFonts w:ascii="Times New Roman" w:hAnsi="Times New Roman" w:cs="Times New Roman"/>
         </w:rPr>
-        <w:t xml:space="preserve"> For</w:t>
-      </w:r>
-      <w:r>
-        <w:rPr>
-          <w:rFonts w:ascii="Times New Roman" w:hAnsi="Times New Roman" w:cs="Times New Roman"/>
-        </w:rPr>
-        <w:t xml:space="preserve"> </w:t>
-      </w:r>
-      <w:r>
-        <w:rPr>
-          <w:rFonts w:ascii="Times New Roman" w:hAnsi="Times New Roman" w:cs="Times New Roman"/>
-        </w:rPr>
-        <w:t>the prese</w:t>
+        <w:t xml:space="preserve"> </w:t>
+      </w:r>
+      <w:proofErr w:type="spellStart"/>
+      <w:r>
+        <w:rPr>
+          <w:rFonts w:ascii="Times New Roman" w:hAnsi="Times New Roman" w:cs="Times New Roman"/>
+        </w:rPr>
+        <w:t>For</w:t>
+      </w:r>
+      <w:proofErr w:type="spellEnd"/>
+      <w:r>
+        <w:rPr>
+          <w:rFonts w:ascii="Times New Roman" w:hAnsi="Times New Roman" w:cs="Times New Roman"/>
+        </w:rPr>
+        <w:t xml:space="preserve"> </w:t>
+      </w:r>
+      <w:proofErr w:type="spellStart"/>
+      <w:r>
+        <w:rPr>
+          <w:rFonts w:ascii="Times New Roman" w:hAnsi="Times New Roman" w:cs="Times New Roman"/>
+        </w:rPr>
+        <w:t>the</w:t>
+      </w:r>
+      <w:proofErr w:type="spellEnd"/>
+      <w:r>
+        <w:rPr>
+          <w:rFonts w:ascii="Times New Roman" w:hAnsi="Times New Roman" w:cs="Times New Roman"/>
+        </w:rPr>
+        <w:t xml:space="preserve"> </w:t>
+      </w:r>
+      <w:proofErr w:type="spellStart"/>
+      <w:r>
+        <w:rPr>
+          <w:rFonts w:ascii="Times New Roman" w:hAnsi="Times New Roman" w:cs="Times New Roman"/>
+        </w:rPr>
+        <w:t>prese</w:t>
       </w:r>
       <w:r>
         <w:rPr>
@@ -14229,8 +16456,263 @@
         <w:rPr>
           <w:rFonts w:ascii="Times New Roman" w:hAnsi="Times New Roman" w:cs="Times New Roman"/>
         </w:rPr>
-        <w:t xml:space="preserve">t author’s account of the same topic see: </w:t>
-      </w:r>
+        <w:t>t</w:t>
+      </w:r>
+      <w:proofErr w:type="spellEnd"/>
+      <w:r>
+        <w:rPr>
+          <w:rFonts w:ascii="Times New Roman" w:hAnsi="Times New Roman" w:cs="Times New Roman"/>
+        </w:rPr>
+        <w:t xml:space="preserve"> </w:t>
+      </w:r>
+      <w:proofErr w:type="spellStart"/>
+      <w:r>
+        <w:rPr>
+          <w:rFonts w:ascii="Times New Roman" w:hAnsi="Times New Roman" w:cs="Times New Roman"/>
+        </w:rPr>
+        <w:t>author’s</w:t>
+      </w:r>
+      <w:proofErr w:type="spellEnd"/>
+      <w:r>
+        <w:rPr>
+          <w:rFonts w:ascii="Times New Roman" w:hAnsi="Times New Roman" w:cs="Times New Roman"/>
+        </w:rPr>
+        <w:t xml:space="preserve"> account of </w:t>
+      </w:r>
+      <w:proofErr w:type="spellStart"/>
+      <w:r>
+        <w:rPr>
+          <w:rFonts w:ascii="Times New Roman" w:hAnsi="Times New Roman" w:cs="Times New Roman"/>
+        </w:rPr>
+        <w:t>the</w:t>
+      </w:r>
+      <w:proofErr w:type="spellEnd"/>
+      <w:r>
+        <w:rPr>
+          <w:rFonts w:ascii="Times New Roman" w:hAnsi="Times New Roman" w:cs="Times New Roman"/>
+        </w:rPr>
+        <w:t xml:space="preserve"> </w:t>
+      </w:r>
+      <w:proofErr w:type="spellStart"/>
+      <w:r>
+        <w:rPr>
+          <w:rFonts w:ascii="Times New Roman" w:hAnsi="Times New Roman" w:cs="Times New Roman"/>
+        </w:rPr>
+        <w:t>same</w:t>
+      </w:r>
+      <w:proofErr w:type="spellEnd"/>
+      <w:r>
+        <w:rPr>
+          <w:rFonts w:ascii="Times New Roman" w:hAnsi="Times New Roman" w:cs="Times New Roman"/>
+        </w:rPr>
+        <w:t xml:space="preserve"> </w:t>
+      </w:r>
+      <w:proofErr w:type="spellStart"/>
+      <w:r>
+        <w:rPr>
+          <w:rFonts w:ascii="Times New Roman" w:hAnsi="Times New Roman" w:cs="Times New Roman"/>
+        </w:rPr>
+        <w:t>topic</w:t>
+      </w:r>
+      <w:proofErr w:type="spellEnd"/>
+      <w:r>
+        <w:rPr>
+          <w:rFonts w:ascii="Times New Roman" w:hAnsi="Times New Roman" w:cs="Times New Roman"/>
+        </w:rPr>
+        <w:t xml:space="preserve"> </w:t>
+      </w:r>
+      <w:proofErr w:type="spellStart"/>
+      <w:r>
+        <w:rPr>
+          <w:rFonts w:ascii="Times New Roman" w:hAnsi="Times New Roman" w:cs="Times New Roman"/>
+        </w:rPr>
+        <w:t>see</w:t>
+      </w:r>
+      <w:proofErr w:type="spellEnd"/>
+      <w:r>
+        <w:rPr>
+          <w:rFonts w:ascii="Times New Roman" w:hAnsi="Times New Roman" w:cs="Times New Roman"/>
+        </w:rPr>
+        <w:t xml:space="preserve">: </w:t>
+      </w:r>
+      <w:ins w:id="0" w:author="Hörcher Ferenc" w:date="2021-09-08T11:55:00Z">
+        <w:r>
+          <w:rPr>
+            <w:rFonts w:ascii="Times New Roman" w:hAnsi="Times New Roman" w:cs="Times New Roman"/>
+          </w:rPr>
+          <w:t xml:space="preserve">Ferenc Hörcher, </w:t>
+        </w:r>
+        <w:proofErr w:type="spellStart"/>
+        <w:r>
+          <w:rPr>
+            <w:rFonts w:ascii="Times New Roman" w:hAnsi="Times New Roman" w:cs="Times New Roman"/>
+          </w:rPr>
+          <w:t>Burke</w:t>
+        </w:r>
+        <w:proofErr w:type="spellEnd"/>
+        <w:r>
+          <w:rPr>
+            <w:rFonts w:ascii="Times New Roman" w:hAnsi="Times New Roman" w:cs="Times New Roman"/>
+          </w:rPr>
+          <w:t xml:space="preserve"> </w:t>
+        </w:r>
+        <w:proofErr w:type="spellStart"/>
+        <w:r>
+          <w:rPr>
+            <w:rFonts w:ascii="Times New Roman" w:hAnsi="Times New Roman" w:cs="Times New Roman"/>
+          </w:rPr>
+          <w:t>on</w:t>
+        </w:r>
+        <w:proofErr w:type="spellEnd"/>
+        <w:r>
+          <w:rPr>
+            <w:rFonts w:ascii="Times New Roman" w:hAnsi="Times New Roman" w:cs="Times New Roman"/>
+          </w:rPr>
+          <w:t xml:space="preserve"> </w:t>
+        </w:r>
+        <w:proofErr w:type="spellStart"/>
+        <w:r>
+          <w:rPr>
+            <w:rFonts w:ascii="Times New Roman" w:hAnsi="Times New Roman" w:cs="Times New Roman"/>
+          </w:rPr>
+          <w:t>Rationalism</w:t>
+        </w:r>
+        <w:proofErr w:type="spellEnd"/>
+        <w:r>
+          <w:rPr>
+            <w:rFonts w:ascii="Times New Roman" w:hAnsi="Times New Roman" w:cs="Times New Roman"/>
+          </w:rPr>
+          <w:t xml:space="preserve">, </w:t>
+        </w:r>
+        <w:proofErr w:type="spellStart"/>
+        <w:r>
+          <w:rPr>
+            <w:rFonts w:ascii="Times New Roman" w:hAnsi="Times New Roman" w:cs="Times New Roman"/>
+          </w:rPr>
+          <w:t>Prudence</w:t>
+        </w:r>
+        <w:proofErr w:type="spellEnd"/>
+        <w:r>
+          <w:rPr>
+            <w:rFonts w:ascii="Times New Roman" w:hAnsi="Times New Roman" w:cs="Times New Roman"/>
+          </w:rPr>
+          <w:t xml:space="preserve"> and </w:t>
+        </w:r>
+        <w:proofErr w:type="spellStart"/>
+        <w:r>
+          <w:rPr>
+            <w:rFonts w:ascii="Times New Roman" w:hAnsi="Times New Roman" w:cs="Times New Roman"/>
+          </w:rPr>
+          <w:t>Reason</w:t>
+        </w:r>
+        <w:proofErr w:type="spellEnd"/>
+        <w:r>
+          <w:rPr>
+            <w:rFonts w:ascii="Times New Roman" w:hAnsi="Times New Roman" w:cs="Times New Roman"/>
+          </w:rPr>
+          <w:t xml:space="preserve"> of </w:t>
+        </w:r>
+        <w:proofErr w:type="spellStart"/>
+        <w:r>
+          <w:rPr>
+            <w:rFonts w:ascii="Times New Roman" w:hAnsi="Times New Roman" w:cs="Times New Roman"/>
+          </w:rPr>
+          <w:t>State</w:t>
+        </w:r>
+        <w:proofErr w:type="spellEnd"/>
+        <w:r>
+          <w:rPr>
+            <w:rFonts w:ascii="Times New Roman" w:hAnsi="Times New Roman" w:cs="Times New Roman"/>
+          </w:rPr>
+          <w:t xml:space="preserve"> In: McIntyre, Kenneth B.; Callahan, </w:t>
+        </w:r>
+        <w:proofErr w:type="spellStart"/>
+        <w:r>
+          <w:rPr>
+            <w:rFonts w:ascii="Times New Roman" w:hAnsi="Times New Roman" w:cs="Times New Roman"/>
+          </w:rPr>
+          <w:t>Gene</w:t>
+        </w:r>
+        <w:proofErr w:type="spellEnd"/>
+        <w:r>
+          <w:rPr>
+            <w:rFonts w:ascii="Times New Roman" w:hAnsi="Times New Roman" w:cs="Times New Roman"/>
+          </w:rPr>
+          <w:t xml:space="preserve"> (</w:t>
+        </w:r>
+        <w:proofErr w:type="spellStart"/>
+        <w:r>
+          <w:rPr>
+            <w:rFonts w:ascii="Times New Roman" w:hAnsi="Times New Roman" w:cs="Times New Roman"/>
+          </w:rPr>
+          <w:t>eds</w:t>
+        </w:r>
+        <w:proofErr w:type="spellEnd"/>
+        <w:r>
+          <w:rPr>
+            <w:rFonts w:ascii="Times New Roman" w:hAnsi="Times New Roman" w:cs="Times New Roman"/>
+          </w:rPr>
+          <w:t xml:space="preserve">.) </w:t>
+        </w:r>
+        <w:proofErr w:type="spellStart"/>
+        <w:r>
+          <w:rPr>
+            <w:rFonts w:ascii="Times New Roman" w:hAnsi="Times New Roman" w:cs="Times New Roman"/>
+          </w:rPr>
+          <w:t>Critics</w:t>
+        </w:r>
+        <w:proofErr w:type="spellEnd"/>
+        <w:r>
+          <w:rPr>
+            <w:rFonts w:ascii="Times New Roman" w:hAnsi="Times New Roman" w:cs="Times New Roman"/>
+          </w:rPr>
+          <w:t xml:space="preserve"> of </w:t>
+        </w:r>
+        <w:proofErr w:type="spellStart"/>
+        <w:r>
+          <w:rPr>
+            <w:rFonts w:ascii="Times New Roman" w:hAnsi="Times New Roman" w:cs="Times New Roman"/>
+          </w:rPr>
+          <w:t>Enlightenment</w:t>
+        </w:r>
+        <w:proofErr w:type="spellEnd"/>
+        <w:r>
+          <w:rPr>
+            <w:rFonts w:ascii="Times New Roman" w:hAnsi="Times New Roman" w:cs="Times New Roman"/>
+          </w:rPr>
+          <w:t xml:space="preserve"> </w:t>
+        </w:r>
+        <w:proofErr w:type="spellStart"/>
+        <w:proofErr w:type="gramStart"/>
+        <w:r>
+          <w:rPr>
+            <w:rFonts w:ascii="Times New Roman" w:hAnsi="Times New Roman" w:cs="Times New Roman"/>
+          </w:rPr>
+          <w:t>Rationalism</w:t>
+        </w:r>
+        <w:proofErr w:type="spellEnd"/>
+        <w:r>
+          <w:rPr>
+            <w:rFonts w:ascii="Times New Roman" w:hAnsi="Times New Roman" w:cs="Times New Roman"/>
+          </w:rPr>
+          <w:t xml:space="preserve">   (</w:t>
+        </w:r>
+        <w:proofErr w:type="spellStart"/>
+        <w:proofErr w:type="gramEnd"/>
+        <w:r>
+          <w:rPr>
+            <w:rFonts w:ascii="Times New Roman" w:hAnsi="Times New Roman" w:cs="Times New Roman"/>
+          </w:rPr>
+          <w:t>Cham</w:t>
+        </w:r>
+        <w:proofErr w:type="spellEnd"/>
+        <w:r>
+          <w:rPr>
+            <w:rFonts w:ascii="Times New Roman" w:hAnsi="Times New Roman" w:cs="Times New Roman"/>
+          </w:rPr>
+          <w:t>: Springer International Publishing, 2020)  pp. 15-31.</w:t>
+        </w:r>
+      </w:ins>
     </w:p>
   </w:endnote>
   <w:endnote w:id="10">
@@ -14261,13 +16743,31 @@
         </w:rPr>
         <w:t xml:space="preserve">Scruton, </w:t>
       </w:r>
+      <w:proofErr w:type="spellStart"/>
       <w:r>
         <w:rPr>
           <w:rFonts w:ascii="Times New Roman" w:hAnsi="Times New Roman" w:cs="Times New Roman"/>
           <w:i/>
         </w:rPr>
-        <w:t>Gentle Regrets</w:t>
-      </w:r>
+        <w:t>Gentle</w:t>
+      </w:r>
+      <w:proofErr w:type="spellEnd"/>
+      <w:r>
+        <w:rPr>
+          <w:rFonts w:ascii="Times New Roman" w:hAnsi="Times New Roman" w:cs="Times New Roman"/>
+          <w:i/>
+        </w:rPr>
+        <w:t xml:space="preserve"> </w:t>
+      </w:r>
+      <w:proofErr w:type="spellStart"/>
+      <w:r>
+        <w:rPr>
+          <w:rFonts w:ascii="Times New Roman" w:hAnsi="Times New Roman" w:cs="Times New Roman"/>
+          <w:i/>
+        </w:rPr>
+        <w:t>Regrets</w:t>
+      </w:r>
+      <w:proofErr w:type="spellEnd"/>
       <w:r>
         <w:rPr>
           <w:rFonts w:ascii="Times New Roman" w:hAnsi="Times New Roman" w:cs="Times New Roman"/>
@@ -14442,6 +16942,7 @@
         </w:rPr>
         <w:t>“</w:t>
       </w:r>
+      <w:proofErr w:type="spellStart"/>
       <w:r>
         <w:rPr>
           <w:rFonts w:ascii="Times New Roman" w:hAnsi="Times New Roman" w:cs="Times New Roman"/>
@@ -14452,7 +16953,14 @@
         <w:rPr>
           <w:rFonts w:ascii="Times New Roman" w:hAnsi="Times New Roman" w:cs="Times New Roman"/>
         </w:rPr>
-        <w:t>ghtenment,” in</w:t>
+        <w:t>ghtenment</w:t>
+      </w:r>
+      <w:proofErr w:type="spellEnd"/>
+      <w:r>
+        <w:rPr>
+          <w:rFonts w:ascii="Times New Roman" w:hAnsi="Times New Roman" w:cs="Times New Roman"/>
+        </w:rPr>
+        <w:t>,” in</w:t>
       </w:r>
       <w:r>
         <w:rPr>
@@ -14465,8 +16973,17 @@
           <w:rFonts w:ascii="Times New Roman" w:hAnsi="Times New Roman" w:cs="Times New Roman"/>
           <w:i/>
         </w:rPr>
-        <w:t>Modern Culture</w:t>
-      </w:r>
+        <w:t xml:space="preserve">Modern </w:t>
+      </w:r>
+      <w:proofErr w:type="spellStart"/>
+      <w:r>
+        <w:rPr>
+          <w:rFonts w:ascii="Times New Roman" w:hAnsi="Times New Roman" w:cs="Times New Roman"/>
+          <w:i/>
+        </w:rPr>
+        <w:t>Culture</w:t>
+      </w:r>
+      <w:proofErr w:type="spellEnd"/>
       <w:r>
         <w:rPr>
           <w:rFonts w:ascii="Times New Roman" w:hAnsi="Times New Roman" w:cs="Times New Roman"/>
@@ -14507,7 +17024,21 @@
         <w:rPr>
           <w:rFonts w:ascii="Times New Roman" w:hAnsi="Times New Roman" w:cs="Times New Roman"/>
         </w:rPr>
-        <w:t xml:space="preserve"> Continuum, 1998/2005</w:t>
+        <w:t xml:space="preserve"> </w:t>
+      </w:r>
+      <w:proofErr w:type="spellStart"/>
+      <w:r>
+        <w:rPr>
+          <w:rFonts w:ascii="Times New Roman" w:hAnsi="Times New Roman" w:cs="Times New Roman"/>
+        </w:rPr>
+        <w:t>Continuum</w:t>
+      </w:r>
+      <w:proofErr w:type="spellEnd"/>
+      <w:r>
+        <w:rPr>
+          <w:rFonts w:ascii="Times New Roman" w:hAnsi="Times New Roman" w:cs="Times New Roman"/>
+        </w:rPr>
+        <w:t>, 1998/2005</w:t>
       </w:r>
       <w:r>
         <w:rPr>
@@ -14556,8 +17087,17 @@
           <w:rFonts w:ascii="Times New Roman" w:hAnsi="Times New Roman" w:cs="Times New Roman"/>
           <w:i/>
         </w:rPr>
-        <w:t>Modern Culture</w:t>
-      </w:r>
+        <w:t xml:space="preserve">Modern </w:t>
+      </w:r>
+      <w:proofErr w:type="spellStart"/>
+      <w:r>
+        <w:rPr>
+          <w:rFonts w:ascii="Times New Roman" w:hAnsi="Times New Roman" w:cs="Times New Roman"/>
+          <w:i/>
+        </w:rPr>
+        <w:t>Culture</w:t>
+      </w:r>
+      <w:proofErr w:type="spellEnd"/>
       <w:r>
         <w:rPr>
           <w:rFonts w:ascii="Times New Roman" w:hAnsi="Times New Roman" w:cs="Times New Roman"/>
@@ -14841,8 +17381,17 @@
           <w:rFonts w:ascii="Times New Roman" w:hAnsi="Times New Roman" w:cs="Times New Roman"/>
           <w:i/>
         </w:rPr>
-        <w:t>The New Criterion</w:t>
-      </w:r>
+        <w:t xml:space="preserve">The New </w:t>
+      </w:r>
+      <w:proofErr w:type="spellStart"/>
+      <w:r>
+        <w:rPr>
+          <w:rFonts w:ascii="Times New Roman" w:hAnsi="Times New Roman" w:cs="Times New Roman"/>
+          <w:i/>
+        </w:rPr>
+        <w:t>Criterion</w:t>
+      </w:r>
+      <w:proofErr w:type="spellEnd"/>
       <w:r>
         <w:rPr>
           <w:rFonts w:ascii="Times New Roman" w:hAnsi="Times New Roman" w:cs="Times New Roman"/>
@@ -14859,20 +17408,85 @@
         <w:rPr>
           <w:rFonts w:ascii="Times New Roman" w:hAnsi="Times New Roman" w:cs="Times New Roman"/>
         </w:rPr>
-        <w:t xml:space="preserve"> Republished in </w:t>
+        <w:t xml:space="preserve"> </w:t>
+      </w:r>
+      <w:proofErr w:type="spellStart"/>
+      <w:r>
+        <w:rPr>
+          <w:rFonts w:ascii="Times New Roman" w:hAnsi="Times New Roman" w:cs="Times New Roman"/>
+        </w:rPr>
+        <w:t>Republished</w:t>
+      </w:r>
+      <w:proofErr w:type="spellEnd"/>
+      <w:r>
+        <w:rPr>
+          <w:rFonts w:ascii="Times New Roman" w:hAnsi="Times New Roman" w:cs="Times New Roman"/>
+        </w:rPr>
+        <w:t xml:space="preserve"> in </w:t>
       </w:r>
       <w:r>
         <w:rPr>
           <w:rFonts w:ascii="Times New Roman" w:hAnsi="Times New Roman" w:cs="Times New Roman"/>
           <w:i/>
         </w:rPr>
-        <w:t>The Roger Scruton Reader</w:t>
-      </w:r>
-      <w:r>
-        <w:rPr>
-          <w:rFonts w:ascii="Times New Roman" w:hAnsi="Times New Roman" w:cs="Times New Roman"/>
-        </w:rPr>
-        <w:t xml:space="preserve">, compiled by Mark Dooley </w:t>
+        <w:t xml:space="preserve">The Roger Scruton </w:t>
+      </w:r>
+      <w:proofErr w:type="spellStart"/>
+      <w:r>
+        <w:rPr>
+          <w:rFonts w:ascii="Times New Roman" w:hAnsi="Times New Roman" w:cs="Times New Roman"/>
+          <w:i/>
+        </w:rPr>
+        <w:t>Reader</w:t>
+      </w:r>
+      <w:proofErr w:type="spellEnd"/>
+      <w:r>
+        <w:rPr>
+          <w:rFonts w:ascii="Times New Roman" w:hAnsi="Times New Roman" w:cs="Times New Roman"/>
+        </w:rPr>
+        <w:t xml:space="preserve">, </w:t>
+      </w:r>
+      <w:proofErr w:type="spellStart"/>
+      <w:r>
+        <w:rPr>
+          <w:rFonts w:ascii="Times New Roman" w:hAnsi="Times New Roman" w:cs="Times New Roman"/>
+        </w:rPr>
+        <w:t>compiled</w:t>
+      </w:r>
+      <w:proofErr w:type="spellEnd"/>
+      <w:r>
+        <w:rPr>
+          <w:rFonts w:ascii="Times New Roman" w:hAnsi="Times New Roman" w:cs="Times New Roman"/>
+        </w:rPr>
+        <w:t xml:space="preserve"> </w:t>
+      </w:r>
+      <w:proofErr w:type="spellStart"/>
+      <w:r>
+        <w:rPr>
+          <w:rFonts w:ascii="Times New Roman" w:hAnsi="Times New Roman" w:cs="Times New Roman"/>
+        </w:rPr>
+        <w:t>by</w:t>
+      </w:r>
+      <w:proofErr w:type="spellEnd"/>
+      <w:r>
+        <w:rPr>
+          <w:rFonts w:ascii="Times New Roman" w:hAnsi="Times New Roman" w:cs="Times New Roman"/>
+        </w:rPr>
+        <w:t xml:space="preserve"> Mark </w:t>
+      </w:r>
+      <w:proofErr w:type="spellStart"/>
+      <w:r>
+        <w:rPr>
+          <w:rFonts w:ascii="Times New Roman" w:hAnsi="Times New Roman" w:cs="Times New Roman"/>
+        </w:rPr>
+        <w:t>Dooley</w:t>
+      </w:r>
+      <w:proofErr w:type="spellEnd"/>
+      <w:r>
+        <w:rPr>
+          <w:rFonts w:ascii="Times New Roman" w:hAnsi="Times New Roman" w:cs="Times New Roman"/>
+        </w:rPr>
+        <w:t xml:space="preserve"> </w:t>
       </w:r>
       <w:r>
         <w:rPr>
@@ -14886,12 +17500,14 @@
         </w:rPr>
         <w:t xml:space="preserve"> </w:t>
       </w:r>
+      <w:proofErr w:type="spellStart"/>
       <w:r>
         <w:rPr>
           <w:rFonts w:ascii="Times New Roman" w:hAnsi="Times New Roman" w:cs="Times New Roman"/>
         </w:rPr>
         <w:t>Continuum</w:t>
       </w:r>
+      <w:proofErr w:type="spellEnd"/>
       <w:r>
         <w:rPr>
           <w:rFonts w:ascii="Times New Roman" w:hAnsi="Times New Roman" w:cs="Times New Roman"/>
@@ -14989,18 +17605,134 @@
         </w:rPr>
         <w:t xml:space="preserve"> </w:t>
       </w:r>
+      <w:proofErr w:type="spellStart"/>
       <w:r>
         <w:rPr>
           <w:rFonts w:ascii="Times New Roman" w:hAnsi="Times New Roman" w:cs="Times New Roman"/>
           <w:i/>
         </w:rPr>
-        <w:t>Philosophy and Public Culture</w:t>
-      </w:r>
-      <w:r>
-        <w:rPr>
-          <w:rFonts w:ascii="Times New Roman" w:hAnsi="Times New Roman" w:cs="Times New Roman"/>
-        </w:rPr>
-        <w:t xml:space="preserve">. A public lecture at Princeton University, April 3., 2017. Available at: </w:t>
+        <w:t>Philosophy</w:t>
+      </w:r>
+      <w:proofErr w:type="spellEnd"/>
+      <w:r>
+        <w:rPr>
+          <w:rFonts w:ascii="Times New Roman" w:hAnsi="Times New Roman" w:cs="Times New Roman"/>
+          <w:i/>
+        </w:rPr>
+        <w:t xml:space="preserve"> and Public </w:t>
+      </w:r>
+      <w:proofErr w:type="spellStart"/>
+      <w:r>
+        <w:rPr>
+          <w:rFonts w:ascii="Times New Roman" w:hAnsi="Times New Roman" w:cs="Times New Roman"/>
+          <w:i/>
+        </w:rPr>
+        <w:t>Culture</w:t>
+      </w:r>
+      <w:proofErr w:type="spellEnd"/>
+      <w:r>
+        <w:rPr>
+          <w:rFonts w:ascii="Times New Roman" w:hAnsi="Times New Roman" w:cs="Times New Roman"/>
+        </w:rPr>
+        <w:t xml:space="preserve">. A </w:t>
+      </w:r>
+      <w:proofErr w:type="spellStart"/>
+      <w:r>
+        <w:rPr>
+          <w:rFonts w:ascii="Times New Roman" w:hAnsi="Times New Roman" w:cs="Times New Roman"/>
+        </w:rPr>
+        <w:t>public</w:t>
+      </w:r>
+      <w:proofErr w:type="spellEnd"/>
+      <w:r>
+        <w:rPr>
+          <w:rFonts w:ascii="Times New Roman" w:hAnsi="Times New Roman" w:cs="Times New Roman"/>
+        </w:rPr>
+        <w:t xml:space="preserve"> </w:t>
+      </w:r>
+      <w:proofErr w:type="spellStart"/>
+      <w:r>
+        <w:rPr>
+          <w:rFonts w:ascii="Times New Roman" w:hAnsi="Times New Roman" w:cs="Times New Roman"/>
+        </w:rPr>
+        <w:t>lecture</w:t>
+      </w:r>
+      <w:proofErr w:type="spellEnd"/>
+      <w:r>
+        <w:rPr>
+          <w:rFonts w:ascii="Times New Roman" w:hAnsi="Times New Roman" w:cs="Times New Roman"/>
+        </w:rPr>
+        <w:t xml:space="preserve"> </w:t>
+      </w:r>
+      <w:proofErr w:type="spellStart"/>
+      <w:r>
+        <w:rPr>
+          <w:rFonts w:ascii="Times New Roman" w:hAnsi="Times New Roman" w:cs="Times New Roman"/>
+        </w:rPr>
+        <w:t>at</w:t>
+      </w:r>
+      <w:proofErr w:type="spellEnd"/>
+      <w:r>
+        <w:rPr>
+          <w:rFonts w:ascii="Times New Roman" w:hAnsi="Times New Roman" w:cs="Times New Roman"/>
+        </w:rPr>
+        <w:t xml:space="preserve"> Princeton University, </w:t>
+      </w:r>
+      <w:proofErr w:type="spellStart"/>
+      <w:r>
+        <w:rPr>
+          <w:rFonts w:ascii="Times New Roman" w:hAnsi="Times New Roman" w:cs="Times New Roman"/>
+        </w:rPr>
+        <w:t>April</w:t>
+      </w:r>
+      <w:proofErr w:type="spellEnd"/>
+      <w:r>
+        <w:rPr>
+          <w:rFonts w:ascii="Times New Roman" w:hAnsi="Times New Roman" w:cs="Times New Roman"/>
+        </w:rPr>
+        <w:t xml:space="preserve"> 3</w:t>
+      </w:r>
+      <w:proofErr w:type="gramStart"/>
+      <w:r>
+        <w:rPr>
+          <w:rFonts w:ascii="Times New Roman" w:hAnsi="Times New Roman" w:cs="Times New Roman"/>
+        </w:rPr>
+        <w:t>.,</w:t>
+      </w:r>
+      <w:proofErr w:type="gramEnd"/>
+      <w:r>
+        <w:rPr>
+          <w:rFonts w:ascii="Times New Roman" w:hAnsi="Times New Roman" w:cs="Times New Roman"/>
+        </w:rPr>
+        <w:t xml:space="preserve"> 2017. </w:t>
+      </w:r>
+      <w:proofErr w:type="spellStart"/>
+      <w:r>
+        <w:rPr>
+          <w:rFonts w:ascii="Times New Roman" w:hAnsi="Times New Roman" w:cs="Times New Roman"/>
+        </w:rPr>
+        <w:t>Available</w:t>
+      </w:r>
+      <w:proofErr w:type="spellEnd"/>
+      <w:r>
+        <w:rPr>
+          <w:rFonts w:ascii="Times New Roman" w:hAnsi="Times New Roman" w:cs="Times New Roman"/>
+        </w:rPr>
+        <w:t xml:space="preserve"> </w:t>
+      </w:r>
+      <w:proofErr w:type="spellStart"/>
+      <w:r>
+        <w:rPr>
+          <w:rFonts w:ascii="Times New Roman" w:hAnsi="Times New Roman" w:cs="Times New Roman"/>
+        </w:rPr>
+        <w:t>at</w:t>
+      </w:r>
+      <w:proofErr w:type="spellEnd"/>
+      <w:r>
+        <w:rPr>
+          <w:rFonts w:ascii="Times New Roman" w:hAnsi="Times New Roman" w:cs="Times New Roman"/>
+        </w:rPr>
+        <w:t xml:space="preserve">: </w:t>
       </w:r>
       <w:hyperlink r:id="rId2" w:history="1">
         <w:r>
@@ -15033,25 +17765,447 @@
         <w:rPr>
           <w:rFonts w:ascii="Times New Roman" w:hAnsi="Times New Roman" w:cs="Times New Roman"/>
         </w:rPr>
-        <w:t xml:space="preserve"> Even Hume, who was an exact contemporary of Rousseau, and who did his best to offer him an asylum from the vexations of the French </w:t>
-      </w:r>
+        <w:t xml:space="preserve"> </w:t>
+      </w:r>
+      <w:proofErr w:type="spellStart"/>
+      <w:r>
+        <w:rPr>
+          <w:rFonts w:ascii="Times New Roman" w:hAnsi="Times New Roman" w:cs="Times New Roman"/>
+        </w:rPr>
+        <w:t>Even</w:t>
+      </w:r>
+      <w:proofErr w:type="spellEnd"/>
+      <w:r>
+        <w:rPr>
+          <w:rFonts w:ascii="Times New Roman" w:hAnsi="Times New Roman" w:cs="Times New Roman"/>
+        </w:rPr>
+        <w:t xml:space="preserve"> Hume, </w:t>
+      </w:r>
+      <w:proofErr w:type="spellStart"/>
+      <w:r>
+        <w:rPr>
+          <w:rFonts w:ascii="Times New Roman" w:hAnsi="Times New Roman" w:cs="Times New Roman"/>
+        </w:rPr>
+        <w:t>who</w:t>
+      </w:r>
+      <w:proofErr w:type="spellEnd"/>
+      <w:r>
+        <w:rPr>
+          <w:rFonts w:ascii="Times New Roman" w:hAnsi="Times New Roman" w:cs="Times New Roman"/>
+        </w:rPr>
+        <w:t xml:space="preserve"> </w:t>
+      </w:r>
+      <w:proofErr w:type="spellStart"/>
+      <w:r>
+        <w:rPr>
+          <w:rFonts w:ascii="Times New Roman" w:hAnsi="Times New Roman" w:cs="Times New Roman"/>
+        </w:rPr>
+        <w:t>was</w:t>
+      </w:r>
+      <w:proofErr w:type="spellEnd"/>
+      <w:r>
+        <w:rPr>
+          <w:rFonts w:ascii="Times New Roman" w:hAnsi="Times New Roman" w:cs="Times New Roman"/>
+        </w:rPr>
+        <w:t xml:space="preserve"> an </w:t>
+      </w:r>
+      <w:proofErr w:type="spellStart"/>
+      <w:r>
+        <w:rPr>
+          <w:rFonts w:ascii="Times New Roman" w:hAnsi="Times New Roman" w:cs="Times New Roman"/>
+        </w:rPr>
+        <w:t>exact</w:t>
+      </w:r>
+      <w:proofErr w:type="spellEnd"/>
+      <w:r>
+        <w:rPr>
+          <w:rFonts w:ascii="Times New Roman" w:hAnsi="Times New Roman" w:cs="Times New Roman"/>
+        </w:rPr>
+        <w:t xml:space="preserve"> </w:t>
+      </w:r>
+      <w:proofErr w:type="spellStart"/>
+      <w:r>
+        <w:rPr>
+          <w:rFonts w:ascii="Times New Roman" w:hAnsi="Times New Roman" w:cs="Times New Roman"/>
+        </w:rPr>
+        <w:t>contemporary</w:t>
+      </w:r>
+      <w:proofErr w:type="spellEnd"/>
+      <w:r>
+        <w:rPr>
+          <w:rFonts w:ascii="Times New Roman" w:hAnsi="Times New Roman" w:cs="Times New Roman"/>
+        </w:rPr>
+        <w:t xml:space="preserve"> of Rousseau, and </w:t>
+      </w:r>
+      <w:proofErr w:type="spellStart"/>
+      <w:r>
+        <w:rPr>
+          <w:rFonts w:ascii="Times New Roman" w:hAnsi="Times New Roman" w:cs="Times New Roman"/>
+        </w:rPr>
+        <w:t>who</w:t>
+      </w:r>
+      <w:proofErr w:type="spellEnd"/>
+      <w:r>
+        <w:rPr>
+          <w:rFonts w:ascii="Times New Roman" w:hAnsi="Times New Roman" w:cs="Times New Roman"/>
+        </w:rPr>
+        <w:t xml:space="preserve"> </w:t>
+      </w:r>
+      <w:proofErr w:type="spellStart"/>
+      <w:r>
+        <w:rPr>
+          <w:rFonts w:ascii="Times New Roman" w:hAnsi="Times New Roman" w:cs="Times New Roman"/>
+        </w:rPr>
+        <w:t>did</w:t>
+      </w:r>
+      <w:proofErr w:type="spellEnd"/>
+      <w:r>
+        <w:rPr>
+          <w:rFonts w:ascii="Times New Roman" w:hAnsi="Times New Roman" w:cs="Times New Roman"/>
+        </w:rPr>
+        <w:t xml:space="preserve"> </w:t>
+      </w:r>
+      <w:proofErr w:type="spellStart"/>
+      <w:r>
+        <w:rPr>
+          <w:rFonts w:ascii="Times New Roman" w:hAnsi="Times New Roman" w:cs="Times New Roman"/>
+        </w:rPr>
+        <w:t>his</w:t>
+      </w:r>
+      <w:proofErr w:type="spellEnd"/>
+      <w:r>
+        <w:rPr>
+          <w:rFonts w:ascii="Times New Roman" w:hAnsi="Times New Roman" w:cs="Times New Roman"/>
+        </w:rPr>
+        <w:t xml:space="preserve"> </w:t>
+      </w:r>
+      <w:proofErr w:type="spellStart"/>
+      <w:r>
+        <w:rPr>
+          <w:rFonts w:ascii="Times New Roman" w:hAnsi="Times New Roman" w:cs="Times New Roman"/>
+        </w:rPr>
+        <w:t>best</w:t>
+      </w:r>
+      <w:proofErr w:type="spellEnd"/>
+      <w:r>
+        <w:rPr>
+          <w:rFonts w:ascii="Times New Roman" w:hAnsi="Times New Roman" w:cs="Times New Roman"/>
+        </w:rPr>
+        <w:t xml:space="preserve"> </w:t>
+      </w:r>
+      <w:proofErr w:type="spellStart"/>
+      <w:r>
+        <w:rPr>
+          <w:rFonts w:ascii="Times New Roman" w:hAnsi="Times New Roman" w:cs="Times New Roman"/>
+        </w:rPr>
+        <w:t>to</w:t>
+      </w:r>
+      <w:proofErr w:type="spellEnd"/>
+      <w:r>
+        <w:rPr>
+          <w:rFonts w:ascii="Times New Roman" w:hAnsi="Times New Roman" w:cs="Times New Roman"/>
+        </w:rPr>
+        <w:t xml:space="preserve"> </w:t>
+      </w:r>
+      <w:proofErr w:type="spellStart"/>
+      <w:r>
+        <w:rPr>
+          <w:rFonts w:ascii="Times New Roman" w:hAnsi="Times New Roman" w:cs="Times New Roman"/>
+        </w:rPr>
+        <w:t>offer</w:t>
+      </w:r>
+      <w:proofErr w:type="spellEnd"/>
+      <w:r>
+        <w:rPr>
+          <w:rFonts w:ascii="Times New Roman" w:hAnsi="Times New Roman" w:cs="Times New Roman"/>
+        </w:rPr>
+        <w:t xml:space="preserve"> </w:t>
+      </w:r>
+      <w:proofErr w:type="spellStart"/>
+      <w:r>
+        <w:rPr>
+          <w:rFonts w:ascii="Times New Roman" w:hAnsi="Times New Roman" w:cs="Times New Roman"/>
+        </w:rPr>
+        <w:t>him</w:t>
+      </w:r>
+      <w:proofErr w:type="spellEnd"/>
+      <w:r>
+        <w:rPr>
+          <w:rFonts w:ascii="Times New Roman" w:hAnsi="Times New Roman" w:cs="Times New Roman"/>
+        </w:rPr>
+        <w:t xml:space="preserve"> an </w:t>
+      </w:r>
+      <w:proofErr w:type="spellStart"/>
+      <w:r>
+        <w:rPr>
+          <w:rFonts w:ascii="Times New Roman" w:hAnsi="Times New Roman" w:cs="Times New Roman"/>
+        </w:rPr>
+        <w:t>asylum</w:t>
+      </w:r>
+      <w:proofErr w:type="spellEnd"/>
+      <w:r>
+        <w:rPr>
+          <w:rFonts w:ascii="Times New Roman" w:hAnsi="Times New Roman" w:cs="Times New Roman"/>
+        </w:rPr>
+        <w:t xml:space="preserve"> </w:t>
+      </w:r>
+      <w:proofErr w:type="spellStart"/>
+      <w:r>
+        <w:rPr>
+          <w:rFonts w:ascii="Times New Roman" w:hAnsi="Times New Roman" w:cs="Times New Roman"/>
+        </w:rPr>
+        <w:t>from</w:t>
+      </w:r>
+      <w:proofErr w:type="spellEnd"/>
+      <w:r>
+        <w:rPr>
+          <w:rFonts w:ascii="Times New Roman" w:hAnsi="Times New Roman" w:cs="Times New Roman"/>
+        </w:rPr>
+        <w:t xml:space="preserve"> </w:t>
+      </w:r>
+      <w:proofErr w:type="spellStart"/>
+      <w:r>
+        <w:rPr>
+          <w:rFonts w:ascii="Times New Roman" w:hAnsi="Times New Roman" w:cs="Times New Roman"/>
+        </w:rPr>
+        <w:t>the</w:t>
+      </w:r>
+      <w:proofErr w:type="spellEnd"/>
+      <w:r>
+        <w:rPr>
+          <w:rFonts w:ascii="Times New Roman" w:hAnsi="Times New Roman" w:cs="Times New Roman"/>
+        </w:rPr>
+        <w:t xml:space="preserve"> </w:t>
+      </w:r>
+      <w:proofErr w:type="spellStart"/>
+      <w:r>
+        <w:rPr>
+          <w:rFonts w:ascii="Times New Roman" w:hAnsi="Times New Roman" w:cs="Times New Roman"/>
+        </w:rPr>
+        <w:t>vexations</w:t>
+      </w:r>
+      <w:proofErr w:type="spellEnd"/>
+      <w:r>
+        <w:rPr>
+          <w:rFonts w:ascii="Times New Roman" w:hAnsi="Times New Roman" w:cs="Times New Roman"/>
+        </w:rPr>
+        <w:t xml:space="preserve"> of </w:t>
+      </w:r>
+      <w:proofErr w:type="spellStart"/>
+      <w:r>
+        <w:rPr>
+          <w:rFonts w:ascii="Times New Roman" w:hAnsi="Times New Roman" w:cs="Times New Roman"/>
+        </w:rPr>
+        <w:t>the</w:t>
+      </w:r>
+      <w:proofErr w:type="spellEnd"/>
+      <w:r>
+        <w:rPr>
+          <w:rFonts w:ascii="Times New Roman" w:hAnsi="Times New Roman" w:cs="Times New Roman"/>
+        </w:rPr>
+        <w:t xml:space="preserve"> </w:t>
+      </w:r>
+      <w:proofErr w:type="spellStart"/>
+      <w:r>
+        <w:rPr>
+          <w:rFonts w:ascii="Times New Roman" w:hAnsi="Times New Roman" w:cs="Times New Roman"/>
+        </w:rPr>
+        <w:t>French</w:t>
+      </w:r>
+      <w:proofErr w:type="spellEnd"/>
+      <w:r>
+        <w:rPr>
+          <w:rFonts w:ascii="Times New Roman" w:hAnsi="Times New Roman" w:cs="Times New Roman"/>
+        </w:rPr>
+        <w:t xml:space="preserve"> </w:t>
+      </w:r>
+      <w:proofErr w:type="spellStart"/>
       <w:r>
         <w:rPr>
           <w:rFonts w:ascii="Times New Roman" w:hAnsi="Times New Roman" w:cs="Times New Roman"/>
         </w:rPr>
         <w:t>king</w:t>
       </w:r>
-      <w:r>
-        <w:rPr>
-          <w:rFonts w:ascii="Times New Roman" w:hAnsi="Times New Roman" w:cs="Times New Roman"/>
-        </w:rPr>
-        <w:t xml:space="preserve"> </w:t>
-      </w:r>
-      <w:r>
-        <w:rPr>
-          <w:rFonts w:ascii="Times New Roman" w:hAnsi="Times New Roman" w:cs="Times New Roman"/>
-        </w:rPr>
-        <w:t xml:space="preserve">in Britain, was not able to convince Rousseau of the utility of well functioning tradition-based institutions. </w:t>
+      <w:proofErr w:type="spellEnd"/>
+      <w:r>
+        <w:rPr>
+          <w:rFonts w:ascii="Times New Roman" w:hAnsi="Times New Roman" w:cs="Times New Roman"/>
+        </w:rPr>
+        <w:t xml:space="preserve"> </w:t>
+      </w:r>
+      <w:r>
+        <w:rPr>
+          <w:rFonts w:ascii="Times New Roman" w:hAnsi="Times New Roman" w:cs="Times New Roman"/>
+        </w:rPr>
+        <w:t xml:space="preserve">in </w:t>
+      </w:r>
+      <w:proofErr w:type="spellStart"/>
+      <w:r>
+        <w:rPr>
+          <w:rFonts w:ascii="Times New Roman" w:hAnsi="Times New Roman" w:cs="Times New Roman"/>
+        </w:rPr>
+        <w:t>Britain</w:t>
+      </w:r>
+      <w:proofErr w:type="spellEnd"/>
+      <w:r>
+        <w:rPr>
+          <w:rFonts w:ascii="Times New Roman" w:hAnsi="Times New Roman" w:cs="Times New Roman"/>
+        </w:rPr>
+        <w:t xml:space="preserve">, </w:t>
+      </w:r>
+      <w:proofErr w:type="spellStart"/>
+      <w:r>
+        <w:rPr>
+          <w:rFonts w:ascii="Times New Roman" w:hAnsi="Times New Roman" w:cs="Times New Roman"/>
+        </w:rPr>
+        <w:t>was</w:t>
+      </w:r>
+      <w:proofErr w:type="spellEnd"/>
+      <w:r>
+        <w:rPr>
+          <w:rFonts w:ascii="Times New Roman" w:hAnsi="Times New Roman" w:cs="Times New Roman"/>
+        </w:rPr>
+        <w:t xml:space="preserve"> </w:t>
+      </w:r>
+      <w:proofErr w:type="spellStart"/>
+      <w:r>
+        <w:rPr>
+          <w:rFonts w:ascii="Times New Roman" w:hAnsi="Times New Roman" w:cs="Times New Roman"/>
+        </w:rPr>
+        <w:t>not</w:t>
+      </w:r>
+      <w:proofErr w:type="spellEnd"/>
+      <w:r>
+        <w:rPr>
+          <w:rFonts w:ascii="Times New Roman" w:hAnsi="Times New Roman" w:cs="Times New Roman"/>
+        </w:rPr>
+        <w:t xml:space="preserve"> </w:t>
+      </w:r>
+      <w:proofErr w:type="spellStart"/>
+      <w:r>
+        <w:rPr>
+          <w:rFonts w:ascii="Times New Roman" w:hAnsi="Times New Roman" w:cs="Times New Roman"/>
+        </w:rPr>
+        <w:t>able</w:t>
+      </w:r>
+      <w:proofErr w:type="spellEnd"/>
+      <w:r>
+        <w:rPr>
+          <w:rFonts w:ascii="Times New Roman" w:hAnsi="Times New Roman" w:cs="Times New Roman"/>
+        </w:rPr>
+        <w:t xml:space="preserve"> </w:t>
+      </w:r>
+      <w:proofErr w:type="spellStart"/>
+      <w:r>
+        <w:rPr>
+          <w:rFonts w:ascii="Times New Roman" w:hAnsi="Times New Roman" w:cs="Times New Roman"/>
+        </w:rPr>
+        <w:t>to</w:t>
+      </w:r>
+      <w:proofErr w:type="spellEnd"/>
+      <w:r>
+        <w:rPr>
+          <w:rFonts w:ascii="Times New Roman" w:hAnsi="Times New Roman" w:cs="Times New Roman"/>
+        </w:rPr>
+        <w:t xml:space="preserve"> </w:t>
+      </w:r>
+      <w:proofErr w:type="spellStart"/>
+      <w:r>
+        <w:rPr>
+          <w:rFonts w:ascii="Times New Roman" w:hAnsi="Times New Roman" w:cs="Times New Roman"/>
+        </w:rPr>
+        <w:t>convince</w:t>
+      </w:r>
+      <w:proofErr w:type="spellEnd"/>
+      <w:r>
+        <w:rPr>
+          <w:rFonts w:ascii="Times New Roman" w:hAnsi="Times New Roman" w:cs="Times New Roman"/>
+        </w:rPr>
+        <w:t xml:space="preserve"> Rousseau of </w:t>
+      </w:r>
+      <w:proofErr w:type="spellStart"/>
+      <w:r>
+        <w:rPr>
+          <w:rFonts w:ascii="Times New Roman" w:hAnsi="Times New Roman" w:cs="Times New Roman"/>
+        </w:rPr>
+        <w:t>the</w:t>
+      </w:r>
+      <w:proofErr w:type="spellEnd"/>
+      <w:r>
+        <w:rPr>
+          <w:rFonts w:ascii="Times New Roman" w:hAnsi="Times New Roman" w:cs="Times New Roman"/>
+        </w:rPr>
+        <w:t xml:space="preserve"> </w:t>
+      </w:r>
+      <w:proofErr w:type="spellStart"/>
+      <w:r>
+        <w:rPr>
+          <w:rFonts w:ascii="Times New Roman" w:hAnsi="Times New Roman" w:cs="Times New Roman"/>
+        </w:rPr>
+        <w:t>utility</w:t>
+      </w:r>
+      <w:proofErr w:type="spellEnd"/>
+      <w:r>
+        <w:rPr>
+          <w:rFonts w:ascii="Times New Roman" w:hAnsi="Times New Roman" w:cs="Times New Roman"/>
+        </w:rPr>
+        <w:t xml:space="preserve"> of </w:t>
+      </w:r>
+      <w:proofErr w:type="spellStart"/>
+      <w:r>
+        <w:rPr>
+          <w:rFonts w:ascii="Times New Roman" w:hAnsi="Times New Roman" w:cs="Times New Roman"/>
+        </w:rPr>
+        <w:t>well</w:t>
+      </w:r>
+      <w:proofErr w:type="spellEnd"/>
+      <w:r>
+        <w:rPr>
+          <w:rFonts w:ascii="Times New Roman" w:hAnsi="Times New Roman" w:cs="Times New Roman"/>
+        </w:rPr>
+        <w:t xml:space="preserve"> </w:t>
+      </w:r>
+      <w:proofErr w:type="spellStart"/>
+      <w:r>
+        <w:rPr>
+          <w:rFonts w:ascii="Times New Roman" w:hAnsi="Times New Roman" w:cs="Times New Roman"/>
+        </w:rPr>
+        <w:t>functioning</w:t>
+      </w:r>
+      <w:proofErr w:type="spellEnd"/>
+      <w:r>
+        <w:rPr>
+          <w:rFonts w:ascii="Times New Roman" w:hAnsi="Times New Roman" w:cs="Times New Roman"/>
+        </w:rPr>
+        <w:t xml:space="preserve"> </w:t>
+      </w:r>
+      <w:proofErr w:type="spellStart"/>
+      <w:r>
+        <w:rPr>
+          <w:rFonts w:ascii="Times New Roman" w:hAnsi="Times New Roman" w:cs="Times New Roman"/>
+        </w:rPr>
+        <w:t>tradition-based</w:t>
+      </w:r>
+      <w:proofErr w:type="spellEnd"/>
+      <w:r>
+        <w:rPr>
+          <w:rFonts w:ascii="Times New Roman" w:hAnsi="Times New Roman" w:cs="Times New Roman"/>
+        </w:rPr>
+        <w:t xml:space="preserve"> </w:t>
+      </w:r>
+      <w:proofErr w:type="spellStart"/>
+      <w:r>
+        <w:rPr>
+          <w:rFonts w:ascii="Times New Roman" w:hAnsi="Times New Roman" w:cs="Times New Roman"/>
+        </w:rPr>
+        <w:t>institutions</w:t>
+      </w:r>
+      <w:proofErr w:type="spellEnd"/>
+      <w:r>
+        <w:rPr>
+          <w:rFonts w:ascii="Times New Roman" w:hAnsi="Times New Roman" w:cs="Times New Roman"/>
+        </w:rPr>
+        <w:t xml:space="preserve">. </w:t>
       </w:r>
     </w:p>
   </w:endnote>
@@ -15075,8 +18229,51 @@
         <w:rPr>
           <w:rFonts w:ascii="Times New Roman" w:hAnsi="Times New Roman" w:cs="Times New Roman"/>
         </w:rPr>
-        <w:t xml:space="preserve"> Scruton quotes Rousseau from Émile: </w:t>
-      </w:r>
+        <w:t xml:space="preserve"> Scruton </w:t>
+      </w:r>
+      <w:proofErr w:type="spellStart"/>
+      <w:r>
+        <w:rPr>
+          <w:rFonts w:ascii="Times New Roman" w:hAnsi="Times New Roman" w:cs="Times New Roman"/>
+        </w:rPr>
+        <w:t>quotes</w:t>
+      </w:r>
+      <w:proofErr w:type="spellEnd"/>
+      <w:r>
+        <w:rPr>
+          <w:rFonts w:ascii="Times New Roman" w:hAnsi="Times New Roman" w:cs="Times New Roman"/>
+        </w:rPr>
+        <w:t xml:space="preserve"> Rousseau </w:t>
+      </w:r>
+      <w:proofErr w:type="spellStart"/>
+      <w:r>
+        <w:rPr>
+          <w:rFonts w:ascii="Times New Roman" w:hAnsi="Times New Roman" w:cs="Times New Roman"/>
+        </w:rPr>
+        <w:t>from</w:t>
+      </w:r>
+      <w:proofErr w:type="spellEnd"/>
+      <w:r>
+        <w:rPr>
+          <w:rFonts w:ascii="Times New Roman" w:hAnsi="Times New Roman" w:cs="Times New Roman"/>
+        </w:rPr>
+        <w:t xml:space="preserve"> </w:t>
+      </w:r>
+      <w:proofErr w:type="spellStart"/>
+      <w:r>
+        <w:rPr>
+          <w:rFonts w:ascii="Times New Roman" w:hAnsi="Times New Roman" w:cs="Times New Roman"/>
+        </w:rPr>
+        <w:t>Émile</w:t>
+      </w:r>
+      <w:proofErr w:type="spellEnd"/>
+      <w:r>
+        <w:rPr>
+          <w:rFonts w:ascii="Times New Roman" w:hAnsi="Times New Roman" w:cs="Times New Roman"/>
+        </w:rPr>
+        <w:t xml:space="preserve">: </w:t>
+      </w:r>
+      <w:proofErr w:type="spellStart"/>
       <w:r>
         <w:rPr>
           <w:rFonts w:ascii="Times New Roman" w:hAnsi="Times New Roman" w:cs="Times New Roman"/>
@@ -15087,7 +18284,91 @@
         <w:rPr>
           <w:rFonts w:ascii="Times New Roman" w:hAnsi="Times New Roman" w:cs="Times New Roman"/>
         </w:rPr>
-        <w:t>J’aime mieux être homme à paradoxes qu’homme à préjugés.</w:t>
+        <w:t>J’aime</w:t>
+      </w:r>
+      <w:proofErr w:type="spellEnd"/>
+      <w:r>
+        <w:rPr>
+          <w:rFonts w:ascii="Times New Roman" w:hAnsi="Times New Roman" w:cs="Times New Roman"/>
+        </w:rPr>
+        <w:t xml:space="preserve"> </w:t>
+      </w:r>
+      <w:proofErr w:type="spellStart"/>
+      <w:r>
+        <w:rPr>
+          <w:rFonts w:ascii="Times New Roman" w:hAnsi="Times New Roman" w:cs="Times New Roman"/>
+        </w:rPr>
+        <w:t>mieux</w:t>
+      </w:r>
+      <w:proofErr w:type="spellEnd"/>
+      <w:r>
+        <w:rPr>
+          <w:rFonts w:ascii="Times New Roman" w:hAnsi="Times New Roman" w:cs="Times New Roman"/>
+        </w:rPr>
+        <w:t xml:space="preserve"> </w:t>
+      </w:r>
+      <w:proofErr w:type="spellStart"/>
+      <w:r>
+        <w:rPr>
+          <w:rFonts w:ascii="Times New Roman" w:hAnsi="Times New Roman" w:cs="Times New Roman"/>
+        </w:rPr>
+        <w:t>être</w:t>
+      </w:r>
+      <w:proofErr w:type="spellEnd"/>
+      <w:r>
+        <w:rPr>
+          <w:rFonts w:ascii="Times New Roman" w:hAnsi="Times New Roman" w:cs="Times New Roman"/>
+        </w:rPr>
+        <w:t xml:space="preserve"> </w:t>
+      </w:r>
+      <w:proofErr w:type="spellStart"/>
+      <w:r>
+        <w:rPr>
+          <w:rFonts w:ascii="Times New Roman" w:hAnsi="Times New Roman" w:cs="Times New Roman"/>
+        </w:rPr>
+        <w:t>homme</w:t>
+      </w:r>
+      <w:proofErr w:type="spellEnd"/>
+      <w:r>
+        <w:rPr>
+          <w:rFonts w:ascii="Times New Roman" w:hAnsi="Times New Roman" w:cs="Times New Roman"/>
+        </w:rPr>
+        <w:t xml:space="preserve"> à </w:t>
+      </w:r>
+      <w:proofErr w:type="spellStart"/>
+      <w:r>
+        <w:rPr>
+          <w:rFonts w:ascii="Times New Roman" w:hAnsi="Times New Roman" w:cs="Times New Roman"/>
+        </w:rPr>
+        <w:t>paradoxes</w:t>
+      </w:r>
+      <w:proofErr w:type="spellEnd"/>
+      <w:r>
+        <w:rPr>
+          <w:rFonts w:ascii="Times New Roman" w:hAnsi="Times New Roman" w:cs="Times New Roman"/>
+        </w:rPr>
+        <w:t xml:space="preserve"> </w:t>
+      </w:r>
+      <w:proofErr w:type="spellStart"/>
+      <w:r>
+        <w:rPr>
+          <w:rFonts w:ascii="Times New Roman" w:hAnsi="Times New Roman" w:cs="Times New Roman"/>
+        </w:rPr>
+        <w:t>qu’homme</w:t>
+      </w:r>
+      <w:proofErr w:type="spellEnd"/>
+      <w:r>
+        <w:rPr>
+          <w:rFonts w:ascii="Times New Roman" w:hAnsi="Times New Roman" w:cs="Times New Roman"/>
+        </w:rPr>
+        <w:t xml:space="preserve"> à </w:t>
+      </w:r>
+      <w:proofErr w:type="spellStart"/>
+      <w:r>
+        <w:rPr>
+          <w:rFonts w:ascii="Times New Roman" w:hAnsi="Times New Roman" w:cs="Times New Roman"/>
+        </w:rPr>
+        <w:t>préjugés.</w:t>
       </w:r>
       <w:r>
         <w:rPr>
@@ -15095,6 +18376,7 @@
         </w:rPr>
         <w:t>ʼ</w:t>
       </w:r>
+      <w:proofErr w:type="spellEnd"/>
       <w:r>
         <w:rPr>
           <w:rFonts w:ascii="Times New Roman" w:hAnsi="Times New Roman" w:cs="Times New Roman"/>
@@ -15209,7 +18491,35 @@
         <w:rPr>
           <w:rFonts w:ascii="Times New Roman" w:hAnsi="Times New Roman" w:cs="Times New Roman"/>
         </w:rPr>
-        <w:t>Of Superstition and Enthusiasm,</w:t>
+        <w:t xml:space="preserve">Of </w:t>
+      </w:r>
+      <w:proofErr w:type="spellStart"/>
+      <w:r>
+        <w:rPr>
+          <w:rFonts w:ascii="Times New Roman" w:hAnsi="Times New Roman" w:cs="Times New Roman"/>
+        </w:rPr>
+        <w:t>Superstition</w:t>
+      </w:r>
+      <w:proofErr w:type="spellEnd"/>
+      <w:r>
+        <w:rPr>
+          <w:rFonts w:ascii="Times New Roman" w:hAnsi="Times New Roman" w:cs="Times New Roman"/>
+        </w:rPr>
+        <w:t xml:space="preserve"> and </w:t>
+      </w:r>
+      <w:proofErr w:type="spellStart"/>
+      <w:r>
+        <w:rPr>
+          <w:rFonts w:ascii="Times New Roman" w:hAnsi="Times New Roman" w:cs="Times New Roman"/>
+        </w:rPr>
+        <w:t>Enthusiasm</w:t>
+      </w:r>
+      <w:proofErr w:type="spellEnd"/>
+      <w:r>
+        <w:rPr>
+          <w:rFonts w:ascii="Times New Roman" w:hAnsi="Times New Roman" w:cs="Times New Roman"/>
+        </w:rPr>
+        <w:t>,</w:t>
       </w:r>
       <w:r>
         <w:rPr>
@@ -15235,13 +18545,63 @@
         </w:rPr>
         <w:t xml:space="preserve"> </w:t>
       </w:r>
+      <w:proofErr w:type="spellStart"/>
       <w:r>
         <w:rPr>
           <w:rFonts w:ascii="Times New Roman" w:hAnsi="Times New Roman" w:cs="Times New Roman"/>
           <w:i/>
         </w:rPr>
-        <w:t>Essays, Moral, Political and Literary</w:t>
-      </w:r>
+        <w:t>Essays</w:t>
+      </w:r>
+      <w:proofErr w:type="spellEnd"/>
+      <w:r>
+        <w:rPr>
+          <w:rFonts w:ascii="Times New Roman" w:hAnsi="Times New Roman" w:cs="Times New Roman"/>
+          <w:i/>
+        </w:rPr>
+        <w:t xml:space="preserve">, </w:t>
+      </w:r>
+      <w:proofErr w:type="spellStart"/>
+      <w:r>
+        <w:rPr>
+          <w:rFonts w:ascii="Times New Roman" w:hAnsi="Times New Roman" w:cs="Times New Roman"/>
+          <w:i/>
+        </w:rPr>
+        <w:t>Moral</w:t>
+      </w:r>
+      <w:proofErr w:type="spellEnd"/>
+      <w:r>
+        <w:rPr>
+          <w:rFonts w:ascii="Times New Roman" w:hAnsi="Times New Roman" w:cs="Times New Roman"/>
+          <w:i/>
+        </w:rPr>
+        <w:t xml:space="preserve">, </w:t>
+      </w:r>
+      <w:proofErr w:type="spellStart"/>
+      <w:r>
+        <w:rPr>
+          <w:rFonts w:ascii="Times New Roman" w:hAnsi="Times New Roman" w:cs="Times New Roman"/>
+          <w:i/>
+        </w:rPr>
+        <w:t>Political</w:t>
+      </w:r>
+      <w:proofErr w:type="spellEnd"/>
+      <w:r>
+        <w:rPr>
+          <w:rFonts w:ascii="Times New Roman" w:hAnsi="Times New Roman" w:cs="Times New Roman"/>
+          <w:i/>
+        </w:rPr>
+        <w:t xml:space="preserve"> and </w:t>
+      </w:r>
+      <w:proofErr w:type="spellStart"/>
+      <w:r>
+        <w:rPr>
+          <w:rFonts w:ascii="Times New Roman" w:hAnsi="Times New Roman" w:cs="Times New Roman"/>
+          <w:i/>
+        </w:rPr>
+        <w:t>Literary</w:t>
+      </w:r>
+      <w:proofErr w:type="spellEnd"/>
       <w:r>
         <w:rPr>
           <w:rFonts w:ascii="Times New Roman" w:hAnsi="Times New Roman" w:cs="Times New Roman"/>
@@ -15272,11 +18632,33 @@
         </w:rPr>
         <w:t xml:space="preserve"> </w:t>
       </w:r>
-      <w:r>
-        <w:rPr>
-          <w:rFonts w:ascii="Times New Roman" w:hAnsi="Times New Roman" w:cs="Times New Roman"/>
-        </w:rPr>
-        <w:t>Liberty Classics,</w:t>
+      <w:proofErr w:type="spellStart"/>
+      <w:r>
+        <w:rPr>
+          <w:rFonts w:ascii="Times New Roman" w:hAnsi="Times New Roman" w:cs="Times New Roman"/>
+        </w:rPr>
+        <w:t>Liberty</w:t>
+      </w:r>
+      <w:proofErr w:type="spellEnd"/>
+      <w:r>
+        <w:rPr>
+          <w:rFonts w:ascii="Times New Roman" w:hAnsi="Times New Roman" w:cs="Times New Roman"/>
+        </w:rPr>
+        <w:t xml:space="preserve"> </w:t>
+      </w:r>
+      <w:proofErr w:type="spellStart"/>
+      <w:r>
+        <w:rPr>
+          <w:rFonts w:ascii="Times New Roman" w:hAnsi="Times New Roman" w:cs="Times New Roman"/>
+        </w:rPr>
+        <w:t>Classics</w:t>
+      </w:r>
+      <w:proofErr w:type="spellEnd"/>
+      <w:r>
+        <w:rPr>
+          <w:rFonts w:ascii="Times New Roman" w:hAnsi="Times New Roman" w:cs="Times New Roman"/>
+        </w:rPr>
+        <w:t>,</w:t>
       </w:r>
       <w:r>
         <w:rPr>
@@ -15409,7 +18791,93 @@
         <w:rPr>
           <w:rFonts w:ascii="Times New Roman" w:hAnsi="Times New Roman" w:cs="Times New Roman"/>
         </w:rPr>
-        <w:t xml:space="preserve"> Cic.Inv. Rhet. 2. 66. Quoted in Oxford Classical Dictionary, </w:t>
+        <w:t xml:space="preserve"> </w:t>
+      </w:r>
+      <w:proofErr w:type="spellStart"/>
+      <w:r>
+        <w:rPr>
+          <w:rFonts w:ascii="Times New Roman" w:hAnsi="Times New Roman" w:cs="Times New Roman"/>
+        </w:rPr>
+        <w:t>Cic</w:t>
+      </w:r>
+      <w:proofErr w:type="gramStart"/>
+      <w:r>
+        <w:rPr>
+          <w:rFonts w:ascii="Times New Roman" w:hAnsi="Times New Roman" w:cs="Times New Roman"/>
+        </w:rPr>
+        <w:t>.</w:t>
+      </w:r>
+      <w:bookmarkStart w:id="1" w:name="_GoBack"/>
+      <w:bookmarkEnd w:id="1"/>
+      <w:r>
+        <w:rPr>
+          <w:rFonts w:ascii="Times New Roman" w:hAnsi="Times New Roman" w:cs="Times New Roman"/>
+        </w:rPr>
+        <w:t>Inv</w:t>
+      </w:r>
+      <w:proofErr w:type="spellEnd"/>
+      <w:proofErr w:type="gramEnd"/>
+      <w:r>
+        <w:rPr>
+          <w:rFonts w:ascii="Times New Roman" w:hAnsi="Times New Roman" w:cs="Times New Roman"/>
+        </w:rPr>
+        <w:t xml:space="preserve">. </w:t>
+      </w:r>
+      <w:proofErr w:type="spellStart"/>
+      <w:r>
+        <w:rPr>
+          <w:rFonts w:ascii="Times New Roman" w:hAnsi="Times New Roman" w:cs="Times New Roman"/>
+        </w:rPr>
+        <w:t>Rhet</w:t>
+      </w:r>
+      <w:proofErr w:type="spellEnd"/>
+      <w:r>
+        <w:rPr>
+          <w:rFonts w:ascii="Times New Roman" w:hAnsi="Times New Roman" w:cs="Times New Roman"/>
+        </w:rPr>
+        <w:t xml:space="preserve">. 2. 66. </w:t>
+      </w:r>
+      <w:proofErr w:type="spellStart"/>
+      <w:r>
+        <w:rPr>
+          <w:rFonts w:ascii="Times New Roman" w:hAnsi="Times New Roman" w:cs="Times New Roman"/>
+        </w:rPr>
+        <w:t>Quoted</w:t>
+      </w:r>
+      <w:proofErr w:type="spellEnd"/>
+      <w:r>
+        <w:rPr>
+          <w:rFonts w:ascii="Times New Roman" w:hAnsi="Times New Roman" w:cs="Times New Roman"/>
+        </w:rPr>
+        <w:t xml:space="preserve"> in Oxford </w:t>
+      </w:r>
+      <w:proofErr w:type="spellStart"/>
+      <w:r>
+        <w:rPr>
+          <w:rFonts w:ascii="Times New Roman" w:hAnsi="Times New Roman" w:cs="Times New Roman"/>
+        </w:rPr>
+        <w:t>Classical</w:t>
+      </w:r>
+      <w:proofErr w:type="spellEnd"/>
+      <w:r>
+        <w:rPr>
+          <w:rFonts w:ascii="Times New Roman" w:hAnsi="Times New Roman" w:cs="Times New Roman"/>
+        </w:rPr>
+        <w:t xml:space="preserve"> </w:t>
+      </w:r>
+      <w:proofErr w:type="spellStart"/>
+      <w:r>
+        <w:rPr>
+          <w:rFonts w:ascii="Times New Roman" w:hAnsi="Times New Roman" w:cs="Times New Roman"/>
+        </w:rPr>
+        <w:t>Dictionary</w:t>
+      </w:r>
+      <w:proofErr w:type="spellEnd"/>
+      <w:r>
+        <w:rPr>
+          <w:rFonts w:ascii="Times New Roman" w:hAnsi="Times New Roman" w:cs="Times New Roman"/>
+        </w:rPr>
+        <w:t xml:space="preserve">, </w:t>
       </w:r>
       <w:hyperlink r:id="rId3" w:history="1">
         <w:r>
@@ -15444,6 +18912,26 @@
         </w:rPr>
         <w:t xml:space="preserve"> </w:t>
       </w:r>
+      <w:ins w:id="2" w:author="Hörcher Ferenc" w:date="2021-09-08T11:57:00Z">
+        <w:r>
+          <w:rPr>
+            <w:rFonts w:ascii="Times New Roman" w:hAnsi="Times New Roman" w:cs="Times New Roman"/>
+          </w:rPr>
+          <w:t xml:space="preserve">Scruton, </w:t>
+        </w:r>
+        <w:r>
+          <w:rPr>
+            <w:rFonts w:ascii="Times New Roman" w:hAnsi="Times New Roman" w:cs="Times New Roman"/>
+            <w:i/>
+            <w:rPrChange w:id="3" w:author="Hörcher Ferenc" w:date="2021-09-08T11:57:00Z">
+              <w:rPr>
+                <w:rFonts w:ascii="Times New Roman" w:hAnsi="Times New Roman" w:cs="Times New Roman"/>
+              </w:rPr>
+            </w:rPrChange>
+          </w:rPr>
+          <w:t>Rousseau</w:t>
+        </w:r>
+      </w:ins>
     </w:p>
   </w:endnote>
   <w:endnote w:id="34">
@@ -15553,24 +19041,90 @@
         </w:rPr>
         <w:t xml:space="preserve"> </w:t>
       </w:r>
-      <w:r>
-        <w:rPr>
-          <w:rFonts w:ascii="Times New Roman" w:hAnsi="Times New Roman" w:cs="Times New Roman"/>
-        </w:rPr>
-        <w:t xml:space="preserve">Lawrence </w:t>
-      </w:r>
-      <w:r>
-        <w:rPr>
-          <w:rFonts w:ascii="Times New Roman" w:hAnsi="Times New Roman" w:cs="Times New Roman"/>
-        </w:rPr>
-        <w:t xml:space="preserve">Shapiro and Shannon Spaulding, </w:t>
-      </w:r>
-      <w:r>
-        <w:rPr>
-          <w:rFonts w:ascii="Times New Roman" w:hAnsi="Times New Roman" w:cs="Times New Roman"/>
-        </w:rPr>
-        <w:t>“Embodied Cognition</w:t>
-      </w:r>
+      <w:proofErr w:type="spellStart"/>
+      <w:r>
+        <w:rPr>
+          <w:rFonts w:ascii="Times New Roman" w:hAnsi="Times New Roman" w:cs="Times New Roman"/>
+        </w:rPr>
+        <w:t>Lawrence</w:t>
+      </w:r>
+      <w:proofErr w:type="spellEnd"/>
+      <w:r>
+        <w:rPr>
+          <w:rFonts w:ascii="Times New Roman" w:hAnsi="Times New Roman" w:cs="Times New Roman"/>
+        </w:rPr>
+        <w:t xml:space="preserve"> </w:t>
+      </w:r>
+      <w:proofErr w:type="spellStart"/>
+      <w:r>
+        <w:rPr>
+          <w:rFonts w:ascii="Times New Roman" w:hAnsi="Times New Roman" w:cs="Times New Roman"/>
+        </w:rPr>
+        <w:t>Shapiro</w:t>
+      </w:r>
+      <w:proofErr w:type="spellEnd"/>
+      <w:r>
+        <w:rPr>
+          <w:rFonts w:ascii="Times New Roman" w:hAnsi="Times New Roman" w:cs="Times New Roman"/>
+        </w:rPr>
+        <w:t xml:space="preserve"> and </w:t>
+      </w:r>
+      <w:proofErr w:type="spellStart"/>
+      <w:r>
+        <w:rPr>
+          <w:rFonts w:ascii="Times New Roman" w:hAnsi="Times New Roman" w:cs="Times New Roman"/>
+        </w:rPr>
+        <w:t>Shannon</w:t>
+      </w:r>
+      <w:proofErr w:type="spellEnd"/>
+      <w:r>
+        <w:rPr>
+          <w:rFonts w:ascii="Times New Roman" w:hAnsi="Times New Roman" w:cs="Times New Roman"/>
+        </w:rPr>
+        <w:t xml:space="preserve"> </w:t>
+      </w:r>
+      <w:proofErr w:type="spellStart"/>
+      <w:r>
+        <w:rPr>
+          <w:rFonts w:ascii="Times New Roman" w:hAnsi="Times New Roman" w:cs="Times New Roman"/>
+        </w:rPr>
+        <w:t>Spaulding</w:t>
+      </w:r>
+      <w:proofErr w:type="spellEnd"/>
+      <w:r>
+        <w:rPr>
+          <w:rFonts w:ascii="Times New Roman" w:hAnsi="Times New Roman" w:cs="Times New Roman"/>
+        </w:rPr>
+        <w:t xml:space="preserve">, </w:t>
+      </w:r>
+      <w:r>
+        <w:rPr>
+          <w:rFonts w:ascii="Times New Roman" w:hAnsi="Times New Roman" w:cs="Times New Roman"/>
+        </w:rPr>
+        <w:t>“</w:t>
+      </w:r>
+      <w:proofErr w:type="spellStart"/>
+      <w:r>
+        <w:rPr>
+          <w:rFonts w:ascii="Times New Roman" w:hAnsi="Times New Roman" w:cs="Times New Roman"/>
+        </w:rPr>
+        <w:t>Embodied</w:t>
+      </w:r>
+      <w:proofErr w:type="spellEnd"/>
+      <w:r>
+        <w:rPr>
+          <w:rFonts w:ascii="Times New Roman" w:hAnsi="Times New Roman" w:cs="Times New Roman"/>
+        </w:rPr>
+        <w:t xml:space="preserve"> </w:t>
+      </w:r>
+      <w:proofErr w:type="spellStart"/>
+      <w:r>
+        <w:rPr>
+          <w:rFonts w:ascii="Times New Roman" w:hAnsi="Times New Roman" w:cs="Times New Roman"/>
+        </w:rPr>
+        <w:t>Cognition</w:t>
+      </w:r>
+      <w:proofErr w:type="spellEnd"/>
       <w:r>
         <w:rPr>
           <w:rFonts w:ascii="Times New Roman" w:hAnsi="Times New Roman" w:cs="Times New Roman"/>
@@ -15594,31 +19148,120 @@
           <w:rFonts w:ascii="Times New Roman" w:hAnsi="Times New Roman" w:cs="Times New Roman"/>
           <w:i/>
         </w:rPr>
-        <w:t>The Stanford Encyclopedia of Philosophy</w:t>
-      </w:r>
-      <w:r>
-        <w:rPr>
-          <w:rFonts w:ascii="Times New Roman" w:hAnsi="Times New Roman" w:cs="Times New Roman"/>
-        </w:rPr>
-        <w:t>, Fall 2021 Edition</w:t>
-      </w:r>
+        <w:t xml:space="preserve">The Stanford </w:t>
+      </w:r>
+      <w:proofErr w:type="spellStart"/>
+      <w:r>
+        <w:rPr>
+          <w:rFonts w:ascii="Times New Roman" w:hAnsi="Times New Roman" w:cs="Times New Roman"/>
+          <w:i/>
+        </w:rPr>
+        <w:t>Encyclopedia</w:t>
+      </w:r>
+      <w:proofErr w:type="spellEnd"/>
+      <w:r>
+        <w:rPr>
+          <w:rFonts w:ascii="Times New Roman" w:hAnsi="Times New Roman" w:cs="Times New Roman"/>
+          <w:i/>
+        </w:rPr>
+        <w:t xml:space="preserve"> of </w:t>
+      </w:r>
+      <w:proofErr w:type="spellStart"/>
+      <w:r>
+        <w:rPr>
+          <w:rFonts w:ascii="Times New Roman" w:hAnsi="Times New Roman" w:cs="Times New Roman"/>
+          <w:i/>
+        </w:rPr>
+        <w:t>Philosophy</w:t>
+      </w:r>
+      <w:proofErr w:type="spellEnd"/>
       <w:r>
         <w:rPr>
           <w:rFonts w:ascii="Times New Roman" w:hAnsi="Times New Roman" w:cs="Times New Roman"/>
         </w:rPr>
         <w:t xml:space="preserve">, </w:t>
       </w:r>
-      <w:r>
-        <w:rPr>
-          <w:rFonts w:ascii="Times New Roman" w:hAnsi="Times New Roman" w:cs="Times New Roman"/>
-        </w:rPr>
-        <w:t>ed. by Edward N. Zalta,</w:t>
-      </w:r>
-      <w:r>
-        <w:rPr>
-          <w:rFonts w:ascii="Times New Roman" w:hAnsi="Times New Roman" w:cs="Times New Roman"/>
-        </w:rPr>
-        <w:t xml:space="preserve"> forthcoming URL = &lt;https://plato.stanford.edu/archives/fall2021/entries/embodied-cognition/&gt;.</w:t>
+      <w:proofErr w:type="spellStart"/>
+      <w:r>
+        <w:rPr>
+          <w:rFonts w:ascii="Times New Roman" w:hAnsi="Times New Roman" w:cs="Times New Roman"/>
+        </w:rPr>
+        <w:t>Fall</w:t>
+      </w:r>
+      <w:proofErr w:type="spellEnd"/>
+      <w:r>
+        <w:rPr>
+          <w:rFonts w:ascii="Times New Roman" w:hAnsi="Times New Roman" w:cs="Times New Roman"/>
+        </w:rPr>
+        <w:t xml:space="preserve"> 2021 Edition</w:t>
+      </w:r>
+      <w:r>
+        <w:rPr>
+          <w:rFonts w:ascii="Times New Roman" w:hAnsi="Times New Roman" w:cs="Times New Roman"/>
+        </w:rPr>
+        <w:t xml:space="preserve">, </w:t>
+      </w:r>
+      <w:proofErr w:type="spellStart"/>
+      <w:r>
+        <w:rPr>
+          <w:rFonts w:ascii="Times New Roman" w:hAnsi="Times New Roman" w:cs="Times New Roman"/>
+        </w:rPr>
+        <w:t>ed</w:t>
+      </w:r>
+      <w:proofErr w:type="spellEnd"/>
+      <w:r>
+        <w:rPr>
+          <w:rFonts w:ascii="Times New Roman" w:hAnsi="Times New Roman" w:cs="Times New Roman"/>
+        </w:rPr>
+        <w:t xml:space="preserve">. </w:t>
+      </w:r>
+      <w:proofErr w:type="spellStart"/>
+      <w:r>
+        <w:rPr>
+          <w:rFonts w:ascii="Times New Roman" w:hAnsi="Times New Roman" w:cs="Times New Roman"/>
+        </w:rPr>
+        <w:t>by</w:t>
+      </w:r>
+      <w:proofErr w:type="spellEnd"/>
+      <w:r>
+        <w:rPr>
+          <w:rFonts w:ascii="Times New Roman" w:hAnsi="Times New Roman" w:cs="Times New Roman"/>
+        </w:rPr>
+        <w:t xml:space="preserve"> Edward N. </w:t>
+      </w:r>
+      <w:proofErr w:type="spellStart"/>
+      <w:r>
+        <w:rPr>
+          <w:rFonts w:ascii="Times New Roman" w:hAnsi="Times New Roman" w:cs="Times New Roman"/>
+        </w:rPr>
+        <w:t>Zalta</w:t>
+      </w:r>
+      <w:proofErr w:type="spellEnd"/>
+      <w:r>
+        <w:rPr>
+          <w:rFonts w:ascii="Times New Roman" w:hAnsi="Times New Roman" w:cs="Times New Roman"/>
+        </w:rPr>
+        <w:t>,</w:t>
+      </w:r>
+      <w:r>
+        <w:rPr>
+          <w:rFonts w:ascii="Times New Roman" w:hAnsi="Times New Roman" w:cs="Times New Roman"/>
+        </w:rPr>
+        <w:t xml:space="preserve"> </w:t>
+      </w:r>
+      <w:proofErr w:type="spellStart"/>
+      <w:r>
+        <w:rPr>
+          <w:rFonts w:ascii="Times New Roman" w:hAnsi="Times New Roman" w:cs="Times New Roman"/>
+        </w:rPr>
+        <w:t>forthcoming</w:t>
+      </w:r>
+      <w:proofErr w:type="spellEnd"/>
+      <w:r>
+        <w:rPr>
+          <w:rFonts w:ascii="Times New Roman" w:hAnsi="Times New Roman" w:cs="Times New Roman"/>
+        </w:rPr>
+        <w:t xml:space="preserve"> URL = &lt;https://plato.stanford.edu/archives/fall2021/entries/embodied-cognition/&gt;.</w:t>
       </w:r>
     </w:p>
   </w:endnote>
@@ -15644,6 +19287,7 @@
         </w:rPr>
         <w:t xml:space="preserve"> </w:t>
       </w:r>
+      <w:proofErr w:type="spellStart"/>
       <w:r>
         <w:rPr>
           <w:rFonts w:ascii="Times New Roman" w:hAnsi="Times New Roman" w:cs="Times New Roman"/>
@@ -15654,7 +19298,140 @@
         <w:rPr>
           <w:rFonts w:ascii="Times New Roman" w:hAnsi="Times New Roman" w:cs="Times New Roman"/>
         </w:rPr>
-        <w:t xml:space="preserve">is is how Scruton describes Merleau-Ponty’s take on the concept of embodied knowledge: </w:t>
+        <w:t>is</w:t>
+      </w:r>
+      <w:proofErr w:type="spellEnd"/>
+      <w:r>
+        <w:rPr>
+          <w:rFonts w:ascii="Times New Roman" w:hAnsi="Times New Roman" w:cs="Times New Roman"/>
+        </w:rPr>
+        <w:t xml:space="preserve"> is </w:t>
+      </w:r>
+      <w:proofErr w:type="spellStart"/>
+      <w:r>
+        <w:rPr>
+          <w:rFonts w:ascii="Times New Roman" w:hAnsi="Times New Roman" w:cs="Times New Roman"/>
+        </w:rPr>
+        <w:t>how</w:t>
+      </w:r>
+      <w:proofErr w:type="spellEnd"/>
+      <w:r>
+        <w:rPr>
+          <w:rFonts w:ascii="Times New Roman" w:hAnsi="Times New Roman" w:cs="Times New Roman"/>
+        </w:rPr>
+        <w:t xml:space="preserve"> Scruton </w:t>
+      </w:r>
+      <w:proofErr w:type="spellStart"/>
+      <w:r>
+        <w:rPr>
+          <w:rFonts w:ascii="Times New Roman" w:hAnsi="Times New Roman" w:cs="Times New Roman"/>
+        </w:rPr>
+        <w:t>describes</w:t>
+      </w:r>
+      <w:proofErr w:type="spellEnd"/>
+      <w:r>
+        <w:rPr>
+          <w:rFonts w:ascii="Times New Roman" w:hAnsi="Times New Roman" w:cs="Times New Roman"/>
+        </w:rPr>
+        <w:t xml:space="preserve"> </w:t>
+      </w:r>
+      <w:proofErr w:type="spellStart"/>
+      <w:r>
+        <w:rPr>
+          <w:rFonts w:ascii="Times New Roman" w:hAnsi="Times New Roman" w:cs="Times New Roman"/>
+        </w:rPr>
+        <w:t>Merleau-Ponty’s</w:t>
+      </w:r>
+      <w:proofErr w:type="spellEnd"/>
+      <w:r>
+        <w:rPr>
+          <w:rFonts w:ascii="Times New Roman" w:hAnsi="Times New Roman" w:cs="Times New Roman"/>
+        </w:rPr>
+        <w:t xml:space="preserve"> </w:t>
+      </w:r>
+      <w:proofErr w:type="spellStart"/>
+      <w:r>
+        <w:rPr>
+          <w:rFonts w:ascii="Times New Roman" w:hAnsi="Times New Roman" w:cs="Times New Roman"/>
+        </w:rPr>
+        <w:t>take</w:t>
+      </w:r>
+      <w:proofErr w:type="spellEnd"/>
+      <w:r>
+        <w:rPr>
+          <w:rFonts w:ascii="Times New Roman" w:hAnsi="Times New Roman" w:cs="Times New Roman"/>
+        </w:rPr>
+        <w:t xml:space="preserve"> </w:t>
+      </w:r>
+      <w:proofErr w:type="spellStart"/>
+      <w:r>
+        <w:rPr>
+          <w:rFonts w:ascii="Times New Roman" w:hAnsi="Times New Roman" w:cs="Times New Roman"/>
+        </w:rPr>
+        <w:t>on</w:t>
+      </w:r>
+      <w:proofErr w:type="spellEnd"/>
+      <w:r>
+        <w:rPr>
+          <w:rFonts w:ascii="Times New Roman" w:hAnsi="Times New Roman" w:cs="Times New Roman"/>
+        </w:rPr>
+        <w:t xml:space="preserve"> </w:t>
+      </w:r>
+      <w:proofErr w:type="spellStart"/>
+      <w:r>
+        <w:rPr>
+          <w:rFonts w:ascii="Times New Roman" w:hAnsi="Times New Roman" w:cs="Times New Roman"/>
+        </w:rPr>
+        <w:t>the</w:t>
+      </w:r>
+      <w:proofErr w:type="spellEnd"/>
+      <w:r>
+        <w:rPr>
+          <w:rFonts w:ascii="Times New Roman" w:hAnsi="Times New Roman" w:cs="Times New Roman"/>
+        </w:rPr>
+        <w:t xml:space="preserve"> </w:t>
+      </w:r>
+      <w:proofErr w:type="spellStart"/>
+      <w:r>
+        <w:rPr>
+          <w:rFonts w:ascii="Times New Roman" w:hAnsi="Times New Roman" w:cs="Times New Roman"/>
+        </w:rPr>
+        <w:t>concept</w:t>
+      </w:r>
+      <w:proofErr w:type="spellEnd"/>
+      <w:r>
+        <w:rPr>
+          <w:rFonts w:ascii="Times New Roman" w:hAnsi="Times New Roman" w:cs="Times New Roman"/>
+        </w:rPr>
+        <w:t xml:space="preserve"> of </w:t>
+      </w:r>
+      <w:proofErr w:type="spellStart"/>
+      <w:r>
+        <w:rPr>
+          <w:rFonts w:ascii="Times New Roman" w:hAnsi="Times New Roman" w:cs="Times New Roman"/>
+        </w:rPr>
+        <w:t>embodied</w:t>
+      </w:r>
+      <w:proofErr w:type="spellEnd"/>
+      <w:r>
+        <w:rPr>
+          <w:rFonts w:ascii="Times New Roman" w:hAnsi="Times New Roman" w:cs="Times New Roman"/>
+        </w:rPr>
+        <w:t xml:space="preserve"> </w:t>
+      </w:r>
+      <w:proofErr w:type="spellStart"/>
+      <w:r>
+        <w:rPr>
+          <w:rFonts w:ascii="Times New Roman" w:hAnsi="Times New Roman" w:cs="Times New Roman"/>
+        </w:rPr>
+        <w:t>knowledge</w:t>
+      </w:r>
+      <w:proofErr w:type="spellEnd"/>
+      <w:r>
+        <w:rPr>
+          <w:rFonts w:ascii="Times New Roman" w:hAnsi="Times New Roman" w:cs="Times New Roman"/>
+        </w:rPr>
+        <w:t xml:space="preserve">: </w:t>
       </w:r>
       <w:r>
         <w:rPr>
@@ -15662,11 +19439,187 @@
         </w:rPr>
         <w:t>“</w:t>
       </w:r>
-      <w:r>
-        <w:rPr>
-          <w:rFonts w:ascii="Times New Roman" w:hAnsi="Times New Roman" w:cs="Times New Roman"/>
-        </w:rPr>
-        <w:t>For Merleau-Ponty the Other is both outside me and within, revealed in the phenomenology of my own embodiment.” Roger Scruton</w:t>
+      <w:proofErr w:type="spellStart"/>
+      <w:r>
+        <w:rPr>
+          <w:rFonts w:ascii="Times New Roman" w:hAnsi="Times New Roman" w:cs="Times New Roman"/>
+        </w:rPr>
+        <w:t>For</w:t>
+      </w:r>
+      <w:proofErr w:type="spellEnd"/>
+      <w:r>
+        <w:rPr>
+          <w:rFonts w:ascii="Times New Roman" w:hAnsi="Times New Roman" w:cs="Times New Roman"/>
+        </w:rPr>
+        <w:t xml:space="preserve"> </w:t>
+      </w:r>
+      <w:proofErr w:type="spellStart"/>
+      <w:r>
+        <w:rPr>
+          <w:rFonts w:ascii="Times New Roman" w:hAnsi="Times New Roman" w:cs="Times New Roman"/>
+        </w:rPr>
+        <w:t>Merleau</w:t>
+      </w:r>
+      <w:proofErr w:type="spellEnd"/>
+      <w:r>
+        <w:rPr>
+          <w:rFonts w:ascii="Times New Roman" w:hAnsi="Times New Roman" w:cs="Times New Roman"/>
+        </w:rPr>
+        <w:t xml:space="preserve">-Ponty </w:t>
+      </w:r>
+      <w:proofErr w:type="spellStart"/>
+      <w:r>
+        <w:rPr>
+          <w:rFonts w:ascii="Times New Roman" w:hAnsi="Times New Roman" w:cs="Times New Roman"/>
+        </w:rPr>
+        <w:t>the</w:t>
+      </w:r>
+      <w:proofErr w:type="spellEnd"/>
+      <w:r>
+        <w:rPr>
+          <w:rFonts w:ascii="Times New Roman" w:hAnsi="Times New Roman" w:cs="Times New Roman"/>
+        </w:rPr>
+        <w:t xml:space="preserve"> </w:t>
+      </w:r>
+      <w:proofErr w:type="spellStart"/>
+      <w:r>
+        <w:rPr>
+          <w:rFonts w:ascii="Times New Roman" w:hAnsi="Times New Roman" w:cs="Times New Roman"/>
+        </w:rPr>
+        <w:t>Other</w:t>
+      </w:r>
+      <w:proofErr w:type="spellEnd"/>
+      <w:r>
+        <w:rPr>
+          <w:rFonts w:ascii="Times New Roman" w:hAnsi="Times New Roman" w:cs="Times New Roman"/>
+        </w:rPr>
+        <w:t xml:space="preserve"> is </w:t>
+      </w:r>
+      <w:proofErr w:type="spellStart"/>
+      <w:r>
+        <w:rPr>
+          <w:rFonts w:ascii="Times New Roman" w:hAnsi="Times New Roman" w:cs="Times New Roman"/>
+        </w:rPr>
+        <w:t>both</w:t>
+      </w:r>
+      <w:proofErr w:type="spellEnd"/>
+      <w:r>
+        <w:rPr>
+          <w:rFonts w:ascii="Times New Roman" w:hAnsi="Times New Roman" w:cs="Times New Roman"/>
+        </w:rPr>
+        <w:t xml:space="preserve"> </w:t>
+      </w:r>
+      <w:proofErr w:type="spellStart"/>
+      <w:r>
+        <w:rPr>
+          <w:rFonts w:ascii="Times New Roman" w:hAnsi="Times New Roman" w:cs="Times New Roman"/>
+        </w:rPr>
+        <w:t>outside</w:t>
+      </w:r>
+      <w:proofErr w:type="spellEnd"/>
+      <w:r>
+        <w:rPr>
+          <w:rFonts w:ascii="Times New Roman" w:hAnsi="Times New Roman" w:cs="Times New Roman"/>
+        </w:rPr>
+        <w:t xml:space="preserve"> me and </w:t>
+      </w:r>
+      <w:proofErr w:type="spellStart"/>
+      <w:r>
+        <w:rPr>
+          <w:rFonts w:ascii="Times New Roman" w:hAnsi="Times New Roman" w:cs="Times New Roman"/>
+        </w:rPr>
+        <w:t>within</w:t>
+      </w:r>
+      <w:proofErr w:type="spellEnd"/>
+      <w:r>
+        <w:rPr>
+          <w:rFonts w:ascii="Times New Roman" w:hAnsi="Times New Roman" w:cs="Times New Roman"/>
+        </w:rPr>
+        <w:t xml:space="preserve">, </w:t>
+      </w:r>
+      <w:proofErr w:type="spellStart"/>
+      <w:r>
+        <w:rPr>
+          <w:rFonts w:ascii="Times New Roman" w:hAnsi="Times New Roman" w:cs="Times New Roman"/>
+        </w:rPr>
+        <w:t>revealed</w:t>
+      </w:r>
+      <w:proofErr w:type="spellEnd"/>
+      <w:r>
+        <w:rPr>
+          <w:rFonts w:ascii="Times New Roman" w:hAnsi="Times New Roman" w:cs="Times New Roman"/>
+        </w:rPr>
+        <w:t xml:space="preserve"> in </w:t>
+      </w:r>
+      <w:proofErr w:type="spellStart"/>
+      <w:r>
+        <w:rPr>
+          <w:rFonts w:ascii="Times New Roman" w:hAnsi="Times New Roman" w:cs="Times New Roman"/>
+        </w:rPr>
+        <w:t>the</w:t>
+      </w:r>
+      <w:proofErr w:type="spellEnd"/>
+      <w:r>
+        <w:rPr>
+          <w:rFonts w:ascii="Times New Roman" w:hAnsi="Times New Roman" w:cs="Times New Roman"/>
+        </w:rPr>
+        <w:t xml:space="preserve"> </w:t>
+      </w:r>
+      <w:proofErr w:type="spellStart"/>
+      <w:r>
+        <w:rPr>
+          <w:rFonts w:ascii="Times New Roman" w:hAnsi="Times New Roman" w:cs="Times New Roman"/>
+        </w:rPr>
+        <w:t>phenomenology</w:t>
+      </w:r>
+      <w:proofErr w:type="spellEnd"/>
+      <w:r>
+        <w:rPr>
+          <w:rFonts w:ascii="Times New Roman" w:hAnsi="Times New Roman" w:cs="Times New Roman"/>
+        </w:rPr>
+        <w:t xml:space="preserve"> of </w:t>
+      </w:r>
+      <w:proofErr w:type="spellStart"/>
+      <w:r>
+        <w:rPr>
+          <w:rFonts w:ascii="Times New Roman" w:hAnsi="Times New Roman" w:cs="Times New Roman"/>
+        </w:rPr>
+        <w:t>my</w:t>
+      </w:r>
+      <w:proofErr w:type="spellEnd"/>
+      <w:r>
+        <w:rPr>
+          <w:rFonts w:ascii="Times New Roman" w:hAnsi="Times New Roman" w:cs="Times New Roman"/>
+        </w:rPr>
+        <w:t xml:space="preserve"> </w:t>
+      </w:r>
+      <w:proofErr w:type="spellStart"/>
+      <w:r>
+        <w:rPr>
+          <w:rFonts w:ascii="Times New Roman" w:hAnsi="Times New Roman" w:cs="Times New Roman"/>
+        </w:rPr>
+        <w:t>own</w:t>
+      </w:r>
+      <w:proofErr w:type="spellEnd"/>
+      <w:r>
+        <w:rPr>
+          <w:rFonts w:ascii="Times New Roman" w:hAnsi="Times New Roman" w:cs="Times New Roman"/>
+        </w:rPr>
+        <w:t xml:space="preserve"> </w:t>
+      </w:r>
+      <w:proofErr w:type="spellStart"/>
+      <w:r>
+        <w:rPr>
+          <w:rFonts w:ascii="Times New Roman" w:hAnsi="Times New Roman" w:cs="Times New Roman"/>
+        </w:rPr>
+        <w:t>embodiment</w:t>
+      </w:r>
+      <w:proofErr w:type="spellEnd"/>
+      <w:r>
+        <w:rPr>
+          <w:rFonts w:ascii="Times New Roman" w:hAnsi="Times New Roman" w:cs="Times New Roman"/>
+        </w:rPr>
+        <w:t>.” Roger Scruton</w:t>
       </w:r>
       <w:r>
         <w:rPr>
@@ -15680,18 +19633,80 @@
         </w:rPr>
         <w:t xml:space="preserve"> </w:t>
       </w:r>
+      <w:proofErr w:type="spellStart"/>
       <w:r>
         <w:rPr>
           <w:rFonts w:ascii="Times New Roman" w:hAnsi="Times New Roman" w:cs="Times New Roman"/>
           <w:i/>
         </w:rPr>
-        <w:t>Confessions of a Sceptical Francophile</w:t>
-      </w:r>
-      <w:r>
-        <w:rPr>
-          <w:rFonts w:ascii="Times New Roman" w:hAnsi="Times New Roman" w:cs="Times New Roman"/>
-        </w:rPr>
-        <w:t xml:space="preserve">, available at: </w:t>
+        <w:t>Confessions</w:t>
+      </w:r>
+      <w:proofErr w:type="spellEnd"/>
+      <w:r>
+        <w:rPr>
+          <w:rFonts w:ascii="Times New Roman" w:hAnsi="Times New Roman" w:cs="Times New Roman"/>
+          <w:i/>
+        </w:rPr>
+        <w:t xml:space="preserve"> of a </w:t>
+      </w:r>
+      <w:proofErr w:type="spellStart"/>
+      <w:r>
+        <w:rPr>
+          <w:rFonts w:ascii="Times New Roman" w:hAnsi="Times New Roman" w:cs="Times New Roman"/>
+          <w:i/>
+        </w:rPr>
+        <w:t>Sceptical</w:t>
+      </w:r>
+      <w:proofErr w:type="spellEnd"/>
+      <w:r>
+        <w:rPr>
+          <w:rFonts w:ascii="Times New Roman" w:hAnsi="Times New Roman" w:cs="Times New Roman"/>
+          <w:i/>
+        </w:rPr>
+        <w:t xml:space="preserve"> </w:t>
+      </w:r>
+      <w:proofErr w:type="spellStart"/>
+      <w:r>
+        <w:rPr>
+          <w:rFonts w:ascii="Times New Roman" w:hAnsi="Times New Roman" w:cs="Times New Roman"/>
+          <w:i/>
+        </w:rPr>
+        <w:t>Francophile</w:t>
+      </w:r>
+      <w:proofErr w:type="spellEnd"/>
+      <w:r>
+        <w:rPr>
+          <w:rFonts w:ascii="Times New Roman" w:hAnsi="Times New Roman" w:cs="Times New Roman"/>
+        </w:rPr>
+        <w:t xml:space="preserve">, </w:t>
+      </w:r>
+      <w:proofErr w:type="spellStart"/>
+      <w:r>
+        <w:rPr>
+          <w:rFonts w:ascii="Times New Roman" w:hAnsi="Times New Roman" w:cs="Times New Roman"/>
+        </w:rPr>
+        <w:t>available</w:t>
+      </w:r>
+      <w:proofErr w:type="spellEnd"/>
+      <w:r>
+        <w:rPr>
+          <w:rFonts w:ascii="Times New Roman" w:hAnsi="Times New Roman" w:cs="Times New Roman"/>
+        </w:rPr>
+        <w:t xml:space="preserve"> </w:t>
+      </w:r>
+      <w:proofErr w:type="spellStart"/>
+      <w:r>
+        <w:rPr>
+          <w:rFonts w:ascii="Times New Roman" w:hAnsi="Times New Roman" w:cs="Times New Roman"/>
+        </w:rPr>
+        <w:t>at</w:t>
+      </w:r>
+      <w:proofErr w:type="spellEnd"/>
+      <w:r>
+        <w:rPr>
+          <w:rFonts w:ascii="Times New Roman" w:hAnsi="Times New Roman" w:cs="Times New Roman"/>
+        </w:rPr>
+        <w:t xml:space="preserve">: </w:t>
       </w:r>
       <w:hyperlink r:id="rId4" w:history="1">
         <w:r>
@@ -15743,8 +19758,49 @@
           <w:rFonts w:ascii="Times New Roman" w:hAnsi="Times New Roman" w:cs="Times New Roman"/>
           <w:i/>
         </w:rPr>
-        <w:t>The Need for Nations</w:t>
-      </w:r>
+        <w:t xml:space="preserve">The </w:t>
+      </w:r>
+      <w:proofErr w:type="spellStart"/>
+      <w:r>
+        <w:rPr>
+          <w:rFonts w:ascii="Times New Roman" w:hAnsi="Times New Roman" w:cs="Times New Roman"/>
+          <w:i/>
+        </w:rPr>
+        <w:t>Need</w:t>
+      </w:r>
+      <w:proofErr w:type="spellEnd"/>
+      <w:r>
+        <w:rPr>
+          <w:rFonts w:ascii="Times New Roman" w:hAnsi="Times New Roman" w:cs="Times New Roman"/>
+          <w:i/>
+        </w:rPr>
+        <w:t xml:space="preserve"> </w:t>
+      </w:r>
+      <w:proofErr w:type="spellStart"/>
+      <w:r>
+        <w:rPr>
+          <w:rFonts w:ascii="Times New Roman" w:hAnsi="Times New Roman" w:cs="Times New Roman"/>
+          <w:i/>
+        </w:rPr>
+        <w:t>for</w:t>
+      </w:r>
+      <w:proofErr w:type="spellEnd"/>
+      <w:r>
+        <w:rPr>
+          <w:rFonts w:ascii="Times New Roman" w:hAnsi="Times New Roman" w:cs="Times New Roman"/>
+          <w:i/>
+        </w:rPr>
+        <w:t xml:space="preserve"> </w:t>
+      </w:r>
+      <w:proofErr w:type="spellStart"/>
+      <w:r>
+        <w:rPr>
+          <w:rFonts w:ascii="Times New Roman" w:hAnsi="Times New Roman" w:cs="Times New Roman"/>
+          <w:i/>
+        </w:rPr>
+        <w:t>Nations</w:t>
+      </w:r>
+      <w:proofErr w:type="spellEnd"/>
       <w:r>
         <w:rPr>
           <w:rFonts w:ascii="Times New Roman" w:hAnsi="Times New Roman" w:cs="Times New Roman"/>
@@ -15763,11 +19819,61 @@
         </w:rPr>
         <w:t xml:space="preserve"> </w:t>
       </w:r>
-      <w:r>
-        <w:rPr>
-          <w:rFonts w:ascii="Times New Roman" w:hAnsi="Times New Roman" w:cs="Times New Roman"/>
-        </w:rPr>
-        <w:t xml:space="preserve">Civitas Institute for the Study of Civil Society, </w:t>
+      <w:proofErr w:type="spellStart"/>
+      <w:r>
+        <w:rPr>
+          <w:rFonts w:ascii="Times New Roman" w:hAnsi="Times New Roman" w:cs="Times New Roman"/>
+        </w:rPr>
+        <w:t>Civitas</w:t>
+      </w:r>
+      <w:proofErr w:type="spellEnd"/>
+      <w:r>
+        <w:rPr>
+          <w:rFonts w:ascii="Times New Roman" w:hAnsi="Times New Roman" w:cs="Times New Roman"/>
+        </w:rPr>
+        <w:t xml:space="preserve"> Institute </w:t>
+      </w:r>
+      <w:proofErr w:type="spellStart"/>
+      <w:r>
+        <w:rPr>
+          <w:rFonts w:ascii="Times New Roman" w:hAnsi="Times New Roman" w:cs="Times New Roman"/>
+        </w:rPr>
+        <w:t>for</w:t>
+      </w:r>
+      <w:proofErr w:type="spellEnd"/>
+      <w:r>
+        <w:rPr>
+          <w:rFonts w:ascii="Times New Roman" w:hAnsi="Times New Roman" w:cs="Times New Roman"/>
+        </w:rPr>
+        <w:t xml:space="preserve"> </w:t>
+      </w:r>
+      <w:proofErr w:type="spellStart"/>
+      <w:r>
+        <w:rPr>
+          <w:rFonts w:ascii="Times New Roman" w:hAnsi="Times New Roman" w:cs="Times New Roman"/>
+        </w:rPr>
+        <w:t>the</w:t>
+      </w:r>
+      <w:proofErr w:type="spellEnd"/>
+      <w:r>
+        <w:rPr>
+          <w:rFonts w:ascii="Times New Roman" w:hAnsi="Times New Roman" w:cs="Times New Roman"/>
+        </w:rPr>
+        <w:t xml:space="preserve"> </w:t>
+      </w:r>
+      <w:proofErr w:type="spellStart"/>
+      <w:r>
+        <w:rPr>
+          <w:rFonts w:ascii="Times New Roman" w:hAnsi="Times New Roman" w:cs="Times New Roman"/>
+        </w:rPr>
+        <w:t>Study</w:t>
+      </w:r>
+      <w:proofErr w:type="spellEnd"/>
+      <w:r>
+        <w:rPr>
+          <w:rFonts w:ascii="Times New Roman" w:hAnsi="Times New Roman" w:cs="Times New Roman"/>
+        </w:rPr>
+        <w:t xml:space="preserve"> of Civil Society, </w:t>
       </w:r>
       <w:r>
         <w:rPr>
@@ -15810,7 +19916,35 @@
         <w:rPr>
           <w:rFonts w:ascii="Times New Roman" w:hAnsi="Times New Roman" w:cs="Times New Roman"/>
         </w:rPr>
-        <w:t xml:space="preserve">(London: Chatto and Windus, </w:t>
+        <w:t xml:space="preserve">(London: </w:t>
+      </w:r>
+      <w:proofErr w:type="spellStart"/>
+      <w:r>
+        <w:rPr>
+          <w:rFonts w:ascii="Times New Roman" w:hAnsi="Times New Roman" w:cs="Times New Roman"/>
+        </w:rPr>
+        <w:t>Chatto</w:t>
+      </w:r>
+      <w:proofErr w:type="spellEnd"/>
+      <w:r>
+        <w:rPr>
+          <w:rFonts w:ascii="Times New Roman" w:hAnsi="Times New Roman" w:cs="Times New Roman"/>
+        </w:rPr>
+        <w:t xml:space="preserve"> and </w:t>
+      </w:r>
+      <w:proofErr w:type="spellStart"/>
+      <w:r>
+        <w:rPr>
+          <w:rFonts w:ascii="Times New Roman" w:hAnsi="Times New Roman" w:cs="Times New Roman"/>
+        </w:rPr>
+        <w:t>Windus</w:t>
+      </w:r>
+      <w:proofErr w:type="spellEnd"/>
+      <w:r>
+        <w:rPr>
+          <w:rFonts w:ascii="Times New Roman" w:hAnsi="Times New Roman" w:cs="Times New Roman"/>
+        </w:rPr>
+        <w:t xml:space="preserve">, </w:t>
       </w:r>
       <w:r>
         <w:rPr>
@@ -15835,8 +19969,65 @@
           <w:rFonts w:ascii="Times New Roman" w:hAnsi="Times New Roman" w:cs="Times New Roman"/>
           <w:i/>
         </w:rPr>
-        <w:t>News from Somewhere. On Settling</w:t>
-      </w:r>
+        <w:t xml:space="preserve">News </w:t>
+      </w:r>
+      <w:proofErr w:type="spellStart"/>
+      <w:r>
+        <w:rPr>
+          <w:rFonts w:ascii="Times New Roman" w:hAnsi="Times New Roman" w:cs="Times New Roman"/>
+          <w:i/>
+        </w:rPr>
+        <w:t>from</w:t>
+      </w:r>
+      <w:proofErr w:type="spellEnd"/>
+      <w:r>
+        <w:rPr>
+          <w:rFonts w:ascii="Times New Roman" w:hAnsi="Times New Roman" w:cs="Times New Roman"/>
+          <w:i/>
+        </w:rPr>
+        <w:t xml:space="preserve"> </w:t>
+      </w:r>
+      <w:proofErr w:type="spellStart"/>
+      <w:r>
+        <w:rPr>
+          <w:rFonts w:ascii="Times New Roman" w:hAnsi="Times New Roman" w:cs="Times New Roman"/>
+          <w:i/>
+        </w:rPr>
+        <w:t>Somewhere</w:t>
+      </w:r>
+      <w:proofErr w:type="spellEnd"/>
+      <w:r>
+        <w:rPr>
+          <w:rFonts w:ascii="Times New Roman" w:hAnsi="Times New Roman" w:cs="Times New Roman"/>
+          <w:i/>
+        </w:rPr>
+        <w:t xml:space="preserve">. </w:t>
+      </w:r>
+      <w:proofErr w:type="spellStart"/>
+      <w:r>
+        <w:rPr>
+          <w:rFonts w:ascii="Times New Roman" w:hAnsi="Times New Roman" w:cs="Times New Roman"/>
+          <w:i/>
+        </w:rPr>
+        <w:t>On</w:t>
+      </w:r>
+      <w:proofErr w:type="spellEnd"/>
+      <w:r>
+        <w:rPr>
+          <w:rFonts w:ascii="Times New Roman" w:hAnsi="Times New Roman" w:cs="Times New Roman"/>
+          <w:i/>
+        </w:rPr>
+        <w:t xml:space="preserve"> </w:t>
+      </w:r>
+      <w:proofErr w:type="spellStart"/>
+      <w:r>
+        <w:rPr>
+          <w:rFonts w:ascii="Times New Roman" w:hAnsi="Times New Roman" w:cs="Times New Roman"/>
+          <w:i/>
+        </w:rPr>
+        <w:t>Settling</w:t>
+      </w:r>
+      <w:proofErr w:type="spellEnd"/>
       <w:r>
         <w:rPr>
           <w:rFonts w:ascii="Times New Roman" w:hAnsi="Times New Roman" w:cs="Times New Roman"/>
@@ -15867,11 +20058,19 @@
         </w:rPr>
         <w:t xml:space="preserve"> </w:t>
       </w:r>
-      <w:r>
-        <w:rPr>
-          <w:rFonts w:ascii="Times New Roman" w:hAnsi="Times New Roman" w:cs="Times New Roman"/>
-        </w:rPr>
-        <w:t>Continuum,</w:t>
+      <w:proofErr w:type="spellStart"/>
+      <w:r>
+        <w:rPr>
+          <w:rFonts w:ascii="Times New Roman" w:hAnsi="Times New Roman" w:cs="Times New Roman"/>
+        </w:rPr>
+        <w:t>Continuum</w:t>
+      </w:r>
+      <w:proofErr w:type="spellEnd"/>
+      <w:r>
+        <w:rPr>
+          <w:rFonts w:ascii="Times New Roman" w:hAnsi="Times New Roman" w:cs="Times New Roman"/>
+        </w:rPr>
+        <w:t>,</w:t>
       </w:r>
       <w:r>
         <w:rPr>
@@ -16001,19 +20200,93 @@
         </w:rPr>
         <w:t xml:space="preserve">Michael </w:t>
       </w:r>
-      <w:r>
-        <w:rPr>
-          <w:rFonts w:ascii="Times New Roman" w:hAnsi="Times New Roman" w:cs="Times New Roman"/>
-        </w:rPr>
-        <w:t xml:space="preserve">Polanyi, </w:t>
-      </w:r>
+      <w:proofErr w:type="spellStart"/>
+      <w:r>
+        <w:rPr>
+          <w:rFonts w:ascii="Times New Roman" w:hAnsi="Times New Roman" w:cs="Times New Roman"/>
+        </w:rPr>
+        <w:t>Polanyi</w:t>
+      </w:r>
+      <w:proofErr w:type="spellEnd"/>
+      <w:r>
+        <w:rPr>
+          <w:rFonts w:ascii="Times New Roman" w:hAnsi="Times New Roman" w:cs="Times New Roman"/>
+        </w:rPr>
+        <w:t xml:space="preserve">, </w:t>
+      </w:r>
+      <w:proofErr w:type="spellStart"/>
       <w:r>
         <w:rPr>
           <w:rFonts w:ascii="Times New Roman" w:hAnsi="Times New Roman" w:cs="Times New Roman"/>
           <w:i/>
         </w:rPr>
-        <w:t>Personal Knowledge: Towards a Post-Critical Philosophy</w:t>
-      </w:r>
+        <w:t>Personal</w:t>
+      </w:r>
+      <w:proofErr w:type="spellEnd"/>
+      <w:r>
+        <w:rPr>
+          <w:rFonts w:ascii="Times New Roman" w:hAnsi="Times New Roman" w:cs="Times New Roman"/>
+          <w:i/>
+        </w:rPr>
+        <w:t xml:space="preserve"> </w:t>
+      </w:r>
+      <w:proofErr w:type="spellStart"/>
+      <w:r>
+        <w:rPr>
+          <w:rFonts w:ascii="Times New Roman" w:hAnsi="Times New Roman" w:cs="Times New Roman"/>
+          <w:i/>
+        </w:rPr>
+        <w:t>Knowledge</w:t>
+      </w:r>
+      <w:proofErr w:type="spellEnd"/>
+      <w:r>
+        <w:rPr>
+          <w:rFonts w:ascii="Times New Roman" w:hAnsi="Times New Roman" w:cs="Times New Roman"/>
+          <w:i/>
+        </w:rPr>
+        <w:t xml:space="preserve">: </w:t>
+      </w:r>
+      <w:proofErr w:type="spellStart"/>
+      <w:r>
+        <w:rPr>
+          <w:rFonts w:ascii="Times New Roman" w:hAnsi="Times New Roman" w:cs="Times New Roman"/>
+          <w:i/>
+        </w:rPr>
+        <w:t>Towards</w:t>
+      </w:r>
+      <w:proofErr w:type="spellEnd"/>
+      <w:r>
+        <w:rPr>
+          <w:rFonts w:ascii="Times New Roman" w:hAnsi="Times New Roman" w:cs="Times New Roman"/>
+          <w:i/>
+        </w:rPr>
+        <w:t xml:space="preserve"> a Post-</w:t>
+      </w:r>
+      <w:proofErr w:type="spellStart"/>
+      <w:r>
+        <w:rPr>
+          <w:rFonts w:ascii="Times New Roman" w:hAnsi="Times New Roman" w:cs="Times New Roman"/>
+          <w:i/>
+        </w:rPr>
+        <w:t>Critical</w:t>
+      </w:r>
+      <w:proofErr w:type="spellEnd"/>
+      <w:r>
+        <w:rPr>
+          <w:rFonts w:ascii="Times New Roman" w:hAnsi="Times New Roman" w:cs="Times New Roman"/>
+          <w:i/>
+        </w:rPr>
+        <w:t xml:space="preserve"> </w:t>
+      </w:r>
+      <w:proofErr w:type="spellStart"/>
+      <w:r>
+        <w:rPr>
+          <w:rFonts w:ascii="Times New Roman" w:hAnsi="Times New Roman" w:cs="Times New Roman"/>
+          <w:i/>
+        </w:rPr>
+        <w:t>Philosophy</w:t>
+      </w:r>
+      <w:proofErr w:type="spellEnd"/>
       <w:r>
         <w:rPr>
           <w:rFonts w:ascii="Times New Roman" w:hAnsi="Times New Roman" w:cs="Times New Roman"/>
@@ -16084,8 +20357,16 @@
         <w:rPr>
           <w:rFonts w:ascii="Times New Roman" w:hAnsi="Times New Roman" w:cs="Times New Roman"/>
         </w:rPr>
-        <w:t xml:space="preserve"> Michael Oakeshott</w:t>
-      </w:r>
+        <w:t xml:space="preserve"> Michael </w:t>
+      </w:r>
+      <w:proofErr w:type="spellStart"/>
+      <w:r>
+        <w:rPr>
+          <w:rFonts w:ascii="Times New Roman" w:hAnsi="Times New Roman" w:cs="Times New Roman"/>
+        </w:rPr>
+        <w:t>Oakeshott</w:t>
+      </w:r>
+      <w:proofErr w:type="spellEnd"/>
       <w:r>
         <w:rPr>
           <w:rFonts w:ascii="Times New Roman" w:hAnsi="Times New Roman" w:cs="Times New Roman"/>
@@ -16104,11 +20385,33 @@
         </w:rPr>
         <w:t>“</w:t>
       </w:r>
-      <w:r>
-        <w:rPr>
-          <w:rFonts w:ascii="Times New Roman" w:hAnsi="Times New Roman" w:cs="Times New Roman"/>
-        </w:rPr>
-        <w:t>Rationalism in politics,</w:t>
+      <w:proofErr w:type="spellStart"/>
+      <w:r>
+        <w:rPr>
+          <w:rFonts w:ascii="Times New Roman" w:hAnsi="Times New Roman" w:cs="Times New Roman"/>
+        </w:rPr>
+        <w:t>Rationalism</w:t>
+      </w:r>
+      <w:proofErr w:type="spellEnd"/>
+      <w:r>
+        <w:rPr>
+          <w:rFonts w:ascii="Times New Roman" w:hAnsi="Times New Roman" w:cs="Times New Roman"/>
+        </w:rPr>
+        <w:t xml:space="preserve"> in </w:t>
+      </w:r>
+      <w:proofErr w:type="spellStart"/>
+      <w:r>
+        <w:rPr>
+          <w:rFonts w:ascii="Times New Roman" w:hAnsi="Times New Roman" w:cs="Times New Roman"/>
+        </w:rPr>
+        <w:t>politics</w:t>
+      </w:r>
+      <w:proofErr w:type="spellEnd"/>
+      <w:r>
+        <w:rPr>
+          <w:rFonts w:ascii="Times New Roman" w:hAnsi="Times New Roman" w:cs="Times New Roman"/>
+        </w:rPr>
+        <w:t>,</w:t>
       </w:r>
       <w:r>
         <w:rPr>
@@ -16122,18 +20425,124 @@
         </w:rPr>
         <w:t xml:space="preserve"> in </w:t>
       </w:r>
+      <w:proofErr w:type="spellStart"/>
       <w:r>
         <w:rPr>
           <w:rFonts w:ascii="Times New Roman" w:hAnsi="Times New Roman" w:cs="Times New Roman"/>
           <w:i/>
         </w:rPr>
-        <w:t>Rationalism in Politics and Other Essays</w:t>
-      </w:r>
-      <w:r>
-        <w:rPr>
-          <w:rFonts w:ascii="Times New Roman" w:hAnsi="Times New Roman" w:cs="Times New Roman"/>
-        </w:rPr>
-        <w:t xml:space="preserve">, foreword by Timothy Fuller </w:t>
+        <w:t>Rationalism</w:t>
+      </w:r>
+      <w:proofErr w:type="spellEnd"/>
+      <w:r>
+        <w:rPr>
+          <w:rFonts w:ascii="Times New Roman" w:hAnsi="Times New Roman" w:cs="Times New Roman"/>
+          <w:i/>
+        </w:rPr>
+        <w:t xml:space="preserve"> in </w:t>
+      </w:r>
+      <w:proofErr w:type="spellStart"/>
+      <w:r>
+        <w:rPr>
+          <w:rFonts w:ascii="Times New Roman" w:hAnsi="Times New Roman" w:cs="Times New Roman"/>
+          <w:i/>
+        </w:rPr>
+        <w:t>Politics</w:t>
+      </w:r>
+      <w:proofErr w:type="spellEnd"/>
+      <w:r>
+        <w:rPr>
+          <w:rFonts w:ascii="Times New Roman" w:hAnsi="Times New Roman" w:cs="Times New Roman"/>
+          <w:i/>
+        </w:rPr>
+        <w:t xml:space="preserve"> and </w:t>
+      </w:r>
+      <w:proofErr w:type="spellStart"/>
+      <w:r>
+        <w:rPr>
+          <w:rFonts w:ascii="Times New Roman" w:hAnsi="Times New Roman" w:cs="Times New Roman"/>
+          <w:i/>
+        </w:rPr>
+        <w:t>Other</w:t>
+      </w:r>
+      <w:proofErr w:type="spellEnd"/>
+      <w:r>
+        <w:rPr>
+          <w:rFonts w:ascii="Times New Roman" w:hAnsi="Times New Roman" w:cs="Times New Roman"/>
+          <w:i/>
+        </w:rPr>
+        <w:t xml:space="preserve"> </w:t>
+      </w:r>
+      <w:proofErr w:type="spellStart"/>
+      <w:r>
+        <w:rPr>
+          <w:rFonts w:ascii="Times New Roman" w:hAnsi="Times New Roman" w:cs="Times New Roman"/>
+          <w:i/>
+        </w:rPr>
+        <w:t>Essays</w:t>
+      </w:r>
+      <w:proofErr w:type="spellEnd"/>
+      <w:r>
+        <w:rPr>
+          <w:rFonts w:ascii="Times New Roman" w:hAnsi="Times New Roman" w:cs="Times New Roman"/>
+        </w:rPr>
+        <w:t xml:space="preserve">, </w:t>
+      </w:r>
+      <w:proofErr w:type="spellStart"/>
+      <w:r>
+        <w:rPr>
+          <w:rFonts w:ascii="Times New Roman" w:hAnsi="Times New Roman" w:cs="Times New Roman"/>
+        </w:rPr>
+        <w:t>foreword</w:t>
+      </w:r>
+      <w:proofErr w:type="spellEnd"/>
+      <w:r>
+        <w:rPr>
+          <w:rFonts w:ascii="Times New Roman" w:hAnsi="Times New Roman" w:cs="Times New Roman"/>
+        </w:rPr>
+        <w:t xml:space="preserve"> </w:t>
+      </w:r>
+      <w:proofErr w:type="spellStart"/>
+      <w:r>
+        <w:rPr>
+          <w:rFonts w:ascii="Times New Roman" w:hAnsi="Times New Roman" w:cs="Times New Roman"/>
+        </w:rPr>
+        <w:t>by</w:t>
+      </w:r>
+      <w:proofErr w:type="spellEnd"/>
+      <w:r>
+        <w:rPr>
+          <w:rFonts w:ascii="Times New Roman" w:hAnsi="Times New Roman" w:cs="Times New Roman"/>
+        </w:rPr>
+        <w:t xml:space="preserve"> </w:t>
+      </w:r>
+      <w:proofErr w:type="spellStart"/>
+      <w:r>
+        <w:rPr>
+          <w:rFonts w:ascii="Times New Roman" w:hAnsi="Times New Roman" w:cs="Times New Roman"/>
+        </w:rPr>
+        <w:t>Timothy</w:t>
+      </w:r>
+      <w:proofErr w:type="spellEnd"/>
+      <w:r>
+        <w:rPr>
+          <w:rFonts w:ascii="Times New Roman" w:hAnsi="Times New Roman" w:cs="Times New Roman"/>
+        </w:rPr>
+        <w:t xml:space="preserve"> </w:t>
+      </w:r>
+      <w:proofErr w:type="spellStart"/>
+      <w:r>
+        <w:rPr>
+          <w:rFonts w:ascii="Times New Roman" w:hAnsi="Times New Roman" w:cs="Times New Roman"/>
+        </w:rPr>
+        <w:t>Fuller</w:t>
+      </w:r>
+      <w:proofErr w:type="spellEnd"/>
+      <w:r>
+        <w:rPr>
+          <w:rFonts w:ascii="Times New Roman" w:hAnsi="Times New Roman" w:cs="Times New Roman"/>
+        </w:rPr>
+        <w:t xml:space="preserve"> </w:t>
       </w:r>
       <w:r>
         <w:rPr>
@@ -16159,11 +20568,19 @@
         </w:rPr>
         <w:t xml:space="preserve"> </w:t>
       </w:r>
-      <w:r>
-        <w:rPr>
-          <w:rFonts w:ascii="Times New Roman" w:hAnsi="Times New Roman" w:cs="Times New Roman"/>
-        </w:rPr>
-        <w:t>Liberty Press, 1991</w:t>
+      <w:proofErr w:type="spellStart"/>
+      <w:r>
+        <w:rPr>
+          <w:rFonts w:ascii="Times New Roman" w:hAnsi="Times New Roman" w:cs="Times New Roman"/>
+        </w:rPr>
+        <w:t>Liberty</w:t>
+      </w:r>
+      <w:proofErr w:type="spellEnd"/>
+      <w:r>
+        <w:rPr>
+          <w:rFonts w:ascii="Times New Roman" w:hAnsi="Times New Roman" w:cs="Times New Roman"/>
+        </w:rPr>
+        <w:t xml:space="preserve"> Press, 1991</w:t>
       </w:r>
       <w:r>
         <w:rPr>
@@ -16241,39 +20658,123 @@
         <w:rPr>
           <w:rFonts w:ascii="Times New Roman" w:hAnsi="Times New Roman" w:cs="Times New Roman"/>
         </w:rPr>
-        <w:t xml:space="preserve"> See VI.5-13. in </w:t>
-      </w:r>
-      <w:r>
-        <w:rPr>
-          <w:rFonts w:ascii="Times New Roman" w:hAnsi="Times New Roman" w:cs="Times New Roman"/>
-        </w:rPr>
-        <w:t>Aristotle,</w:t>
-      </w:r>
-      <w:r>
-        <w:rPr>
-          <w:rFonts w:ascii="Times New Roman" w:hAnsi="Times New Roman" w:cs="Times New Roman"/>
-        </w:rPr>
-        <w:t xml:space="preserve"> </w:t>
-      </w:r>
+        <w:t xml:space="preserve"> </w:t>
+      </w:r>
+      <w:proofErr w:type="spellStart"/>
+      <w:r>
+        <w:rPr>
+          <w:rFonts w:ascii="Times New Roman" w:hAnsi="Times New Roman" w:cs="Times New Roman"/>
+        </w:rPr>
+        <w:t>See</w:t>
+      </w:r>
+      <w:proofErr w:type="spellEnd"/>
+      <w:r>
+        <w:rPr>
+          <w:rFonts w:ascii="Times New Roman" w:hAnsi="Times New Roman" w:cs="Times New Roman"/>
+        </w:rPr>
+        <w:t xml:space="preserve"> VI.5-13. in </w:t>
+      </w:r>
+      <w:proofErr w:type="spellStart"/>
+      <w:r>
+        <w:rPr>
+          <w:rFonts w:ascii="Times New Roman" w:hAnsi="Times New Roman" w:cs="Times New Roman"/>
+        </w:rPr>
+        <w:t>Aristotle</w:t>
+      </w:r>
+      <w:proofErr w:type="spellEnd"/>
+      <w:r>
+        <w:rPr>
+          <w:rFonts w:ascii="Times New Roman" w:hAnsi="Times New Roman" w:cs="Times New Roman"/>
+        </w:rPr>
+        <w:t>,</w:t>
+      </w:r>
+      <w:r>
+        <w:rPr>
+          <w:rFonts w:ascii="Times New Roman" w:hAnsi="Times New Roman" w:cs="Times New Roman"/>
+        </w:rPr>
+        <w:t xml:space="preserve"> </w:t>
+      </w:r>
+      <w:proofErr w:type="spellStart"/>
       <w:r>
         <w:rPr>
           <w:rFonts w:ascii="Times New Roman" w:hAnsi="Times New Roman" w:cs="Times New Roman"/>
           <w:i/>
         </w:rPr>
-        <w:t>Nicomachean Ethics</w:t>
-      </w:r>
-      <w:r>
-        <w:rPr>
-          <w:rFonts w:ascii="Times New Roman" w:hAnsi="Times New Roman" w:cs="Times New Roman"/>
-        </w:rPr>
-        <w:t>, trans</w:t>
-      </w:r>
-      <w:r>
-        <w:rPr>
-          <w:rFonts w:ascii="Times New Roman" w:hAnsi="Times New Roman" w:cs="Times New Roman"/>
-        </w:rPr>
-        <w:t>. by C.D.C. Reeve</w:t>
-      </w:r>
+        <w:t>Nicomachean</w:t>
+      </w:r>
+      <w:proofErr w:type="spellEnd"/>
+      <w:r>
+        <w:rPr>
+          <w:rFonts w:ascii="Times New Roman" w:hAnsi="Times New Roman" w:cs="Times New Roman"/>
+          <w:i/>
+        </w:rPr>
+        <w:t xml:space="preserve"> </w:t>
+      </w:r>
+      <w:proofErr w:type="spellStart"/>
+      <w:r>
+        <w:rPr>
+          <w:rFonts w:ascii="Times New Roman" w:hAnsi="Times New Roman" w:cs="Times New Roman"/>
+          <w:i/>
+        </w:rPr>
+        <w:t>Ethics</w:t>
+      </w:r>
+      <w:proofErr w:type="spellEnd"/>
+      <w:r>
+        <w:rPr>
+          <w:rFonts w:ascii="Times New Roman" w:hAnsi="Times New Roman" w:cs="Times New Roman"/>
+        </w:rPr>
+        <w:t xml:space="preserve">, </w:t>
+      </w:r>
+      <w:proofErr w:type="spellStart"/>
+      <w:r>
+        <w:rPr>
+          <w:rFonts w:ascii="Times New Roman" w:hAnsi="Times New Roman" w:cs="Times New Roman"/>
+        </w:rPr>
+        <w:t>trans</w:t>
+      </w:r>
+      <w:proofErr w:type="spellEnd"/>
+      <w:r>
+        <w:rPr>
+          <w:rFonts w:ascii="Times New Roman" w:hAnsi="Times New Roman" w:cs="Times New Roman"/>
+        </w:rPr>
+        <w:t xml:space="preserve">. </w:t>
+      </w:r>
+      <w:proofErr w:type="spellStart"/>
+      <w:r>
+        <w:rPr>
+          <w:rFonts w:ascii="Times New Roman" w:hAnsi="Times New Roman" w:cs="Times New Roman"/>
+        </w:rPr>
+        <w:t>by</w:t>
+      </w:r>
+      <w:proofErr w:type="spellEnd"/>
+      <w:r>
+        <w:rPr>
+          <w:rFonts w:ascii="Times New Roman" w:hAnsi="Times New Roman" w:cs="Times New Roman"/>
+        </w:rPr>
+        <w:t xml:space="preserve"> C</w:t>
+      </w:r>
+      <w:proofErr w:type="gramStart"/>
+      <w:r>
+        <w:rPr>
+          <w:rFonts w:ascii="Times New Roman" w:hAnsi="Times New Roman" w:cs="Times New Roman"/>
+        </w:rPr>
+        <w:t>.D</w:t>
+      </w:r>
+      <w:proofErr w:type="gramEnd"/>
+      <w:r>
+        <w:rPr>
+          <w:rFonts w:ascii="Times New Roman" w:hAnsi="Times New Roman" w:cs="Times New Roman"/>
+        </w:rPr>
+        <w:t xml:space="preserve">.C. </w:t>
+      </w:r>
+      <w:proofErr w:type="spellStart"/>
+      <w:r>
+        <w:rPr>
+          <w:rFonts w:ascii="Times New Roman" w:hAnsi="Times New Roman" w:cs="Times New Roman"/>
+        </w:rPr>
+        <w:t>Reeve</w:t>
+      </w:r>
+      <w:proofErr w:type="spellEnd"/>
       <w:r>
         <w:rPr>
           <w:rFonts w:ascii="Times New Roman" w:hAnsi="Times New Roman" w:cs="Times New Roman"/>
@@ -16310,11 +20811,33 @@
         </w:rPr>
         <w:t xml:space="preserve">: </w:t>
       </w:r>
-      <w:r>
-        <w:rPr>
-          <w:rFonts w:ascii="Times New Roman" w:hAnsi="Times New Roman" w:cs="Times New Roman"/>
-        </w:rPr>
-        <w:t>Hackett Publising, 2014</w:t>
+      <w:proofErr w:type="spellStart"/>
+      <w:r>
+        <w:rPr>
+          <w:rFonts w:ascii="Times New Roman" w:hAnsi="Times New Roman" w:cs="Times New Roman"/>
+        </w:rPr>
+        <w:t>Hackett</w:t>
+      </w:r>
+      <w:proofErr w:type="spellEnd"/>
+      <w:r>
+        <w:rPr>
+          <w:rFonts w:ascii="Times New Roman" w:hAnsi="Times New Roman" w:cs="Times New Roman"/>
+        </w:rPr>
+        <w:t xml:space="preserve"> </w:t>
+      </w:r>
+      <w:proofErr w:type="spellStart"/>
+      <w:r>
+        <w:rPr>
+          <w:rFonts w:ascii="Times New Roman" w:hAnsi="Times New Roman" w:cs="Times New Roman"/>
+        </w:rPr>
+        <w:t>Publising</w:t>
+      </w:r>
+      <w:proofErr w:type="spellEnd"/>
+      <w:r>
+        <w:rPr>
+          <w:rFonts w:ascii="Times New Roman" w:hAnsi="Times New Roman" w:cs="Times New Roman"/>
+        </w:rPr>
+        <w:t>, 2014</w:t>
       </w:r>
       <w:r>
         <w:rPr>
@@ -16364,13 +20887,31 @@
         </w:rPr>
         <w:t xml:space="preserve"> </w:t>
       </w:r>
+      <w:proofErr w:type="spellStart"/>
       <w:r>
         <w:rPr>
           <w:rFonts w:ascii="Times New Roman" w:hAnsi="Times New Roman" w:cs="Times New Roman"/>
           <w:i/>
         </w:rPr>
-        <w:t>Nicomachean Ethics</w:t>
-      </w:r>
+        <w:t>Nicomachean</w:t>
+      </w:r>
+      <w:proofErr w:type="spellEnd"/>
+      <w:r>
+        <w:rPr>
+          <w:rFonts w:ascii="Times New Roman" w:hAnsi="Times New Roman" w:cs="Times New Roman"/>
+          <w:i/>
+        </w:rPr>
+        <w:t xml:space="preserve"> </w:t>
+      </w:r>
+      <w:proofErr w:type="spellStart"/>
+      <w:r>
+        <w:rPr>
+          <w:rFonts w:ascii="Times New Roman" w:hAnsi="Times New Roman" w:cs="Times New Roman"/>
+          <w:i/>
+        </w:rPr>
+        <w:t>Ethics</w:t>
+      </w:r>
+      <w:proofErr w:type="spellEnd"/>
       <w:r>
         <w:rPr>
           <w:rFonts w:ascii="Times New Roman" w:hAnsi="Times New Roman" w:cs="Times New Roman"/>
@@ -16480,13 +21021,143 @@
         </w:rPr>
         <w:t xml:space="preserve"> </w:t>
       </w:r>
+      <w:proofErr w:type="spellStart"/>
       <w:r>
         <w:rPr>
           <w:rFonts w:ascii="Times New Roman" w:hAnsi="Times New Roman" w:cs="Times New Roman"/>
           <w:i/>
         </w:rPr>
-        <w:t>Green Philosophy, How to Think Seriously about the Planet</w:t>
-      </w:r>
+        <w:t>Green</w:t>
+      </w:r>
+      <w:proofErr w:type="spellEnd"/>
+      <w:r>
+        <w:rPr>
+          <w:rFonts w:ascii="Times New Roman" w:hAnsi="Times New Roman" w:cs="Times New Roman"/>
+          <w:i/>
+        </w:rPr>
+        <w:t xml:space="preserve"> </w:t>
+      </w:r>
+      <w:proofErr w:type="spellStart"/>
+      <w:r>
+        <w:rPr>
+          <w:rFonts w:ascii="Times New Roman" w:hAnsi="Times New Roman" w:cs="Times New Roman"/>
+          <w:i/>
+        </w:rPr>
+        <w:t>Philosophy</w:t>
+      </w:r>
+      <w:proofErr w:type="spellEnd"/>
+      <w:r>
+        <w:rPr>
+          <w:rFonts w:ascii="Times New Roman" w:hAnsi="Times New Roman" w:cs="Times New Roman"/>
+          <w:i/>
+        </w:rPr>
+        <w:t xml:space="preserve">, </w:t>
+      </w:r>
+      <w:proofErr w:type="spellStart"/>
+      <w:r>
+        <w:rPr>
+          <w:rFonts w:ascii="Times New Roman" w:hAnsi="Times New Roman" w:cs="Times New Roman"/>
+          <w:i/>
+        </w:rPr>
+        <w:t>How</w:t>
+      </w:r>
+      <w:proofErr w:type="spellEnd"/>
+      <w:r>
+        <w:rPr>
+          <w:rFonts w:ascii="Times New Roman" w:hAnsi="Times New Roman" w:cs="Times New Roman"/>
+          <w:i/>
+        </w:rPr>
+        <w:t xml:space="preserve"> </w:t>
+      </w:r>
+      <w:proofErr w:type="spellStart"/>
+      <w:r>
+        <w:rPr>
+          <w:rFonts w:ascii="Times New Roman" w:hAnsi="Times New Roman" w:cs="Times New Roman"/>
+          <w:i/>
+        </w:rPr>
+        <w:t>to</w:t>
+      </w:r>
+      <w:proofErr w:type="spellEnd"/>
+      <w:r>
+        <w:rPr>
+          <w:rFonts w:ascii="Times New Roman" w:hAnsi="Times New Roman" w:cs="Times New Roman"/>
+          <w:i/>
+        </w:rPr>
+        <w:t xml:space="preserve"> </w:t>
+      </w:r>
+      <w:proofErr w:type="spellStart"/>
+      <w:r>
+        <w:rPr>
+          <w:rFonts w:ascii="Times New Roman" w:hAnsi="Times New Roman" w:cs="Times New Roman"/>
+          <w:i/>
+        </w:rPr>
+        <w:t>Think</w:t>
+      </w:r>
+      <w:proofErr w:type="spellEnd"/>
+      <w:r>
+        <w:rPr>
+          <w:rFonts w:ascii="Times New Roman" w:hAnsi="Times New Roman" w:cs="Times New Roman"/>
+          <w:i/>
+        </w:rPr>
+        <w:t xml:space="preserve"> </w:t>
+      </w:r>
+      <w:proofErr w:type="spellStart"/>
+      <w:r>
+        <w:rPr>
+          <w:rFonts w:ascii="Times New Roman" w:hAnsi="Times New Roman" w:cs="Times New Roman"/>
+          <w:i/>
+        </w:rPr>
+        <w:t>Seriously</w:t>
+      </w:r>
+      <w:proofErr w:type="spellEnd"/>
+      <w:r>
+        <w:rPr>
+          <w:rFonts w:ascii="Times New Roman" w:hAnsi="Times New Roman" w:cs="Times New Roman"/>
+          <w:i/>
+        </w:rPr>
+        <w:t xml:space="preserve"> </w:t>
+      </w:r>
+      <w:proofErr w:type="spellStart"/>
+      <w:r>
+        <w:rPr>
+          <w:rFonts w:ascii="Times New Roman" w:hAnsi="Times New Roman" w:cs="Times New Roman"/>
+          <w:i/>
+        </w:rPr>
+        <w:t>about</w:t>
+      </w:r>
+      <w:proofErr w:type="spellEnd"/>
+      <w:r>
+        <w:rPr>
+          <w:rFonts w:ascii="Times New Roman" w:hAnsi="Times New Roman" w:cs="Times New Roman"/>
+          <w:i/>
+        </w:rPr>
+        <w:t xml:space="preserve"> </w:t>
+      </w:r>
+      <w:proofErr w:type="spellStart"/>
+      <w:r>
+        <w:rPr>
+          <w:rFonts w:ascii="Times New Roman" w:hAnsi="Times New Roman" w:cs="Times New Roman"/>
+          <w:i/>
+        </w:rPr>
+        <w:t>the</w:t>
+      </w:r>
+      <w:proofErr w:type="spellEnd"/>
+      <w:r>
+        <w:rPr>
+          <w:rFonts w:ascii="Times New Roman" w:hAnsi="Times New Roman" w:cs="Times New Roman"/>
+          <w:i/>
+        </w:rPr>
+        <w:t xml:space="preserve"> </w:t>
+      </w:r>
+      <w:proofErr w:type="spellStart"/>
+      <w:r>
+        <w:rPr>
+          <w:rFonts w:ascii="Times New Roman" w:hAnsi="Times New Roman" w:cs="Times New Roman"/>
+          <w:i/>
+        </w:rPr>
+        <w:t>Planet</w:t>
+      </w:r>
+      <w:proofErr w:type="spellEnd"/>
       <w:r>
         <w:rPr>
           <w:rFonts w:ascii="Times New Roman" w:hAnsi="Times New Roman" w:cs="Times New Roman"/>
@@ -16517,11 +21188,33 @@
         </w:rPr>
         <w:t xml:space="preserve"> </w:t>
       </w:r>
-      <w:r>
-        <w:rPr>
-          <w:rFonts w:ascii="Times New Roman" w:hAnsi="Times New Roman" w:cs="Times New Roman"/>
-        </w:rPr>
-        <w:t>Atlantic Books, 2013</w:t>
+      <w:proofErr w:type="spellStart"/>
+      <w:r>
+        <w:rPr>
+          <w:rFonts w:ascii="Times New Roman" w:hAnsi="Times New Roman" w:cs="Times New Roman"/>
+        </w:rPr>
+        <w:t>Atlantic</w:t>
+      </w:r>
+      <w:proofErr w:type="spellEnd"/>
+      <w:r>
+        <w:rPr>
+          <w:rFonts w:ascii="Times New Roman" w:hAnsi="Times New Roman" w:cs="Times New Roman"/>
+        </w:rPr>
+        <w:t xml:space="preserve"> </w:t>
+      </w:r>
+      <w:proofErr w:type="spellStart"/>
+      <w:r>
+        <w:rPr>
+          <w:rFonts w:ascii="Times New Roman" w:hAnsi="Times New Roman" w:cs="Times New Roman"/>
+        </w:rPr>
+        <w:t>Books</w:t>
+      </w:r>
+      <w:proofErr w:type="spellEnd"/>
+      <w:r>
+        <w:rPr>
+          <w:rFonts w:ascii="Times New Roman" w:hAnsi="Times New Roman" w:cs="Times New Roman"/>
+        </w:rPr>
+        <w:t>, 2013</w:t>
       </w:r>
       <w:r>
         <w:rPr>
@@ -16565,13 +21258,31 @@
         </w:rPr>
         <w:t xml:space="preserve">Scruton, </w:t>
       </w:r>
+      <w:proofErr w:type="spellStart"/>
       <w:r>
         <w:rPr>
           <w:rFonts w:ascii="Times New Roman" w:hAnsi="Times New Roman" w:cs="Times New Roman"/>
           <w:i/>
         </w:rPr>
-        <w:t>Green Philosophy</w:t>
-      </w:r>
+        <w:t>Green</w:t>
+      </w:r>
+      <w:proofErr w:type="spellEnd"/>
+      <w:r>
+        <w:rPr>
+          <w:rFonts w:ascii="Times New Roman" w:hAnsi="Times New Roman" w:cs="Times New Roman"/>
+          <w:i/>
+        </w:rPr>
+        <w:t xml:space="preserve"> </w:t>
+      </w:r>
+      <w:proofErr w:type="spellStart"/>
+      <w:r>
+        <w:rPr>
+          <w:rFonts w:ascii="Times New Roman" w:hAnsi="Times New Roman" w:cs="Times New Roman"/>
+          <w:i/>
+        </w:rPr>
+        <w:t>Philosophy</w:t>
+      </w:r>
+      <w:proofErr w:type="spellEnd"/>
       <w:r>
         <w:rPr>
           <w:rFonts w:ascii="Times New Roman" w:hAnsi="Times New Roman" w:cs="Times New Roman"/>
@@ -16822,6 +21533,14 @@
     </w:p>
   </w:footnote>
 </w:footnotes>
+</file>
+
+<file path=word/people.xml><?xml version="1.0" encoding="utf-8"?>
+<w15:people xmlns:wpc="http://schemas.microsoft.com/office/word/2010/wordprocessingCanvas" xmlns:cx="http://schemas.microsoft.com/office/drawing/2014/chartex" xmlns:cx1="http://schemas.microsoft.com/office/drawing/2015/9/8/chartex" xmlns:mc="http://schemas.openxmlformats.org/markup-compatibility/2006" xmlns:o="urn:schemas-microsoft-com:office:office" xmlns:r="http://schemas.openxmlformats.org/officeDocument/2006/relationships" xmlns:m="http://schemas.openxmlformats.org/officeDocument/2006/math" xmlns:v="urn:schemas-microsoft-com:vml" xmlns:wp14="http://schemas.microsoft.com/office/word/2010/wordprocessingDrawing" xmlns:wp="http://schemas.openxmlformats.org/drawingml/2006/wordprocessingDrawing" xmlns:w10="urn:schemas-microsoft-com:office:word" xmlns:w="http://schemas.openxmlformats.org/wordprocessingml/2006/main" xmlns:w14="http://schemas.microsoft.com/office/word/2010/wordml" xmlns:w15="http://schemas.microsoft.com/office/word/2012/wordml" xmlns:w16se="http://schemas.microsoft.com/office/word/2015/wordml/symex" xmlns:wpg="http://schemas.microsoft.com/office/word/2010/wordprocessingGroup" xmlns:wpi="http://schemas.microsoft.com/office/word/2010/wordprocessingInk" xmlns:wne="http://schemas.microsoft.com/office/word/2006/wordml" xmlns:wps="http://schemas.microsoft.com/office/word/2010/wordprocessingShape" mc:Ignorable="w14 w15 w16se wp14">
+  <w15:person w15:author="Hörcher Ferenc">
+    <w15:presenceInfo w15:providerId="AD" w15:userId="S-1-5-21-4138107787-1456754775-1411940161-8298"/>
+  </w15:person>
+</w15:people>
 </file>
 
 <file path=word/styles.xml><?xml version="1.0" encoding="utf-8"?>
@@ -17655,7 +22374,7 @@
 </file>
 
 <file path=customXml/itemProps1.xml><?xml version="1.0" encoding="utf-8"?>
-<ds:datastoreItem xmlns:ds="http://schemas.openxmlformats.org/officeDocument/2006/customXml" ds:itemID="{3CC3A8AC-FEE7-4F65-B878-DE2D2E0C8E40}">
+<ds:datastoreItem xmlns:ds="http://schemas.openxmlformats.org/officeDocument/2006/customXml" ds:itemID="{3D760F43-B952-4E57-8124-3B9E81E89B74}">
   <ds:schemaRefs>
     <ds:schemaRef ds:uri="http://schemas.openxmlformats.org/officeDocument/2006/bibliography"/>
   </ds:schemaRefs>
